--- a/Приложение Б. Руководство пользователя.docx
+++ b/Приложение Б. Руководство пользователя.docx
@@ -4,21 +4,324 @@
   <w:body>
     <w:p>
       <w:pPr>
-        <w:spacing w:line="360" w:lineRule="auto"/>
-        <w:rPr>
-          <w:rFonts w:ascii="Times New Roman" w:hAnsi="Times New Roman" w:cs="Times New Roman"/>
-          <w:sz w:val="24"/>
-          <w:szCs w:val="24"/>
-        </w:rPr>
-      </w:pPr>
-      <w:r>
-        <w:rPr>
-          <w:rFonts w:ascii="Times New Roman" w:hAnsi="Times New Roman" w:cs="Times New Roman"/>
-          <w:sz w:val="24"/>
-          <w:szCs w:val="24"/>
-        </w:rPr>
-        <w:t>1.  Общие сведения о программном продукте</w:t>
-      </w:r>
+        <w:pStyle w:val="a3"/>
+        <w:numPr>
+          <w:ilvl w:val="0"/>
+          <w:numId w:val="2"/>
+        </w:numPr>
+        <w:spacing w:line="480" w:lineRule="auto"/>
+        <w:rPr>
+          <w:rFonts w:ascii="Times New Roman" w:hAnsi="Times New Roman" w:cs="Times New Roman"/>
+          <w:sz w:val="24"/>
+          <w:szCs w:val="24"/>
+        </w:rPr>
+      </w:pPr>
+      <w:r>
+        <w:rPr>
+          <w:rFonts w:ascii="Times New Roman" w:hAnsi="Times New Roman" w:cs="Times New Roman"/>
+          <w:sz w:val="24"/>
+          <w:szCs w:val="24"/>
+        </w:rPr>
+        <w:t>Общие сведения о программном продукте</w:t>
+      </w:r>
+    </w:p>
+    <w:p>
+      <w:pPr>
+        <w:spacing w:line="480" w:lineRule="auto"/>
+        <w:ind w:left="708"/>
+        <w:rPr>
+          <w:rFonts w:ascii="Times New Roman" w:hAnsi="Times New Roman" w:cs="Times New Roman"/>
+          <w:sz w:val="24"/>
+          <w:szCs w:val="24"/>
+        </w:rPr>
+      </w:pPr>
+      <w:r>
+        <w:rPr>
+          <w:rFonts w:ascii="Times New Roman" w:hAnsi="Times New Roman" w:cs="Times New Roman"/>
+          <w:sz w:val="24"/>
+          <w:szCs w:val="24"/>
+        </w:rPr>
+        <w:t xml:space="preserve">Программа «Энциклопедия» используется на смартфонах с ОС </w:t>
+      </w:r>
+      <w:proofErr w:type="spellStart"/>
+      <w:r>
+        <w:rPr>
+          <w:rFonts w:ascii="Times New Roman" w:hAnsi="Times New Roman" w:cs="Times New Roman"/>
+          <w:sz w:val="24"/>
+          <w:szCs w:val="24"/>
+        </w:rPr>
+        <w:t>Андроид</w:t>
+      </w:r>
+      <w:proofErr w:type="spellEnd"/>
+      <w:r>
+        <w:rPr>
+          <w:rFonts w:ascii="Times New Roman" w:hAnsi="Times New Roman" w:cs="Times New Roman"/>
+          <w:sz w:val="24"/>
+          <w:szCs w:val="24"/>
+        </w:rPr>
+        <w:t xml:space="preserve">. Программа предназначена для получения информации по объектам звездного неба. Также программа предоставляет возможность закрепить </w:t>
+      </w:r>
+      <w:r>
+        <w:rPr>
+          <w:rFonts w:ascii="Times New Roman" w:hAnsi="Times New Roman" w:cs="Times New Roman"/>
+          <w:sz w:val="24"/>
+          <w:szCs w:val="24"/>
+        </w:rPr>
+        <w:t xml:space="preserve">изученный материал и игровой форме. Игра – это викторина, в которой вопрос – это картинка объекта звездного неба, ответ – это название объекта звездного неба, изображенного </w:t>
+      </w:r>
+      <w:proofErr w:type="gramStart"/>
+      <w:r>
+        <w:rPr>
+          <w:rFonts w:ascii="Times New Roman" w:hAnsi="Times New Roman" w:cs="Times New Roman"/>
+          <w:sz w:val="24"/>
+          <w:szCs w:val="24"/>
+        </w:rPr>
+        <w:t>на</w:t>
+      </w:r>
+      <w:proofErr w:type="gramEnd"/>
+      <w:r>
+        <w:rPr>
+          <w:rFonts w:ascii="Times New Roman" w:hAnsi="Times New Roman" w:cs="Times New Roman"/>
+          <w:sz w:val="24"/>
+          <w:szCs w:val="24"/>
+        </w:rPr>
+        <w:t xml:space="preserve"> </w:t>
+      </w:r>
+      <w:proofErr w:type="gramStart"/>
+      <w:r>
+        <w:rPr>
+          <w:rFonts w:ascii="Times New Roman" w:hAnsi="Times New Roman" w:cs="Times New Roman"/>
+          <w:sz w:val="24"/>
+          <w:szCs w:val="24"/>
+        </w:rPr>
+        <w:t>картинка</w:t>
+      </w:r>
+      <w:proofErr w:type="gramEnd"/>
+      <w:r>
+        <w:rPr>
+          <w:rFonts w:ascii="Times New Roman" w:hAnsi="Times New Roman" w:cs="Times New Roman"/>
+          <w:sz w:val="24"/>
+          <w:szCs w:val="24"/>
+        </w:rPr>
+        <w:t>, ответ надо выбрать из четырех предложенных вариантов.</w:t>
+      </w:r>
+    </w:p>
+    <w:p>
+      <w:pPr>
+        <w:spacing w:line="480" w:lineRule="auto"/>
+        <w:ind w:left="708"/>
+        <w:rPr>
+          <w:rFonts w:ascii="Times New Roman" w:hAnsi="Times New Roman" w:cs="Times New Roman"/>
+          <w:sz w:val="24"/>
+          <w:szCs w:val="24"/>
+        </w:rPr>
+      </w:pPr>
+    </w:p>
+    <w:p>
+      <w:pPr>
+        <w:spacing w:line="480" w:lineRule="auto"/>
+        <w:ind w:left="708"/>
+        <w:rPr>
+          <w:rFonts w:ascii="Times New Roman" w:hAnsi="Times New Roman" w:cs="Times New Roman"/>
+          <w:sz w:val="24"/>
+          <w:szCs w:val="24"/>
+        </w:rPr>
+      </w:pPr>
+    </w:p>
+    <w:p>
+      <w:pPr>
+        <w:pStyle w:val="a3"/>
+        <w:numPr>
+          <w:ilvl w:val="0"/>
+          <w:numId w:val="2"/>
+        </w:numPr>
+        <w:spacing w:line="480" w:lineRule="auto"/>
+        <w:rPr>
+          <w:rFonts w:ascii="Times New Roman" w:hAnsi="Times New Roman" w:cs="Times New Roman"/>
+          <w:sz w:val="24"/>
+          <w:szCs w:val="24"/>
+        </w:rPr>
+      </w:pPr>
+      <w:r>
+        <w:rPr>
+          <w:rFonts w:ascii="Times New Roman" w:hAnsi="Times New Roman" w:cs="Times New Roman"/>
+          <w:sz w:val="24"/>
+          <w:szCs w:val="24"/>
+        </w:rPr>
+        <w:t>Описание установки</w:t>
+      </w:r>
+    </w:p>
+    <w:p>
+      <w:pPr>
+        <w:spacing w:line="480" w:lineRule="auto"/>
+        <w:ind w:left="708"/>
+        <w:rPr>
+          <w:rFonts w:ascii="Times New Roman" w:hAnsi="Times New Roman" w:cs="Times New Roman"/>
+          <w:sz w:val="24"/>
+          <w:szCs w:val="24"/>
+        </w:rPr>
+      </w:pPr>
+      <w:r>
+        <w:rPr>
+          <w:rFonts w:ascii="Times New Roman" w:hAnsi="Times New Roman" w:cs="Times New Roman"/>
+          <w:sz w:val="24"/>
+          <w:szCs w:val="24"/>
+        </w:rPr>
+        <w:t xml:space="preserve">Для установки приложения надо скачать установочный файл. Файл имеет расширение </w:t>
+      </w:r>
+      <w:proofErr w:type="spellStart"/>
+      <w:r>
+        <w:rPr>
+          <w:rFonts w:ascii="Times New Roman" w:hAnsi="Times New Roman" w:cs="Times New Roman"/>
+          <w:sz w:val="24"/>
+          <w:szCs w:val="24"/>
+          <w:lang w:val="en-US"/>
+        </w:rPr>
+        <w:t>apk</w:t>
+      </w:r>
+      <w:proofErr w:type="spellEnd"/>
+      <w:r>
+        <w:rPr>
+          <w:rFonts w:ascii="Times New Roman" w:hAnsi="Times New Roman" w:cs="Times New Roman"/>
+          <w:sz w:val="24"/>
+          <w:szCs w:val="24"/>
+        </w:rPr>
+        <w:t xml:space="preserve">. Потом </w:t>
+      </w:r>
+      <w:proofErr w:type="gramStart"/>
+      <w:r>
+        <w:rPr>
+          <w:rFonts w:ascii="Times New Roman" w:hAnsi="Times New Roman" w:cs="Times New Roman"/>
+          <w:sz w:val="24"/>
+          <w:szCs w:val="24"/>
+        </w:rPr>
+        <w:t>через</w:t>
+      </w:r>
+      <w:proofErr w:type="gramEnd"/>
+      <w:r>
+        <w:rPr>
+          <w:rFonts w:ascii="Times New Roman" w:hAnsi="Times New Roman" w:cs="Times New Roman"/>
+          <w:sz w:val="24"/>
+          <w:szCs w:val="24"/>
+        </w:rPr>
+        <w:t xml:space="preserve"> </w:t>
+      </w:r>
+      <w:proofErr w:type="gramStart"/>
+      <w:r>
+        <w:rPr>
+          <w:rFonts w:ascii="Times New Roman" w:hAnsi="Times New Roman" w:cs="Times New Roman"/>
+          <w:sz w:val="24"/>
+          <w:szCs w:val="24"/>
+        </w:rPr>
+        <w:t>файловый</w:t>
+      </w:r>
+      <w:proofErr w:type="gramEnd"/>
+      <w:r>
+        <w:rPr>
+          <w:rFonts w:ascii="Times New Roman" w:hAnsi="Times New Roman" w:cs="Times New Roman"/>
+          <w:sz w:val="24"/>
+          <w:szCs w:val="24"/>
+        </w:rPr>
+        <w:t xml:space="preserve"> менеджер установить приложение.</w:t>
+      </w:r>
+    </w:p>
+    <w:p>
+      <w:pPr>
+        <w:spacing w:line="480" w:lineRule="auto"/>
+        <w:ind w:left="708"/>
+        <w:rPr>
+          <w:rFonts w:ascii="Times New Roman" w:hAnsi="Times New Roman" w:cs="Times New Roman"/>
+          <w:sz w:val="24"/>
+          <w:szCs w:val="24"/>
+        </w:rPr>
+      </w:pPr>
+    </w:p>
+    <w:p>
+      <w:pPr>
+        <w:pStyle w:val="a3"/>
+        <w:numPr>
+          <w:ilvl w:val="0"/>
+          <w:numId w:val="2"/>
+        </w:numPr>
+        <w:spacing w:line="480" w:lineRule="auto"/>
+        <w:rPr>
+          <w:rFonts w:ascii="Times New Roman" w:hAnsi="Times New Roman" w:cs="Times New Roman"/>
+          <w:sz w:val="24"/>
+          <w:szCs w:val="24"/>
+        </w:rPr>
+      </w:pPr>
+      <w:r>
+        <w:rPr>
+          <w:rFonts w:ascii="Times New Roman" w:hAnsi="Times New Roman" w:cs="Times New Roman"/>
+          <w:sz w:val="24"/>
+          <w:szCs w:val="24"/>
+        </w:rPr>
+        <w:t>Описание запуска</w:t>
+      </w:r>
+    </w:p>
+    <w:p>
+      <w:pPr>
+        <w:spacing w:line="480" w:lineRule="auto"/>
+        <w:ind w:left="708"/>
+        <w:rPr>
+          <w:rFonts w:ascii="Times New Roman" w:hAnsi="Times New Roman" w:cs="Times New Roman"/>
+          <w:sz w:val="24"/>
+          <w:szCs w:val="24"/>
+        </w:rPr>
+      </w:pPr>
+      <w:r>
+        <w:rPr>
+          <w:rFonts w:ascii="Times New Roman" w:hAnsi="Times New Roman" w:cs="Times New Roman"/>
+          <w:sz w:val="24"/>
+          <w:szCs w:val="24"/>
+        </w:rPr>
+        <w:t>Для запуска приложения надо найти его в списке приложений и запустить.</w:t>
+      </w:r>
+    </w:p>
+    <w:p>
+      <w:pPr>
+        <w:spacing w:line="480" w:lineRule="auto"/>
+        <w:ind w:left="708"/>
+        <w:rPr>
+          <w:rFonts w:ascii="Times New Roman" w:hAnsi="Times New Roman" w:cs="Times New Roman"/>
+          <w:sz w:val="24"/>
+          <w:szCs w:val="24"/>
+        </w:rPr>
+      </w:pPr>
+    </w:p>
+    <w:p>
+      <w:pPr>
+        <w:pStyle w:val="a3"/>
+        <w:numPr>
+          <w:ilvl w:val="0"/>
+          <w:numId w:val="2"/>
+        </w:numPr>
+        <w:spacing w:line="480" w:lineRule="auto"/>
+        <w:rPr>
+          <w:rFonts w:ascii="Times New Roman" w:hAnsi="Times New Roman" w:cs="Times New Roman"/>
+          <w:sz w:val="24"/>
+          <w:szCs w:val="24"/>
+        </w:rPr>
+      </w:pPr>
+      <w:r>
+        <w:rPr>
+          <w:rFonts w:ascii="Times New Roman" w:hAnsi="Times New Roman" w:cs="Times New Roman"/>
+          <w:sz w:val="24"/>
+          <w:szCs w:val="24"/>
+        </w:rPr>
+        <w:t>Инструкция по работе</w:t>
+      </w:r>
+    </w:p>
+    <w:p>
+      <w:pPr>
+        <w:pStyle w:val="a3"/>
+        <w:spacing w:line="480" w:lineRule="auto"/>
+        <w:rPr>
+          <w:rFonts w:ascii="Times New Roman" w:hAnsi="Times New Roman" w:cs="Times New Roman"/>
+          <w:sz w:val="24"/>
+          <w:szCs w:val="24"/>
+        </w:rPr>
+      </w:pPr>
     </w:p>
     <w:sectPr>
       <w:pgSz w:w="11906" w:h="16838"/>
@@ -28,6 +331,195 @@
     </w:sectPr>
   </w:body>
 </w:document>
+</file>
+
+<file path=word/numbering.xml><?xml version="1.0" encoding="utf-8"?>
+<w:numbering xmlns:ve="http://schemas.openxmlformats.org/markup-compatibility/2006" xmlns:o="urn:schemas-microsoft-com:office:office" xmlns:r="http://schemas.openxmlformats.org/officeDocument/2006/relationships" xmlns:m="http://schemas.openxmlformats.org/officeDocument/2006/math" xmlns:v="urn:schemas-microsoft-com:vml" xmlns:wp="http://schemas.openxmlformats.org/drawingml/2006/wordprocessingDrawing" xmlns:w10="urn:schemas-microsoft-com:office:word" xmlns:w="http://schemas.openxmlformats.org/wordprocessingml/2006/main" xmlns:wne="http://schemas.microsoft.com/office/word/2006/wordml">
+  <w:abstractNum w:abstractNumId="0">
+    <w:nsid w:val="17623374"/>
+    <w:multiLevelType w:val="hybridMultilevel"/>
+    <w:tmpl w:val="0686A804"/>
+    <w:lvl w:ilvl="0" w:tplc="0419000F">
+      <w:start w:val="1"/>
+      <w:numFmt w:val="decimal"/>
+      <w:lvlText w:val="%1."/>
+      <w:lvlJc w:val="left"/>
+      <w:pPr>
+        <w:ind w:left="720" w:hanging="360"/>
+      </w:pPr>
+      <w:rPr>
+        <w:rFonts w:hint="default"/>
+      </w:rPr>
+    </w:lvl>
+    <w:lvl w:ilvl="1" w:tplc="04190019" w:tentative="1">
+      <w:start w:val="1"/>
+      <w:numFmt w:val="lowerLetter"/>
+      <w:lvlText w:val="%2."/>
+      <w:lvlJc w:val="left"/>
+      <w:pPr>
+        <w:ind w:left="1440" w:hanging="360"/>
+      </w:pPr>
+    </w:lvl>
+    <w:lvl w:ilvl="2" w:tplc="0419001B" w:tentative="1">
+      <w:start w:val="1"/>
+      <w:numFmt w:val="lowerRoman"/>
+      <w:lvlText w:val="%3."/>
+      <w:lvlJc w:val="right"/>
+      <w:pPr>
+        <w:ind w:left="2160" w:hanging="180"/>
+      </w:pPr>
+    </w:lvl>
+    <w:lvl w:ilvl="3" w:tplc="0419000F" w:tentative="1">
+      <w:start w:val="1"/>
+      <w:numFmt w:val="decimal"/>
+      <w:lvlText w:val="%4."/>
+      <w:lvlJc w:val="left"/>
+      <w:pPr>
+        <w:ind w:left="2880" w:hanging="360"/>
+      </w:pPr>
+    </w:lvl>
+    <w:lvl w:ilvl="4" w:tplc="04190019" w:tentative="1">
+      <w:start w:val="1"/>
+      <w:numFmt w:val="lowerLetter"/>
+      <w:lvlText w:val="%5."/>
+      <w:lvlJc w:val="left"/>
+      <w:pPr>
+        <w:ind w:left="3600" w:hanging="360"/>
+      </w:pPr>
+    </w:lvl>
+    <w:lvl w:ilvl="5" w:tplc="0419001B" w:tentative="1">
+      <w:start w:val="1"/>
+      <w:numFmt w:val="lowerRoman"/>
+      <w:lvlText w:val="%6."/>
+      <w:lvlJc w:val="right"/>
+      <w:pPr>
+        <w:ind w:left="4320" w:hanging="180"/>
+      </w:pPr>
+    </w:lvl>
+    <w:lvl w:ilvl="6" w:tplc="0419000F" w:tentative="1">
+      <w:start w:val="1"/>
+      <w:numFmt w:val="decimal"/>
+      <w:lvlText w:val="%7."/>
+      <w:lvlJc w:val="left"/>
+      <w:pPr>
+        <w:ind w:left="5040" w:hanging="360"/>
+      </w:pPr>
+    </w:lvl>
+    <w:lvl w:ilvl="7" w:tplc="04190019" w:tentative="1">
+      <w:start w:val="1"/>
+      <w:numFmt w:val="lowerLetter"/>
+      <w:lvlText w:val="%8."/>
+      <w:lvlJc w:val="left"/>
+      <w:pPr>
+        <w:ind w:left="5760" w:hanging="360"/>
+      </w:pPr>
+    </w:lvl>
+    <w:lvl w:ilvl="8" w:tplc="0419001B" w:tentative="1">
+      <w:start w:val="1"/>
+      <w:numFmt w:val="lowerRoman"/>
+      <w:lvlText w:val="%9."/>
+      <w:lvlJc w:val="right"/>
+      <w:pPr>
+        <w:ind w:left="6480" w:hanging="180"/>
+      </w:pPr>
+    </w:lvl>
+  </w:abstractNum>
+  <w:abstractNum w:abstractNumId="1">
+    <w:nsid w:val="7700021F"/>
+    <w:multiLevelType w:val="hybridMultilevel"/>
+    <w:tmpl w:val="AEDE1E30"/>
+    <w:lvl w:ilvl="0" w:tplc="0419000F">
+      <w:start w:val="1"/>
+      <w:numFmt w:val="decimal"/>
+      <w:lvlText w:val="%1."/>
+      <w:lvlJc w:val="left"/>
+      <w:pPr>
+        <w:ind w:left="720" w:hanging="360"/>
+      </w:pPr>
+      <w:rPr>
+        <w:rFonts w:hint="default"/>
+      </w:rPr>
+    </w:lvl>
+    <w:lvl w:ilvl="1" w:tplc="04190019" w:tentative="1">
+      <w:start w:val="1"/>
+      <w:numFmt w:val="lowerLetter"/>
+      <w:lvlText w:val="%2."/>
+      <w:lvlJc w:val="left"/>
+      <w:pPr>
+        <w:ind w:left="1440" w:hanging="360"/>
+      </w:pPr>
+    </w:lvl>
+    <w:lvl w:ilvl="2" w:tplc="0419001B" w:tentative="1">
+      <w:start w:val="1"/>
+      <w:numFmt w:val="lowerRoman"/>
+      <w:lvlText w:val="%3."/>
+      <w:lvlJc w:val="right"/>
+      <w:pPr>
+        <w:ind w:left="2160" w:hanging="180"/>
+      </w:pPr>
+    </w:lvl>
+    <w:lvl w:ilvl="3" w:tplc="0419000F" w:tentative="1">
+      <w:start w:val="1"/>
+      <w:numFmt w:val="decimal"/>
+      <w:lvlText w:val="%4."/>
+      <w:lvlJc w:val="left"/>
+      <w:pPr>
+        <w:ind w:left="2880" w:hanging="360"/>
+      </w:pPr>
+    </w:lvl>
+    <w:lvl w:ilvl="4" w:tplc="04190019" w:tentative="1">
+      <w:start w:val="1"/>
+      <w:numFmt w:val="lowerLetter"/>
+      <w:lvlText w:val="%5."/>
+      <w:lvlJc w:val="left"/>
+      <w:pPr>
+        <w:ind w:left="3600" w:hanging="360"/>
+      </w:pPr>
+    </w:lvl>
+    <w:lvl w:ilvl="5" w:tplc="0419001B" w:tentative="1">
+      <w:start w:val="1"/>
+      <w:numFmt w:val="lowerRoman"/>
+      <w:lvlText w:val="%6."/>
+      <w:lvlJc w:val="right"/>
+      <w:pPr>
+        <w:ind w:left="4320" w:hanging="180"/>
+      </w:pPr>
+    </w:lvl>
+    <w:lvl w:ilvl="6" w:tplc="0419000F" w:tentative="1">
+      <w:start w:val="1"/>
+      <w:numFmt w:val="decimal"/>
+      <w:lvlText w:val="%7."/>
+      <w:lvlJc w:val="left"/>
+      <w:pPr>
+        <w:ind w:left="5040" w:hanging="360"/>
+      </w:pPr>
+    </w:lvl>
+    <w:lvl w:ilvl="7" w:tplc="04190019" w:tentative="1">
+      <w:start w:val="1"/>
+      <w:numFmt w:val="lowerLetter"/>
+      <w:lvlText w:val="%8."/>
+      <w:lvlJc w:val="left"/>
+      <w:pPr>
+        <w:ind w:left="5760" w:hanging="360"/>
+      </w:pPr>
+    </w:lvl>
+    <w:lvl w:ilvl="8" w:tplc="0419001B" w:tentative="1">
+      <w:start w:val="1"/>
+      <w:numFmt w:val="lowerRoman"/>
+      <w:lvlText w:val="%9."/>
+      <w:lvlJc w:val="right"/>
+      <w:pPr>
+        <w:ind w:left="6480" w:hanging="180"/>
+      </w:pPr>
+    </w:lvl>
+  </w:abstractNum>
+  <w:num w:numId="1">
+    <w:abstractNumId w:val="0"/>
+  </w:num>
+  <w:num w:numId="2">
+    <w:abstractNumId w:val="1"/>
+  </w:num>
+</w:numbering>
 </file>
 
 <file path=word/styles.xml><?xml version="1.0" encoding="utf-8"?>
@@ -189,6 +681,7 @@
   <w:style w:type="paragraph" w:default="1" w:styleId="a">
     <w:name w:val="Normal"/>
     <w:qFormat/>
+    <w:rsid w:val="00B32B59"/>
   </w:style>
   <w:style w:type="character" w:default="1" w:styleId="a0">
     <w:name w:val="Default Paragraph Font"/>
@@ -217,6 +710,17 @@
     <w:uiPriority w:val="99"/>
     <w:semiHidden/>
     <w:unhideWhenUsed/>
+  </w:style>
+  <w:style w:type="paragraph" w:styleId="a3">
+    <w:name w:val="List Paragraph"/>
+    <w:basedOn w:val="a"/>
+    <w:uiPriority w:val="34"/>
+    <w:qFormat/>
+    <w:rsid w:val="004C07FC"/>
+    <w:pPr>
+      <w:ind w:left="720"/>
+      <w:contextualSpacing/>
+    </w:pPr>
   </w:style>
 </w:styles>
 </file>

--- a/Приложение Б. Руководство пользователя.docx
+++ b/Приложение Б. Руководство пользователя.docx
@@ -9,7 +9,7 @@
           <w:ilvl w:val="0"/>
           <w:numId w:val="2"/>
         </w:numPr>
-        <w:spacing w:line="480" w:lineRule="auto"/>
+        <w:spacing w:line="360" w:lineRule="auto"/>
         <w:rPr>
           <w:rFonts w:ascii="Times New Roman" w:hAnsi="Times New Roman" w:cs="Times New Roman"/>
           <w:sz w:val="24"/>
@@ -27,7 +27,7 @@
     </w:p>
     <w:p>
       <w:pPr>
-        <w:spacing w:line="480" w:lineRule="auto"/>
+        <w:spacing w:line="360" w:lineRule="auto"/>
         <w:ind w:left="708"/>
         <w:rPr>
           <w:rFonts w:ascii="Times New Roman" w:hAnsi="Times New Roman" w:cs="Times New Roman"/>
@@ -108,7 +108,7 @@
     </w:p>
     <w:p>
       <w:pPr>
-        <w:spacing w:line="480" w:lineRule="auto"/>
+        <w:spacing w:line="360" w:lineRule="auto"/>
         <w:ind w:left="708"/>
         <w:rPr>
           <w:rFonts w:ascii="Times New Roman" w:hAnsi="Times New Roman" w:cs="Times New Roman"/>
@@ -119,7 +119,7 @@
     </w:p>
     <w:p>
       <w:pPr>
-        <w:spacing w:line="480" w:lineRule="auto"/>
+        <w:spacing w:line="360" w:lineRule="auto"/>
         <w:ind w:left="708"/>
         <w:rPr>
           <w:rFonts w:ascii="Times New Roman" w:hAnsi="Times New Roman" w:cs="Times New Roman"/>
@@ -135,7 +135,7 @@
           <w:ilvl w:val="0"/>
           <w:numId w:val="2"/>
         </w:numPr>
-        <w:spacing w:line="480" w:lineRule="auto"/>
+        <w:spacing w:line="360" w:lineRule="auto"/>
         <w:rPr>
           <w:rFonts w:ascii="Times New Roman" w:hAnsi="Times New Roman" w:cs="Times New Roman"/>
           <w:sz w:val="24"/>
@@ -153,7 +153,7 @@
     </w:p>
     <w:p>
       <w:pPr>
-        <w:spacing w:line="480" w:lineRule="auto"/>
+        <w:spacing w:line="360" w:lineRule="auto"/>
         <w:ind w:left="708"/>
         <w:rPr>
           <w:rFonts w:ascii="Times New Roman" w:hAnsi="Times New Roman" w:cs="Times New Roman"/>
@@ -227,7 +227,7 @@
     </w:p>
     <w:p>
       <w:pPr>
-        <w:spacing w:line="480" w:lineRule="auto"/>
+        <w:spacing w:line="360" w:lineRule="auto"/>
         <w:ind w:left="708"/>
         <w:rPr>
           <w:rFonts w:ascii="Times New Roman" w:hAnsi="Times New Roman" w:cs="Times New Roman"/>
@@ -243,7 +243,7 @@
           <w:ilvl w:val="0"/>
           <w:numId w:val="2"/>
         </w:numPr>
-        <w:spacing w:line="480" w:lineRule="auto"/>
+        <w:spacing w:line="360" w:lineRule="auto"/>
         <w:rPr>
           <w:rFonts w:ascii="Times New Roman" w:hAnsi="Times New Roman" w:cs="Times New Roman"/>
           <w:sz w:val="24"/>
@@ -261,7 +261,7 @@
     </w:p>
     <w:p>
       <w:pPr>
-        <w:spacing w:line="480" w:lineRule="auto"/>
+        <w:spacing w:line="360" w:lineRule="auto"/>
         <w:ind w:left="708"/>
         <w:rPr>
           <w:rFonts w:ascii="Times New Roman" w:hAnsi="Times New Roman" w:cs="Times New Roman"/>
@@ -280,7 +280,7 @@
     </w:p>
     <w:p>
       <w:pPr>
-        <w:spacing w:line="480" w:lineRule="auto"/>
+        <w:spacing w:line="360" w:lineRule="auto"/>
         <w:ind w:left="708"/>
         <w:rPr>
           <w:rFonts w:ascii="Times New Roman" w:hAnsi="Times New Roman" w:cs="Times New Roman"/>
@@ -296,7 +296,7 @@
           <w:ilvl w:val="0"/>
           <w:numId w:val="2"/>
         </w:numPr>
-        <w:spacing w:line="480" w:lineRule="auto"/>
+        <w:spacing w:line="360" w:lineRule="auto"/>
         <w:rPr>
           <w:rFonts w:ascii="Times New Roman" w:hAnsi="Times New Roman" w:cs="Times New Roman"/>
           <w:sz w:val="24"/>
@@ -314,14 +314,116 @@
     </w:p>
     <w:p>
       <w:pPr>
+        <w:spacing w:line="360" w:lineRule="auto"/>
+        <w:ind w:left="360" w:firstLine="348"/>
+        <w:rPr>
+          <w:rFonts w:ascii="Times New Roman" w:hAnsi="Times New Roman" w:cs="Times New Roman"/>
+          <w:sz w:val="24"/>
+          <w:szCs w:val="24"/>
+        </w:rPr>
+      </w:pPr>
+      <w:r>
+        <w:rPr>
+          <w:rFonts w:ascii="Times New Roman" w:hAnsi="Times New Roman" w:cs="Times New Roman"/>
+          <w:sz w:val="24"/>
+          <w:szCs w:val="24"/>
+        </w:rPr>
+        <w:t>После запуска приложения появляется главный экран, представленный на рисунке 1.</w:t>
+      </w:r>
+      <w:r>
+        <w:rPr>
+          <w:rFonts w:ascii="Times New Roman" w:hAnsi="Times New Roman" w:cs="Times New Roman"/>
+          <w:sz w:val="24"/>
+          <w:szCs w:val="24"/>
+        </w:rPr>
+        <w:t xml:space="preserve"> На нем расположено 3 кнопки. Кнопка «Энциклопедия» </w:t>
+      </w:r>
+    </w:p>
+    <w:p>
+      <w:pPr>
         <w:pStyle w:val="a3"/>
-        <w:spacing w:line="480" w:lineRule="auto"/>
-        <w:rPr>
-          <w:rFonts w:ascii="Times New Roman" w:hAnsi="Times New Roman" w:cs="Times New Roman"/>
-          <w:sz w:val="24"/>
-          <w:szCs w:val="24"/>
-        </w:rPr>
-      </w:pPr>
+        <w:spacing w:line="360" w:lineRule="auto"/>
+        <w:jc w:val="center"/>
+        <w:rPr>
+          <w:rFonts w:ascii="Times New Roman" w:hAnsi="Times New Roman" w:cs="Times New Roman"/>
+          <w:sz w:val="24"/>
+          <w:szCs w:val="24"/>
+        </w:rPr>
+      </w:pPr>
+      <w:r>
+        <w:rPr>
+          <w:rFonts w:ascii="Times New Roman" w:hAnsi="Times New Roman" w:cs="Times New Roman"/>
+          <w:noProof/>
+          <w:sz w:val="24"/>
+          <w:szCs w:val="24"/>
+        </w:rPr>
+        <w:lastRenderedPageBreak/>
+        <w:drawing>
+          <wp:inline distT="0" distB="0" distL="0" distR="0">
+            <wp:extent cx="2286000" cy="3813175"/>
+            <wp:effectExtent l="19050" t="0" r="0" b="0"/>
+            <wp:docPr id="1" name="Рисунок 1" descr="D:\5 семестр\Doc-for-kyrsach\интерфейс\1.jpg"/>
+            <wp:cNvGraphicFramePr>
+              <a:graphicFrameLocks xmlns:a="http://schemas.openxmlformats.org/drawingml/2006/main" noChangeAspect="1"/>
+            </wp:cNvGraphicFramePr>
+            <a:graphic xmlns:a="http://schemas.openxmlformats.org/drawingml/2006/main">
+              <a:graphicData uri="http://schemas.openxmlformats.org/drawingml/2006/picture">
+                <pic:pic xmlns:pic="http://schemas.openxmlformats.org/drawingml/2006/picture">
+                  <pic:nvPicPr>
+                    <pic:cNvPr id="0" name="Picture 1" descr="D:\5 семестр\Doc-for-kyrsach\интерфейс\1.jpg"/>
+                    <pic:cNvPicPr>
+                      <a:picLocks noChangeAspect="1" noChangeArrowheads="1"/>
+                    </pic:cNvPicPr>
+                  </pic:nvPicPr>
+                  <pic:blipFill>
+                    <a:blip r:embed="rId5"/>
+                    <a:srcRect/>
+                    <a:stretch>
+                      <a:fillRect/>
+                    </a:stretch>
+                  </pic:blipFill>
+                  <pic:spPr bwMode="auto">
+                    <a:xfrm>
+                      <a:off x="0" y="0"/>
+                      <a:ext cx="2286000" cy="3813175"/>
+                    </a:xfrm>
+                    <a:prstGeom prst="rect">
+                      <a:avLst/>
+                    </a:prstGeom>
+                    <a:noFill/>
+                    <a:ln w="9525">
+                      <a:noFill/>
+                      <a:miter lim="800000"/>
+                      <a:headEnd/>
+                      <a:tailEnd/>
+                    </a:ln>
+                  </pic:spPr>
+                </pic:pic>
+              </a:graphicData>
+            </a:graphic>
+          </wp:inline>
+        </w:drawing>
+      </w:r>
+    </w:p>
+    <w:p>
+      <w:pPr>
+        <w:pStyle w:val="a3"/>
+        <w:spacing w:line="360" w:lineRule="auto"/>
+        <w:jc w:val="center"/>
+        <w:rPr>
+          <w:rFonts w:ascii="Times New Roman" w:hAnsi="Times New Roman" w:cs="Times New Roman"/>
+          <w:sz w:val="24"/>
+          <w:szCs w:val="24"/>
+        </w:rPr>
+      </w:pPr>
+      <w:r>
+        <w:rPr>
+          <w:rFonts w:ascii="Times New Roman" w:hAnsi="Times New Roman" w:cs="Times New Roman"/>
+          <w:sz w:val="24"/>
+          <w:szCs w:val="24"/>
+        </w:rPr>
+        <w:t>Рисунок 1 – Главный экран.</w:t>
+      </w:r>
     </w:p>
     <w:sectPr>
       <w:pgSz w:w="11906" w:h="16838"/>
@@ -721,6 +823,36 @@
       <w:ind w:left="720"/>
       <w:contextualSpacing/>
     </w:pPr>
+  </w:style>
+  <w:style w:type="paragraph" w:styleId="a4">
+    <w:name w:val="Balloon Text"/>
+    <w:basedOn w:val="a"/>
+    <w:link w:val="a5"/>
+    <w:uiPriority w:val="99"/>
+    <w:semiHidden/>
+    <w:unhideWhenUsed/>
+    <w:rsid w:val="00807354"/>
+    <w:pPr>
+      <w:spacing w:after="0" w:line="240" w:lineRule="auto"/>
+    </w:pPr>
+    <w:rPr>
+      <w:rFonts w:ascii="Tahoma" w:hAnsi="Tahoma" w:cs="Tahoma"/>
+      <w:sz w:val="16"/>
+      <w:szCs w:val="16"/>
+    </w:rPr>
+  </w:style>
+  <w:style w:type="character" w:customStyle="1" w:styleId="a5">
+    <w:name w:val="Текст выноски Знак"/>
+    <w:basedOn w:val="a0"/>
+    <w:link w:val="a4"/>
+    <w:uiPriority w:val="99"/>
+    <w:semiHidden/>
+    <w:rsid w:val="00807354"/>
+    <w:rPr>
+      <w:rFonts w:ascii="Tahoma" w:hAnsi="Tahoma" w:cs="Tahoma"/>
+      <w:sz w:val="16"/>
+      <w:szCs w:val="16"/>
+    </w:rPr>
   </w:style>
 </w:styles>
 </file>

--- a/Приложение Б. Руководство пользователя.docx
+++ b/Приложение Б. Руководство пользователя.docx
@@ -4,22 +4,659 @@
   <w:body>
     <w:p>
       <w:pPr>
-        <w:pStyle w:val="a3"/>
-        <w:numPr>
-          <w:ilvl w:val="0"/>
-          <w:numId w:val="2"/>
-        </w:numPr>
-        <w:spacing w:line="360" w:lineRule="auto"/>
-        <w:rPr>
-          <w:rFonts w:ascii="Times New Roman" w:hAnsi="Times New Roman" w:cs="Times New Roman"/>
-          <w:sz w:val="24"/>
-          <w:szCs w:val="24"/>
-        </w:rPr>
-      </w:pPr>
-      <w:r>
-        <w:rPr>
-          <w:rFonts w:ascii="Times New Roman" w:hAnsi="Times New Roman" w:cs="Times New Roman"/>
-          <w:sz w:val="24"/>
+        <w:jc w:val="center"/>
+        <w:rPr>
+          <w:rFonts w:ascii="Times New Roman" w:hAnsi="Times New Roman" w:cs="Times New Roman"/>
+        </w:rPr>
+      </w:pPr>
+      <w:r>
+        <w:rPr>
+          <w:rFonts w:ascii="Times New Roman" w:hAnsi="Times New Roman" w:cs="Times New Roman"/>
+        </w:rPr>
+        <w:t xml:space="preserve">Федеральное государственное бюджетное образовательное учреждение </w:t>
+      </w:r>
+    </w:p>
+    <w:p>
+      <w:pPr>
+        <w:jc w:val="center"/>
+        <w:rPr>
+          <w:rFonts w:ascii="Times New Roman" w:hAnsi="Times New Roman" w:cs="Times New Roman"/>
+        </w:rPr>
+      </w:pPr>
+      <w:r>
+        <w:rPr>
+          <w:rFonts w:ascii="Times New Roman" w:hAnsi="Times New Roman" w:cs="Times New Roman"/>
+        </w:rPr>
+        <w:t>высшего профессионального образования</w:t>
+      </w:r>
+    </w:p>
+    <w:tbl>
+      <w:tblPr>
+        <w:tblW w:w="9496" w:type="dxa"/>
+        <w:tblInd w:w="109" w:type="dxa"/>
+        <w:tblBorders>
+          <w:bottom w:val="single" w:sz="18" w:space="0" w:color="00000A"/>
+          <w:insideH w:val="single" w:sz="18" w:space="0" w:color="00000A"/>
+        </w:tblBorders>
+        <w:tblLayout w:type="fixed"/>
+        <w:tblLook w:val="04A0"/>
+      </w:tblPr>
+      <w:tblGrid>
+        <w:gridCol w:w="1558"/>
+        <w:gridCol w:w="7938"/>
+      </w:tblGrid>
+      <w:tr>
+        <w:tc>
+          <w:tcPr>
+            <w:tcW w:w="1558" w:type="dxa"/>
+            <w:tcBorders>
+              <w:top w:val="nil"/>
+              <w:left w:val="nil"/>
+              <w:right w:val="nil"/>
+            </w:tcBorders>
+            <w:shd w:val="clear" w:color="auto" w:fill="FFFFFF"/>
+            <w:vAlign w:val="center"/>
+          </w:tcPr>
+          <w:p>
+            <w:pPr>
+              <w:pStyle w:val="12"/>
+              <w:spacing w:before="240" w:after="240"/>
+              <w:jc w:val="center"/>
+            </w:pPr>
+            <w:r>
+              <w:rPr>
+                <w:noProof/>
+                <w:lang w:val="ru-RU" w:eastAsia="ru-RU"/>
+              </w:rPr>
+              <w:drawing>
+                <wp:inline distT="0" distB="0" distL="0" distR="0">
+                  <wp:extent cx="653415" cy="748030"/>
+                  <wp:effectExtent l="19050" t="0" r="0" b="0"/>
+                  <wp:docPr id="4" name="Picture"/>
+                  <wp:cNvGraphicFramePr>
+                    <a:graphicFrameLocks xmlns:a="http://schemas.openxmlformats.org/drawingml/2006/main" noChangeAspect="1"/>
+                  </wp:cNvGraphicFramePr>
+                  <a:graphic xmlns:a="http://schemas.openxmlformats.org/drawingml/2006/main">
+                    <a:graphicData uri="http://schemas.openxmlformats.org/drawingml/2006/picture">
+                      <pic:pic xmlns:pic="http://schemas.openxmlformats.org/drawingml/2006/picture">
+                        <pic:nvPicPr>
+                          <pic:cNvPr id="0" name="Picture"/>
+                          <pic:cNvPicPr>
+                            <a:picLocks noChangeAspect="1" noChangeArrowheads="1"/>
+                          </pic:cNvPicPr>
+                        </pic:nvPicPr>
+                        <pic:blipFill>
+                          <a:blip r:embed="rId5" cstate="print"/>
+                          <a:srcRect/>
+                          <a:stretch>
+                            <a:fillRect/>
+                          </a:stretch>
+                        </pic:blipFill>
+                        <pic:spPr bwMode="auto">
+                          <a:xfrm>
+                            <a:off x="0" y="0"/>
+                            <a:ext cx="653415" cy="748030"/>
+                          </a:xfrm>
+                          <a:prstGeom prst="rect">
+                            <a:avLst/>
+                          </a:prstGeom>
+                          <a:noFill/>
+                          <a:ln w="9525">
+                            <a:noFill/>
+                            <a:miter lim="800000"/>
+                            <a:headEnd/>
+                            <a:tailEnd/>
+                          </a:ln>
+                        </pic:spPr>
+                      </pic:pic>
+                    </a:graphicData>
+                  </a:graphic>
+                </wp:inline>
+              </w:drawing>
+            </w:r>
+          </w:p>
+        </w:tc>
+        <w:tc>
+          <w:tcPr>
+            <w:tcW w:w="7938" w:type="dxa"/>
+            <w:tcBorders>
+              <w:top w:val="nil"/>
+              <w:left w:val="nil"/>
+              <w:right w:val="nil"/>
+            </w:tcBorders>
+            <w:shd w:val="clear" w:color="auto" w:fill="FFFFFF"/>
+            <w:vAlign w:val="center"/>
+          </w:tcPr>
+          <w:p>
+            <w:pPr>
+              <w:pStyle w:val="12"/>
+              <w:spacing w:before="120" w:after="120"/>
+              <w:ind w:right="-108"/>
+              <w:jc w:val="center"/>
+              <w:rPr>
+                <w:b/>
+                <w:i/>
+                <w:sz w:val="24"/>
+                <w:szCs w:val="24"/>
+                <w:lang w:val="ru-RU"/>
+              </w:rPr>
+            </w:pPr>
+            <w:r>
+              <w:rPr>
+                <w:b/>
+                <w:i/>
+                <w:sz w:val="24"/>
+                <w:szCs w:val="24"/>
+                <w:lang w:val="ru-RU"/>
+              </w:rPr>
+              <w:t xml:space="preserve">«Московский государственный технический университет </w:t>
+            </w:r>
+            <w:r>
+              <w:rPr>
+                <w:b/>
+                <w:i/>
+                <w:sz w:val="24"/>
+                <w:szCs w:val="24"/>
+                <w:lang w:val="ru-RU"/>
+              </w:rPr>
+              <w:br/>
+              <w:t>имени Н.Э. Баумана»</w:t>
+            </w:r>
+          </w:p>
+          <w:p>
+            <w:pPr>
+              <w:pStyle w:val="12"/>
+              <w:spacing w:before="120" w:after="120"/>
+              <w:jc w:val="center"/>
+              <w:rPr>
+                <w:b/>
+                <w:i/>
+                <w:sz w:val="24"/>
+                <w:szCs w:val="24"/>
+                <w:lang w:val="ru-RU"/>
+              </w:rPr>
+            </w:pPr>
+            <w:r>
+              <w:rPr>
+                <w:b/>
+                <w:i/>
+                <w:sz w:val="24"/>
+                <w:szCs w:val="24"/>
+                <w:lang w:val="ru-RU"/>
+              </w:rPr>
+              <w:t>(МГТУ им. Н.Э. Баумана)</w:t>
+            </w:r>
+          </w:p>
+        </w:tc>
+      </w:tr>
+    </w:tbl>
+    <w:p>
+      <w:pPr>
+        <w:spacing w:line="360" w:lineRule="auto"/>
+        <w:jc w:val="center"/>
+        <w:rPr>
+          <w:rFonts w:ascii="Times New Roman" w:hAnsi="Times New Roman" w:cs="Times New Roman"/>
+        </w:rPr>
+      </w:pPr>
+    </w:p>
+    <w:p>
+      <w:pPr>
+        <w:spacing w:line="360" w:lineRule="auto"/>
+        <w:jc w:val="center"/>
+        <w:rPr>
+          <w:rFonts w:ascii="Times New Roman" w:hAnsi="Times New Roman" w:cs="Times New Roman"/>
+          <w:sz w:val="28"/>
+          <w:szCs w:val="28"/>
+        </w:rPr>
+      </w:pPr>
+      <w:r>
+        <w:rPr>
+          <w:rFonts w:ascii="Times New Roman" w:hAnsi="Times New Roman" w:cs="Times New Roman"/>
+          <w:sz w:val="28"/>
+          <w:szCs w:val="28"/>
+        </w:rPr>
+        <w:t>Факультет Информатика и системы управления</w:t>
+      </w:r>
+    </w:p>
+    <w:p>
+      <w:pPr>
+        <w:spacing w:line="360" w:lineRule="auto"/>
+        <w:jc w:val="center"/>
+        <w:rPr>
+          <w:rFonts w:ascii="Times New Roman" w:hAnsi="Times New Roman" w:cs="Times New Roman"/>
+          <w:sz w:val="28"/>
+          <w:szCs w:val="28"/>
+        </w:rPr>
+      </w:pPr>
+      <w:r>
+        <w:rPr>
+          <w:rFonts w:ascii="Times New Roman" w:hAnsi="Times New Roman" w:cs="Times New Roman"/>
+          <w:sz w:val="28"/>
+          <w:szCs w:val="28"/>
+        </w:rPr>
+        <w:t>Кафедра Компьютерные системы и сети (АК5)</w:t>
+      </w:r>
+    </w:p>
+    <w:p>
+      <w:pPr>
+        <w:rPr>
+          <w:rFonts w:ascii="Times New Roman" w:hAnsi="Times New Roman" w:cs="Times New Roman"/>
+          <w:i/>
+          <w:iCs/>
+        </w:rPr>
+      </w:pPr>
+    </w:p>
+    <w:p>
+      <w:pPr>
+        <w:jc w:val="both"/>
+        <w:rPr>
+          <w:rFonts w:ascii="Times New Roman" w:hAnsi="Times New Roman" w:cs="Times New Roman"/>
+          <w:caps/>
+          <w:sz w:val="28"/>
+        </w:rPr>
+      </w:pPr>
+    </w:p>
+    <w:p>
+      <w:pPr>
+        <w:jc w:val="center"/>
+        <w:rPr>
+          <w:rFonts w:ascii="Times New Roman" w:hAnsi="Times New Roman" w:cs="Times New Roman"/>
+          <w:caps/>
+          <w:sz w:val="28"/>
+          <w:szCs w:val="28"/>
+        </w:rPr>
+      </w:pPr>
+      <w:r>
+        <w:rPr>
+          <w:rFonts w:ascii="Times New Roman" w:hAnsi="Times New Roman" w:cs="Times New Roman"/>
+          <w:caps/>
+          <w:sz w:val="28"/>
+          <w:szCs w:val="28"/>
+        </w:rPr>
+        <w:t>Программа «энциклопедия звездного неба»</w:t>
+      </w:r>
+    </w:p>
+    <w:p>
+      <w:pPr>
+        <w:jc w:val="center"/>
+        <w:rPr>
+          <w:rFonts w:ascii="Times New Roman" w:hAnsi="Times New Roman" w:cs="Times New Roman"/>
+          <w:sz w:val="24"/>
+          <w:szCs w:val="24"/>
+        </w:rPr>
+      </w:pPr>
+      <w:r>
+        <w:rPr>
+          <w:rFonts w:ascii="Times New Roman" w:hAnsi="Times New Roman" w:cs="Times New Roman"/>
+          <w:sz w:val="24"/>
+          <w:szCs w:val="24"/>
+        </w:rPr>
+        <w:t>Приложение</w:t>
+      </w:r>
+      <w:proofErr w:type="gramStart"/>
+      <w:r>
+        <w:rPr>
+          <w:rFonts w:ascii="Times New Roman" w:hAnsi="Times New Roman" w:cs="Times New Roman"/>
+          <w:sz w:val="24"/>
+          <w:szCs w:val="24"/>
+        </w:rPr>
+        <w:t xml:space="preserve"> Б</w:t>
+      </w:r>
+      <w:proofErr w:type="gramEnd"/>
+    </w:p>
+    <w:p>
+      <w:pPr>
+        <w:jc w:val="center"/>
+        <w:rPr>
+          <w:rFonts w:ascii="Times New Roman" w:hAnsi="Times New Roman" w:cs="Times New Roman"/>
+          <w:sz w:val="24"/>
+          <w:szCs w:val="24"/>
+        </w:rPr>
+      </w:pPr>
+      <w:r>
+        <w:rPr>
+          <w:rFonts w:ascii="Times New Roman" w:hAnsi="Times New Roman" w:cs="Times New Roman"/>
+          <w:sz w:val="24"/>
+          <w:szCs w:val="24"/>
+        </w:rPr>
+        <w:t>к курсовой работе</w:t>
+      </w:r>
+    </w:p>
+    <w:p>
+      <w:pPr>
+        <w:jc w:val="center"/>
+        <w:rPr>
+          <w:rFonts w:ascii="Times New Roman" w:hAnsi="Times New Roman" w:cs="Times New Roman"/>
+          <w:sz w:val="28"/>
+          <w:szCs w:val="28"/>
+        </w:rPr>
+      </w:pPr>
+    </w:p>
+    <w:p>
+      <w:pPr>
+        <w:jc w:val="center"/>
+        <w:rPr>
+          <w:rFonts w:ascii="Times New Roman" w:hAnsi="Times New Roman" w:cs="Times New Roman"/>
+          <w:sz w:val="24"/>
+          <w:szCs w:val="24"/>
+          <w:shd w:val="clear" w:color="auto" w:fill="FFFF00"/>
+        </w:rPr>
+      </w:pPr>
+      <w:r>
+        <w:rPr>
+          <w:rFonts w:ascii="Times New Roman" w:hAnsi="Times New Roman" w:cs="Times New Roman"/>
+          <w:sz w:val="24"/>
+          <w:szCs w:val="24"/>
+        </w:rPr>
+        <w:t xml:space="preserve">Листов </w:t>
+      </w:r>
+      <w:r>
+        <w:rPr>
+          <w:rFonts w:ascii="Times New Roman" w:hAnsi="Times New Roman" w:cs="Times New Roman"/>
+          <w:sz w:val="24"/>
+          <w:szCs w:val="24"/>
+        </w:rPr>
+        <w:t>9</w:t>
+      </w:r>
+    </w:p>
+    <w:p>
+      <w:pPr>
+        <w:rPr>
+          <w:rFonts w:ascii="Times New Roman" w:hAnsi="Times New Roman" w:cs="Times New Roman"/>
+          <w:i/>
+          <w:iCs/>
+        </w:rPr>
+      </w:pPr>
+    </w:p>
+    <w:p>
+      <w:pPr>
+        <w:rPr>
+          <w:rFonts w:ascii="Times New Roman" w:hAnsi="Times New Roman" w:cs="Times New Roman"/>
+          <w:i/>
+          <w:iCs/>
+        </w:rPr>
+      </w:pPr>
+    </w:p>
+    <w:p>
+      <w:pPr>
+        <w:rPr>
+          <w:rFonts w:ascii="Times New Roman" w:hAnsi="Times New Roman" w:cs="Times New Roman"/>
+          <w:i/>
+          <w:iCs/>
+        </w:rPr>
+      </w:pPr>
+    </w:p>
+    <w:p>
+      <w:pPr>
+        <w:rPr>
+          <w:rFonts w:ascii="Times New Roman" w:hAnsi="Times New Roman" w:cs="Times New Roman"/>
+          <w:i/>
+          <w:iCs/>
+        </w:rPr>
+      </w:pPr>
+    </w:p>
+    <w:p>
+      <w:pPr>
+        <w:rPr>
+          <w:rFonts w:ascii="Times New Roman" w:hAnsi="Times New Roman" w:cs="Times New Roman"/>
+          <w:i/>
+          <w:iCs/>
+        </w:rPr>
+      </w:pPr>
+    </w:p>
+    <w:p>
+      <w:pPr>
+        <w:spacing w:line="300" w:lineRule="exact"/>
+        <w:rPr>
+          <w:rFonts w:ascii="Times New Roman" w:hAnsi="Times New Roman" w:cs="Times New Roman"/>
+        </w:rPr>
+      </w:pPr>
+      <w:r>
+        <w:rPr>
+          <w:rFonts w:ascii="Times New Roman" w:hAnsi="Times New Roman" w:cs="Times New Roman"/>
+        </w:rPr>
+        <w:t>Студент  гр. АК5-51</w:t>
+      </w:r>
+      <w:r>
+        <w:rPr>
+          <w:rFonts w:ascii="Times New Roman" w:hAnsi="Times New Roman" w:cs="Times New Roman"/>
+          <w:sz w:val="28"/>
+        </w:rPr>
+        <w:tab/>
+        <w:t xml:space="preserve">                                                  </w:t>
+      </w:r>
+      <w:r>
+        <w:rPr>
+          <w:rFonts w:ascii="Times New Roman" w:hAnsi="Times New Roman" w:cs="Times New Roman"/>
+          <w:b/>
+        </w:rPr>
+        <w:t xml:space="preserve">_________________  </w:t>
+      </w:r>
+      <w:r>
+        <w:rPr>
+          <w:rFonts w:ascii="Times New Roman" w:hAnsi="Times New Roman" w:cs="Times New Roman"/>
+        </w:rPr>
+        <w:t>В. А. Лантратов</w:t>
+      </w:r>
+    </w:p>
+    <w:p>
+      <w:pPr>
+        <w:ind w:left="700" w:right="565" w:firstLine="700"/>
+        <w:jc w:val="center"/>
+        <w:rPr>
+          <w:rFonts w:ascii="Times New Roman" w:hAnsi="Times New Roman" w:cs="Times New Roman"/>
+          <w:sz w:val="18"/>
+          <w:szCs w:val="18"/>
+        </w:rPr>
+      </w:pPr>
+      <w:r>
+        <w:rPr>
+          <w:rFonts w:ascii="Times New Roman" w:hAnsi="Times New Roman" w:cs="Times New Roman"/>
+          <w:sz w:val="18"/>
+          <w:szCs w:val="18"/>
+        </w:rPr>
+        <w:t xml:space="preserve">                                                                                </w:t>
+      </w:r>
+      <w:r>
+        <w:rPr>
+          <w:rFonts w:ascii="Times New Roman" w:hAnsi="Times New Roman" w:cs="Times New Roman"/>
+          <w:sz w:val="18"/>
+          <w:szCs w:val="18"/>
+        </w:rPr>
+        <w:t xml:space="preserve">                   </w:t>
+      </w:r>
+      <w:r>
+        <w:rPr>
+          <w:rFonts w:ascii="Times New Roman" w:hAnsi="Times New Roman" w:cs="Times New Roman"/>
+          <w:sz w:val="18"/>
+          <w:szCs w:val="18"/>
+        </w:rPr>
+        <w:t xml:space="preserve"> (Подпись, дата)          (И.О. Фамилия) </w:t>
+      </w:r>
+    </w:p>
+    <w:p>
+      <w:pPr>
+        <w:spacing w:line="300" w:lineRule="exact"/>
+        <w:rPr>
+          <w:rFonts w:ascii="Times New Roman" w:hAnsi="Times New Roman" w:cs="Times New Roman"/>
+          <w:sz w:val="28"/>
+        </w:rPr>
+      </w:pPr>
+    </w:p>
+    <w:p>
+      <w:pPr>
+        <w:spacing w:line="300" w:lineRule="exact"/>
+        <w:rPr>
+          <w:rFonts w:ascii="Times New Roman" w:hAnsi="Times New Roman" w:cs="Times New Roman"/>
+        </w:rPr>
+      </w:pPr>
+      <w:r>
+        <w:rPr>
+          <w:rFonts w:ascii="Times New Roman" w:hAnsi="Times New Roman" w:cs="Times New Roman"/>
+        </w:rPr>
+        <w:t>Руководитель курсовой работы,</w:t>
+      </w:r>
+    </w:p>
+    <w:p>
+      <w:pPr>
+        <w:spacing w:line="300" w:lineRule="exact"/>
+        <w:rPr>
+          <w:rFonts w:ascii="Times New Roman" w:hAnsi="Times New Roman" w:cs="Times New Roman"/>
+        </w:rPr>
+      </w:pPr>
+      <w:r>
+        <w:rPr>
+          <w:rFonts w:ascii="Times New Roman" w:hAnsi="Times New Roman" w:cs="Times New Roman"/>
+        </w:rPr>
+        <w:t xml:space="preserve">канд. </w:t>
+      </w:r>
+      <w:proofErr w:type="spellStart"/>
+      <w:r>
+        <w:rPr>
+          <w:rFonts w:ascii="Times New Roman" w:hAnsi="Times New Roman" w:cs="Times New Roman"/>
+        </w:rPr>
+        <w:t>техн</w:t>
+      </w:r>
+      <w:proofErr w:type="spellEnd"/>
+      <w:r>
+        <w:rPr>
+          <w:rFonts w:ascii="Times New Roman" w:hAnsi="Times New Roman" w:cs="Times New Roman"/>
+        </w:rPr>
+        <w:t xml:space="preserve">. наук, доцент каф. ИУ-6            </w:t>
+      </w:r>
+      <w:r>
+        <w:rPr>
+          <w:rFonts w:ascii="Times New Roman" w:hAnsi="Times New Roman" w:cs="Times New Roman"/>
+        </w:rPr>
+        <w:t xml:space="preserve">                             </w:t>
+      </w:r>
+      <w:r>
+        <w:rPr>
+          <w:rFonts w:ascii="Times New Roman" w:hAnsi="Times New Roman" w:cs="Times New Roman"/>
+        </w:rPr>
+        <w:t xml:space="preserve"> </w:t>
+      </w:r>
+      <w:r>
+        <w:rPr>
+          <w:rFonts w:ascii="Times New Roman" w:hAnsi="Times New Roman" w:cs="Times New Roman"/>
+          <w:b/>
+        </w:rPr>
+        <w:t xml:space="preserve">________________    </w:t>
+      </w:r>
+      <w:r>
+        <w:rPr>
+          <w:rFonts w:ascii="Times New Roman" w:hAnsi="Times New Roman" w:cs="Times New Roman"/>
+        </w:rPr>
+        <w:t xml:space="preserve">Т.Н. </w:t>
+      </w:r>
+      <w:proofErr w:type="spellStart"/>
+      <w:r>
+        <w:rPr>
+          <w:rFonts w:ascii="Times New Roman" w:hAnsi="Times New Roman" w:cs="Times New Roman"/>
+        </w:rPr>
+        <w:t>Ничушкина</w:t>
+      </w:r>
+      <w:proofErr w:type="spellEnd"/>
+    </w:p>
+    <w:p>
+      <w:pPr>
+        <w:ind w:right="565"/>
+        <w:jc w:val="both"/>
+        <w:rPr>
+          <w:rFonts w:ascii="Times New Roman" w:hAnsi="Times New Roman" w:cs="Times New Roman"/>
+          <w:sz w:val="18"/>
+          <w:szCs w:val="18"/>
+        </w:rPr>
+      </w:pPr>
+      <w:r>
+        <w:rPr>
+          <w:rFonts w:ascii="Times New Roman" w:hAnsi="Times New Roman" w:cs="Times New Roman"/>
+          <w:sz w:val="18"/>
+          <w:szCs w:val="18"/>
+        </w:rPr>
+        <w:t xml:space="preserve">                                                                                                                </w:t>
+      </w:r>
+      <w:r>
+        <w:rPr>
+          <w:rFonts w:ascii="Times New Roman" w:hAnsi="Times New Roman" w:cs="Times New Roman"/>
+          <w:sz w:val="18"/>
+          <w:szCs w:val="18"/>
+        </w:rPr>
+        <w:t xml:space="preserve">                     (Подпись, дата)       </w:t>
+      </w:r>
+      <w:r>
+        <w:rPr>
+          <w:rFonts w:ascii="Times New Roman" w:hAnsi="Times New Roman" w:cs="Times New Roman"/>
+          <w:sz w:val="18"/>
+          <w:szCs w:val="18"/>
+        </w:rPr>
+        <w:t xml:space="preserve"> (И.О. Фамилия)  </w:t>
+      </w:r>
+    </w:p>
+    <w:p>
+      <w:pPr>
+        <w:ind w:right="565"/>
+        <w:jc w:val="both"/>
+        <w:rPr>
+          <w:rFonts w:ascii="Times New Roman" w:hAnsi="Times New Roman" w:cs="Times New Roman"/>
+          <w:sz w:val="18"/>
+          <w:szCs w:val="18"/>
+        </w:rPr>
+      </w:pPr>
+    </w:p>
+    <w:p>
+      <w:pPr>
+        <w:jc w:val="center"/>
+        <w:rPr>
+          <w:rFonts w:ascii="Times New Roman" w:hAnsi="Times New Roman" w:cs="Times New Roman"/>
+        </w:rPr>
+        <w:sectPr>
+          <w:headerReference w:type="default" r:id="rId6"/>
+          <w:footerReference w:type="default" r:id="rId7"/>
+          <w:footerReference w:type="first" r:id="rId8"/>
+          <w:pgSz w:w="11906" w:h="16838"/>
+          <w:pgMar w:top="1134" w:right="850" w:bottom="1134" w:left="1701" w:header="708" w:footer="0" w:gutter="0"/>
+          <w:pgNumType w:start="1"/>
+          <w:cols w:space="720"/>
+          <w:formProt w:val="0"/>
+          <w:titlePg/>
+          <w:docGrid w:linePitch="360" w:charSpace="-6145"/>
+        </w:sectPr>
+      </w:pPr>
+      <w:r>
+        <w:rPr>
+          <w:rFonts w:ascii="Times New Roman" w:hAnsi="Times New Roman" w:cs="Times New Roman"/>
+        </w:rPr>
+        <w:t>Москва, 2015</w:t>
+      </w:r>
+    </w:p>
+    <w:p>
+      <w:pPr>
+        <w:pStyle w:val="1"/>
+        <w:spacing w:line="360" w:lineRule="auto"/>
+        <w:rPr>
+          <w:rFonts w:cs="Times New Roman"/>
+          <w:szCs w:val="24"/>
+        </w:rPr>
+      </w:pPr>
+      <w:r>
+        <w:rPr>
+          <w:rFonts w:cs="Times New Roman"/>
+          <w:szCs w:val="24"/>
+        </w:rPr>
+        <w:lastRenderedPageBreak/>
+        <w:t xml:space="preserve">1. </w:t>
+      </w:r>
+      <w:r>
+        <w:rPr>
+          <w:rFonts w:cs="Times New Roman"/>
+          <w:szCs w:val="24"/>
+        </w:rPr>
+        <w:t xml:space="preserve"> </w:t>
+      </w:r>
+      <w:r>
+        <w:rPr>
+          <w:rFonts w:cs="Times New Roman"/>
           <w:szCs w:val="24"/>
         </w:rPr>
         <w:t>Общие сведения о программном продукте</w:t>
@@ -108,6 +745,44 @@
     </w:p>
     <w:p>
       <w:pPr>
+        <w:pStyle w:val="1"/>
+        <w:spacing w:line="360" w:lineRule="auto"/>
+        <w:rPr>
+          <w:rFonts w:cs="Times New Roman"/>
+          <w:szCs w:val="24"/>
+        </w:rPr>
+      </w:pPr>
+      <w:r>
+        <w:rPr>
+          <w:rFonts w:cs="Times New Roman"/>
+          <w:szCs w:val="24"/>
+        </w:rPr>
+        <w:t>2.</w:t>
+      </w:r>
+      <w:r>
+        <w:rPr>
+          <w:rFonts w:cs="Times New Roman"/>
+          <w:szCs w:val="24"/>
+        </w:rPr>
+        <w:t xml:space="preserve"> </w:t>
+      </w:r>
+      <w:r>
+        <w:rPr>
+          <w:rFonts w:cs="Times New Roman"/>
+          <w:szCs w:val="24"/>
+        </w:rPr>
+        <w:t xml:space="preserve"> </w:t>
+      </w:r>
+      <w:r>
+        <w:rPr>
+          <w:rFonts w:cs="Times New Roman"/>
+          <w:szCs w:val="24"/>
+        </w:rPr>
+        <w:t>Описание установки</w:t>
+      </w:r>
+    </w:p>
+    <w:p>
+      <w:pPr>
         <w:spacing w:line="360" w:lineRule="auto"/>
         <w:ind w:left="708"/>
         <w:rPr>
@@ -116,6 +791,116 @@
           <w:szCs w:val="24"/>
         </w:rPr>
       </w:pPr>
+      <w:r>
+        <w:rPr>
+          <w:rFonts w:ascii="Times New Roman" w:hAnsi="Times New Roman" w:cs="Times New Roman"/>
+          <w:sz w:val="24"/>
+          <w:szCs w:val="24"/>
+        </w:rPr>
+        <w:t xml:space="preserve">Для установки приложения надо скачать установочный файл. Файл имеет расширение </w:t>
+      </w:r>
+      <w:proofErr w:type="spellStart"/>
+      <w:r>
+        <w:rPr>
+          <w:rFonts w:ascii="Times New Roman" w:hAnsi="Times New Roman" w:cs="Times New Roman"/>
+          <w:sz w:val="24"/>
+          <w:szCs w:val="24"/>
+          <w:lang w:val="en-US"/>
+        </w:rPr>
+        <w:t>apk</w:t>
+      </w:r>
+      <w:proofErr w:type="spellEnd"/>
+      <w:r>
+        <w:rPr>
+          <w:rFonts w:ascii="Times New Roman" w:hAnsi="Times New Roman" w:cs="Times New Roman"/>
+          <w:sz w:val="24"/>
+          <w:szCs w:val="24"/>
+        </w:rPr>
+        <w:t xml:space="preserve">. Потом </w:t>
+      </w:r>
+      <w:proofErr w:type="gramStart"/>
+      <w:r>
+        <w:rPr>
+          <w:rFonts w:ascii="Times New Roman" w:hAnsi="Times New Roman" w:cs="Times New Roman"/>
+          <w:sz w:val="24"/>
+          <w:szCs w:val="24"/>
+        </w:rPr>
+        <w:t>через</w:t>
+      </w:r>
+      <w:proofErr w:type="gramEnd"/>
+      <w:r>
+        <w:rPr>
+          <w:rFonts w:ascii="Times New Roman" w:hAnsi="Times New Roman" w:cs="Times New Roman"/>
+          <w:sz w:val="24"/>
+          <w:szCs w:val="24"/>
+        </w:rPr>
+        <w:t xml:space="preserve"> </w:t>
+      </w:r>
+      <w:proofErr w:type="gramStart"/>
+      <w:r>
+        <w:rPr>
+          <w:rFonts w:ascii="Times New Roman" w:hAnsi="Times New Roman" w:cs="Times New Roman"/>
+          <w:sz w:val="24"/>
+          <w:szCs w:val="24"/>
+        </w:rPr>
+        <w:t>файловый</w:t>
+      </w:r>
+      <w:proofErr w:type="gramEnd"/>
+      <w:r>
+        <w:rPr>
+          <w:rFonts w:ascii="Times New Roman" w:hAnsi="Times New Roman" w:cs="Times New Roman"/>
+          <w:sz w:val="24"/>
+          <w:szCs w:val="24"/>
+        </w:rPr>
+        <w:t xml:space="preserve"> менеджер </w:t>
+      </w:r>
+      <w:r>
+        <w:rPr>
+          <w:rFonts w:ascii="Times New Roman" w:hAnsi="Times New Roman" w:cs="Times New Roman"/>
+          <w:sz w:val="24"/>
+          <w:szCs w:val="24"/>
+        </w:rPr>
+        <w:t xml:space="preserve">надо </w:t>
+      </w:r>
+      <w:r>
+        <w:rPr>
+          <w:rFonts w:ascii="Times New Roman" w:hAnsi="Times New Roman" w:cs="Times New Roman"/>
+          <w:sz w:val="24"/>
+          <w:szCs w:val="24"/>
+        </w:rPr>
+        <w:t>установить приложение.</w:t>
+      </w:r>
+    </w:p>
+    <w:p>
+      <w:pPr>
+        <w:pStyle w:val="1"/>
+        <w:spacing w:line="360" w:lineRule="auto"/>
+        <w:rPr>
+          <w:rFonts w:cs="Times New Roman"/>
+          <w:szCs w:val="24"/>
+        </w:rPr>
+      </w:pPr>
+      <w:r>
+        <w:rPr>
+          <w:rFonts w:cs="Times New Roman"/>
+          <w:szCs w:val="24"/>
+        </w:rPr>
+        <w:t xml:space="preserve">3. </w:t>
+      </w:r>
+      <w:r>
+        <w:rPr>
+          <w:rFonts w:cs="Times New Roman"/>
+          <w:szCs w:val="24"/>
+        </w:rPr>
+        <w:t xml:space="preserve"> </w:t>
+      </w:r>
+      <w:r>
+        <w:rPr>
+          <w:rFonts w:cs="Times New Roman"/>
+          <w:szCs w:val="24"/>
+        </w:rPr>
+        <w:t>Описание запуска</w:t>
+      </w:r>
     </w:p>
     <w:p>
       <w:pPr>
@@ -127,28 +912,177 @@
           <w:szCs w:val="24"/>
         </w:rPr>
       </w:pPr>
-    </w:p>
-    <w:p>
-      <w:pPr>
-        <w:pStyle w:val="a3"/>
-        <w:numPr>
-          <w:ilvl w:val="0"/>
-          <w:numId w:val="2"/>
-        </w:numPr>
-        <w:spacing w:line="360" w:lineRule="auto"/>
-        <w:rPr>
-          <w:rFonts w:ascii="Times New Roman" w:hAnsi="Times New Roman" w:cs="Times New Roman"/>
-          <w:sz w:val="24"/>
-          <w:szCs w:val="24"/>
-        </w:rPr>
-      </w:pPr>
-      <w:r>
-        <w:rPr>
-          <w:rFonts w:ascii="Times New Roman" w:hAnsi="Times New Roman" w:cs="Times New Roman"/>
-          <w:sz w:val="24"/>
-          <w:szCs w:val="24"/>
-        </w:rPr>
-        <w:t>Описание установки</w:t>
+      <w:r>
+        <w:rPr>
+          <w:rFonts w:ascii="Times New Roman" w:hAnsi="Times New Roman" w:cs="Times New Roman"/>
+          <w:sz w:val="24"/>
+          <w:szCs w:val="24"/>
+        </w:rPr>
+        <w:t>Для запуска приложения надо найти его в списке приложений и запустить.</w:t>
+      </w:r>
+    </w:p>
+    <w:p>
+      <w:pPr>
+        <w:pStyle w:val="1"/>
+        <w:spacing w:line="360" w:lineRule="auto"/>
+        <w:rPr>
+          <w:rFonts w:cs="Times New Roman"/>
+          <w:szCs w:val="24"/>
+        </w:rPr>
+      </w:pPr>
+      <w:r>
+        <w:rPr>
+          <w:rFonts w:cs="Times New Roman"/>
+          <w:szCs w:val="24"/>
+        </w:rPr>
+        <w:t xml:space="preserve">4. </w:t>
+      </w:r>
+      <w:r>
+        <w:rPr>
+          <w:rFonts w:cs="Times New Roman"/>
+          <w:szCs w:val="24"/>
+        </w:rPr>
+        <w:t xml:space="preserve"> </w:t>
+      </w:r>
+      <w:r>
+        <w:rPr>
+          <w:rFonts w:cs="Times New Roman"/>
+          <w:szCs w:val="24"/>
+        </w:rPr>
+        <w:t>Инструкция по работе</w:t>
+      </w:r>
+    </w:p>
+    <w:p>
+      <w:pPr>
+        <w:pStyle w:val="2"/>
+        <w:spacing w:line="360" w:lineRule="auto"/>
+        <w:rPr>
+          <w:rFonts w:cs="Times New Roman"/>
+          <w:szCs w:val="24"/>
+        </w:rPr>
+      </w:pPr>
+      <w:r>
+        <w:rPr>
+          <w:rFonts w:cs="Times New Roman"/>
+          <w:szCs w:val="24"/>
+        </w:rPr>
+        <w:t xml:space="preserve">4.1 </w:t>
+      </w:r>
+      <w:r>
+        <w:rPr>
+          <w:rFonts w:cs="Times New Roman"/>
+          <w:szCs w:val="24"/>
+        </w:rPr>
+        <w:t xml:space="preserve"> </w:t>
+      </w:r>
+      <w:r>
+        <w:rPr>
+          <w:rFonts w:cs="Times New Roman"/>
+          <w:szCs w:val="24"/>
+        </w:rPr>
+        <w:t>Главный экран</w:t>
+      </w:r>
+    </w:p>
+    <w:p>
+      <w:pPr>
+        <w:spacing w:line="360" w:lineRule="auto"/>
+        <w:ind w:left="360" w:firstLine="348"/>
+        <w:rPr>
+          <w:rFonts w:ascii="Times New Roman" w:hAnsi="Times New Roman" w:cs="Times New Roman"/>
+          <w:sz w:val="24"/>
+          <w:szCs w:val="24"/>
+        </w:rPr>
+      </w:pPr>
+      <w:r>
+        <w:rPr>
+          <w:rFonts w:ascii="Times New Roman" w:hAnsi="Times New Roman" w:cs="Times New Roman"/>
+          <w:sz w:val="24"/>
+          <w:szCs w:val="24"/>
+        </w:rPr>
+        <w:t>После запуска приложения появляется главный экран, представленный на рисунке 1.</w:t>
+      </w:r>
+      <w:r>
+        <w:rPr>
+          <w:rFonts w:ascii="Times New Roman" w:hAnsi="Times New Roman" w:cs="Times New Roman"/>
+          <w:sz w:val="24"/>
+          <w:szCs w:val="24"/>
+        </w:rPr>
+        <w:t xml:space="preserve"> На нем расположено </w:t>
+      </w:r>
+      <w:r>
+        <w:rPr>
+          <w:rFonts w:ascii="Times New Roman" w:hAnsi="Times New Roman" w:cs="Times New Roman"/>
+          <w:sz w:val="24"/>
+          <w:szCs w:val="24"/>
+        </w:rPr>
+        <w:t>3 кнопки:</w:t>
+      </w:r>
+      <w:r>
+        <w:rPr>
+          <w:rFonts w:ascii="Times New Roman" w:hAnsi="Times New Roman" w:cs="Times New Roman"/>
+          <w:sz w:val="24"/>
+          <w:szCs w:val="24"/>
+        </w:rPr>
+        <w:t xml:space="preserve"> </w:t>
+      </w:r>
+      <w:r>
+        <w:rPr>
+          <w:rFonts w:ascii="Times New Roman" w:hAnsi="Times New Roman" w:cs="Times New Roman"/>
+          <w:sz w:val="24"/>
+          <w:szCs w:val="24"/>
+        </w:rPr>
+        <w:t>Энциклопедия</w:t>
+      </w:r>
+      <w:r>
+        <w:rPr>
+          <w:rFonts w:ascii="Times New Roman" w:hAnsi="Times New Roman" w:cs="Times New Roman"/>
+          <w:sz w:val="24"/>
+          <w:szCs w:val="24"/>
+        </w:rPr>
+        <w:t xml:space="preserve">, </w:t>
+      </w:r>
+      <w:r>
+        <w:rPr>
+          <w:rFonts w:ascii="Times New Roman" w:hAnsi="Times New Roman" w:cs="Times New Roman"/>
+          <w:sz w:val="24"/>
+          <w:szCs w:val="24"/>
+        </w:rPr>
+        <w:t>Игра</w:t>
+      </w:r>
+      <w:r>
+        <w:rPr>
+          <w:rFonts w:ascii="Times New Roman" w:hAnsi="Times New Roman" w:cs="Times New Roman"/>
+          <w:sz w:val="24"/>
+          <w:szCs w:val="24"/>
+        </w:rPr>
+        <w:t xml:space="preserve"> и </w:t>
+      </w:r>
+      <w:r>
+        <w:rPr>
+          <w:rFonts w:ascii="Times New Roman" w:hAnsi="Times New Roman" w:cs="Times New Roman"/>
+          <w:sz w:val="24"/>
+          <w:szCs w:val="24"/>
+        </w:rPr>
+        <w:t>Помощь</w:t>
+      </w:r>
+    </w:p>
+    <w:p>
+      <w:pPr>
+        <w:spacing w:line="360" w:lineRule="auto"/>
+        <w:ind w:firstLine="708"/>
+        <w:rPr>
+          <w:rFonts w:ascii="Times New Roman" w:hAnsi="Times New Roman" w:cs="Times New Roman"/>
+          <w:sz w:val="24"/>
+          <w:szCs w:val="24"/>
+        </w:rPr>
+      </w:pPr>
+      <w:r>
+        <w:rPr>
+          <w:rFonts w:ascii="Times New Roman" w:hAnsi="Times New Roman" w:cs="Times New Roman"/>
+          <w:sz w:val="24"/>
+          <w:szCs w:val="24"/>
+        </w:rPr>
+        <w:t>При нажатии на кнопку «Энциклопедия» открывается экран со списком категорий, рисунок 2.</w:t>
       </w:r>
     </w:p>
     <w:p>
@@ -167,62 +1101,47 @@
           <w:sz w:val="24"/>
           <w:szCs w:val="24"/>
         </w:rPr>
-        <w:t xml:space="preserve">Для установки приложения надо скачать установочный файл. Файл имеет расширение </w:t>
-      </w:r>
-      <w:proofErr w:type="spellStart"/>
-      <w:r>
-        <w:rPr>
-          <w:rFonts w:ascii="Times New Roman" w:hAnsi="Times New Roman" w:cs="Times New Roman"/>
-          <w:sz w:val="24"/>
-          <w:szCs w:val="24"/>
-          <w:lang w:val="en-US"/>
-        </w:rPr>
-        <w:t>apk</w:t>
-      </w:r>
-      <w:proofErr w:type="spellEnd"/>
-      <w:r>
-        <w:rPr>
-          <w:rFonts w:ascii="Times New Roman" w:hAnsi="Times New Roman" w:cs="Times New Roman"/>
-          <w:sz w:val="24"/>
-          <w:szCs w:val="24"/>
-        </w:rPr>
-        <w:t xml:space="preserve">. Потом </w:t>
-      </w:r>
-      <w:proofErr w:type="gramStart"/>
-      <w:r>
-        <w:rPr>
-          <w:rFonts w:ascii="Times New Roman" w:hAnsi="Times New Roman" w:cs="Times New Roman"/>
-          <w:sz w:val="24"/>
-          <w:szCs w:val="24"/>
-        </w:rPr>
-        <w:t>через</w:t>
-      </w:r>
-      <w:proofErr w:type="gramEnd"/>
-      <w:r>
-        <w:rPr>
-          <w:rFonts w:ascii="Times New Roman" w:hAnsi="Times New Roman" w:cs="Times New Roman"/>
-          <w:sz w:val="24"/>
-          <w:szCs w:val="24"/>
-        </w:rPr>
-        <w:t xml:space="preserve"> </w:t>
-      </w:r>
-      <w:proofErr w:type="gramStart"/>
-      <w:r>
-        <w:rPr>
-          <w:rFonts w:ascii="Times New Roman" w:hAnsi="Times New Roman" w:cs="Times New Roman"/>
-          <w:sz w:val="24"/>
-          <w:szCs w:val="24"/>
-        </w:rPr>
-        <w:t>файловый</w:t>
-      </w:r>
-      <w:proofErr w:type="gramEnd"/>
-      <w:r>
-        <w:rPr>
-          <w:rFonts w:ascii="Times New Roman" w:hAnsi="Times New Roman" w:cs="Times New Roman"/>
-          <w:sz w:val="24"/>
-          <w:szCs w:val="24"/>
-        </w:rPr>
-        <w:t xml:space="preserve"> менеджер установить приложение.</w:t>
+        <w:t xml:space="preserve">При нажатии на кнопку «Игра» открывает экран </w:t>
+      </w:r>
+      <w:r>
+        <w:rPr>
+          <w:rFonts w:ascii="Times New Roman" w:hAnsi="Times New Roman" w:cs="Times New Roman"/>
+          <w:sz w:val="24"/>
+          <w:szCs w:val="24"/>
+        </w:rPr>
+        <w:t>игрового меню</w:t>
+      </w:r>
+      <w:r>
+        <w:rPr>
+          <w:rFonts w:ascii="Times New Roman" w:hAnsi="Times New Roman" w:cs="Times New Roman"/>
+          <w:sz w:val="24"/>
+          <w:szCs w:val="24"/>
+        </w:rPr>
+        <w:t xml:space="preserve">, </w:t>
+      </w:r>
+      <w:r>
+        <w:rPr>
+          <w:rFonts w:ascii="Times New Roman" w:hAnsi="Times New Roman" w:cs="Times New Roman"/>
+          <w:sz w:val="24"/>
+          <w:szCs w:val="24"/>
+        </w:rPr>
+        <w:t>рисунок</w:t>
+      </w:r>
+      <w:r>
+        <w:rPr>
+          <w:rFonts w:ascii="Times New Roman" w:hAnsi="Times New Roman" w:cs="Times New Roman"/>
+          <w:sz w:val="24"/>
+          <w:szCs w:val="24"/>
+        </w:rPr>
+        <w:t>5</w:t>
+      </w:r>
+      <w:r>
+        <w:rPr>
+          <w:rFonts w:ascii="Times New Roman" w:hAnsi="Times New Roman" w:cs="Times New Roman"/>
+          <w:sz w:val="24"/>
+          <w:szCs w:val="24"/>
+        </w:rPr>
+        <w:t>.</w:t>
       </w:r>
     </w:p>
     <w:p>
@@ -235,108 +1154,13 @@
           <w:szCs w:val="24"/>
         </w:rPr>
       </w:pPr>
-    </w:p>
-    <w:p>
-      <w:pPr>
-        <w:pStyle w:val="a3"/>
-        <w:numPr>
-          <w:ilvl w:val="0"/>
-          <w:numId w:val="2"/>
-        </w:numPr>
-        <w:spacing w:line="360" w:lineRule="auto"/>
-        <w:rPr>
-          <w:rFonts w:ascii="Times New Roman" w:hAnsi="Times New Roman" w:cs="Times New Roman"/>
-          <w:sz w:val="24"/>
-          <w:szCs w:val="24"/>
-        </w:rPr>
-      </w:pPr>
-      <w:r>
-        <w:rPr>
-          <w:rFonts w:ascii="Times New Roman" w:hAnsi="Times New Roman" w:cs="Times New Roman"/>
-          <w:sz w:val="24"/>
-          <w:szCs w:val="24"/>
-        </w:rPr>
-        <w:t>Описание запуска</w:t>
-      </w:r>
-    </w:p>
-    <w:p>
-      <w:pPr>
-        <w:spacing w:line="360" w:lineRule="auto"/>
-        <w:ind w:left="708"/>
-        <w:rPr>
-          <w:rFonts w:ascii="Times New Roman" w:hAnsi="Times New Roman" w:cs="Times New Roman"/>
-          <w:sz w:val="24"/>
-          <w:szCs w:val="24"/>
-        </w:rPr>
-      </w:pPr>
-      <w:r>
-        <w:rPr>
-          <w:rFonts w:ascii="Times New Roman" w:hAnsi="Times New Roman" w:cs="Times New Roman"/>
-          <w:sz w:val="24"/>
-          <w:szCs w:val="24"/>
-        </w:rPr>
-        <w:t>Для запуска приложения надо найти его в списке приложений и запустить.</w:t>
-      </w:r>
-    </w:p>
-    <w:p>
-      <w:pPr>
-        <w:spacing w:line="360" w:lineRule="auto"/>
-        <w:ind w:left="708"/>
-        <w:rPr>
-          <w:rFonts w:ascii="Times New Roman" w:hAnsi="Times New Roman" w:cs="Times New Roman"/>
-          <w:sz w:val="24"/>
-          <w:szCs w:val="24"/>
-        </w:rPr>
-      </w:pPr>
-    </w:p>
-    <w:p>
-      <w:pPr>
-        <w:pStyle w:val="a3"/>
-        <w:numPr>
-          <w:ilvl w:val="0"/>
-          <w:numId w:val="2"/>
-        </w:numPr>
-        <w:spacing w:line="360" w:lineRule="auto"/>
-        <w:rPr>
-          <w:rFonts w:ascii="Times New Roman" w:hAnsi="Times New Roman" w:cs="Times New Roman"/>
-          <w:sz w:val="24"/>
-          <w:szCs w:val="24"/>
-        </w:rPr>
-      </w:pPr>
-      <w:r>
-        <w:rPr>
-          <w:rFonts w:ascii="Times New Roman" w:hAnsi="Times New Roman" w:cs="Times New Roman"/>
-          <w:sz w:val="24"/>
-          <w:szCs w:val="24"/>
-        </w:rPr>
-        <w:t>Инструкция по работе</w:t>
-      </w:r>
-    </w:p>
-    <w:p>
-      <w:pPr>
-        <w:spacing w:line="360" w:lineRule="auto"/>
-        <w:ind w:left="360" w:firstLine="348"/>
-        <w:rPr>
-          <w:rFonts w:ascii="Times New Roman" w:hAnsi="Times New Roman" w:cs="Times New Roman"/>
-          <w:sz w:val="24"/>
-          <w:szCs w:val="24"/>
-        </w:rPr>
-      </w:pPr>
-      <w:r>
-        <w:rPr>
-          <w:rFonts w:ascii="Times New Roman" w:hAnsi="Times New Roman" w:cs="Times New Roman"/>
-          <w:sz w:val="24"/>
-          <w:szCs w:val="24"/>
-        </w:rPr>
-        <w:t>После запуска приложения появляется главный экран, представленный на рисунке 1.</w:t>
-      </w:r>
-      <w:r>
-        <w:rPr>
-          <w:rFonts w:ascii="Times New Roman" w:hAnsi="Times New Roman" w:cs="Times New Roman"/>
-          <w:sz w:val="24"/>
-          <w:szCs w:val="24"/>
-        </w:rPr>
-        <w:t xml:space="preserve"> На нем расположено 3 кнопки. Кнопка «Энциклопедия» </w:t>
+      <w:r>
+        <w:rPr>
+          <w:rFonts w:ascii="Times New Roman" w:hAnsi="Times New Roman" w:cs="Times New Roman"/>
+          <w:sz w:val="24"/>
+          <w:szCs w:val="24"/>
+        </w:rPr>
+        <w:t>При нажатии на кнопку «Помощь» открывается экран помощи, рисунок 11.</w:t>
       </w:r>
     </w:p>
     <w:p>
@@ -360,8 +1184,8 @@
         <w:lastRenderedPageBreak/>
         <w:drawing>
           <wp:inline distT="0" distB="0" distL="0" distR="0">
-            <wp:extent cx="2286000" cy="3813175"/>
-            <wp:effectExtent l="19050" t="0" r="0" b="0"/>
+            <wp:extent cx="1904641" cy="3177047"/>
+            <wp:effectExtent l="19050" t="0" r="359" b="0"/>
             <wp:docPr id="1" name="Рисунок 1" descr="D:\5 семестр\Doc-for-kyrsach\интерфейс\1.jpg"/>
             <wp:cNvGraphicFramePr>
               <a:graphicFrameLocks xmlns:a="http://schemas.openxmlformats.org/drawingml/2006/main" noChangeAspect="1"/>
@@ -376,7 +1200,7 @@
                     </pic:cNvPicPr>
                   </pic:nvPicPr>
                   <pic:blipFill>
-                    <a:blip r:embed="rId5"/>
+                    <a:blip r:embed="rId9"/>
                     <a:srcRect/>
                     <a:stretch>
                       <a:fillRect/>
@@ -385,7 +1209,7 @@
                   <pic:spPr bwMode="auto">
                     <a:xfrm>
                       <a:off x="0" y="0"/>
-                      <a:ext cx="2286000" cy="3813175"/>
+                      <a:ext cx="1906139" cy="3179546"/>
                     </a:xfrm>
                     <a:prstGeom prst="rect">
                       <a:avLst/>
@@ -425,6 +1249,1673 @@
         <w:t>Рисунок 1 – Главный экран.</w:t>
       </w:r>
     </w:p>
+    <w:p>
+      <w:pPr>
+        <w:pStyle w:val="2"/>
+        <w:spacing w:line="360" w:lineRule="auto"/>
+        <w:rPr>
+          <w:rFonts w:cs="Times New Roman"/>
+          <w:szCs w:val="24"/>
+        </w:rPr>
+      </w:pPr>
+      <w:r>
+        <w:rPr>
+          <w:rFonts w:cs="Times New Roman"/>
+          <w:szCs w:val="24"/>
+        </w:rPr>
+        <w:t xml:space="preserve">4.2 </w:t>
+      </w:r>
+      <w:r>
+        <w:rPr>
+          <w:rFonts w:cs="Times New Roman"/>
+          <w:szCs w:val="24"/>
+        </w:rPr>
+        <w:t xml:space="preserve"> </w:t>
+      </w:r>
+      <w:r>
+        <w:rPr>
+          <w:rFonts w:cs="Times New Roman"/>
+          <w:szCs w:val="24"/>
+        </w:rPr>
+        <w:t>Экран с категориями</w:t>
+      </w:r>
+    </w:p>
+    <w:p>
+      <w:pPr>
+        <w:pStyle w:val="a3"/>
+        <w:spacing w:line="360" w:lineRule="auto"/>
+        <w:rPr>
+          <w:rFonts w:ascii="Times New Roman" w:hAnsi="Times New Roman" w:cs="Times New Roman"/>
+          <w:sz w:val="24"/>
+          <w:szCs w:val="24"/>
+        </w:rPr>
+      </w:pPr>
+      <w:r>
+        <w:rPr>
+          <w:rFonts w:ascii="Times New Roman" w:hAnsi="Times New Roman" w:cs="Times New Roman"/>
+          <w:sz w:val="24"/>
+          <w:szCs w:val="24"/>
+        </w:rPr>
+        <w:tab/>
+        <w:t xml:space="preserve">На экране с категориями находится список категорий. Если выбрать категории Созвездие или Планет, то открывается экран со списком объектов </w:t>
+      </w:r>
+      <w:proofErr w:type="gramStart"/>
+      <w:r>
+        <w:rPr>
+          <w:rFonts w:ascii="Times New Roman" w:hAnsi="Times New Roman" w:cs="Times New Roman"/>
+          <w:sz w:val="24"/>
+          <w:szCs w:val="24"/>
+        </w:rPr>
+        <w:t>см</w:t>
+      </w:r>
+      <w:proofErr w:type="gramEnd"/>
+      <w:r>
+        <w:rPr>
+          <w:rFonts w:ascii="Times New Roman" w:hAnsi="Times New Roman" w:cs="Times New Roman"/>
+          <w:sz w:val="24"/>
+          <w:szCs w:val="24"/>
+        </w:rPr>
+        <w:t xml:space="preserve">. рисунки </w:t>
+      </w:r>
+      <w:r>
+        <w:rPr>
+          <w:rFonts w:ascii="Times New Roman" w:hAnsi="Times New Roman" w:cs="Times New Roman"/>
+          <w:sz w:val="24"/>
+          <w:szCs w:val="24"/>
+        </w:rPr>
+        <w:t>3</w:t>
+      </w:r>
+      <w:r>
+        <w:rPr>
+          <w:rFonts w:ascii="Times New Roman" w:hAnsi="Times New Roman" w:cs="Times New Roman"/>
+          <w:sz w:val="24"/>
+          <w:szCs w:val="24"/>
+        </w:rPr>
+        <w:t>.</w:t>
+      </w:r>
+      <w:r>
+        <w:rPr>
+          <w:rFonts w:ascii="Times New Roman" w:hAnsi="Times New Roman" w:cs="Times New Roman"/>
+          <w:sz w:val="24"/>
+          <w:szCs w:val="24"/>
+        </w:rPr>
+        <w:t xml:space="preserve"> Если выбрать остальные категории, то откроется </w:t>
+      </w:r>
+      <w:r>
+        <w:rPr>
+          <w:rFonts w:ascii="Times New Roman" w:hAnsi="Times New Roman" w:cs="Times New Roman"/>
+          <w:sz w:val="24"/>
+          <w:szCs w:val="24"/>
+        </w:rPr>
+        <w:t>экран с информацией по объекту.</w:t>
+      </w:r>
+    </w:p>
+    <w:p>
+      <w:pPr>
+        <w:pStyle w:val="a3"/>
+        <w:spacing w:line="360" w:lineRule="auto"/>
+        <w:jc w:val="center"/>
+        <w:rPr>
+          <w:rFonts w:ascii="Times New Roman" w:hAnsi="Times New Roman" w:cs="Times New Roman"/>
+          <w:sz w:val="24"/>
+          <w:szCs w:val="24"/>
+        </w:rPr>
+      </w:pPr>
+      <w:r>
+        <w:rPr>
+          <w:rFonts w:ascii="Times New Roman" w:hAnsi="Times New Roman" w:cs="Times New Roman"/>
+          <w:noProof/>
+          <w:sz w:val="24"/>
+          <w:szCs w:val="24"/>
+        </w:rPr>
+        <w:drawing>
+          <wp:inline distT="0" distB="0" distL="0" distR="0">
+            <wp:extent cx="1792497" cy="2991356"/>
+            <wp:effectExtent l="19050" t="0" r="0" b="0"/>
+            <wp:docPr id="3" name="Рисунок 2" descr="C:\Универ\Семестр 5\Doc-for-kyrsach\интерфейс\2.jpg"/>
+            <wp:cNvGraphicFramePr>
+              <a:graphicFrameLocks xmlns:a="http://schemas.openxmlformats.org/drawingml/2006/main" noChangeAspect="1"/>
+            </wp:cNvGraphicFramePr>
+            <a:graphic xmlns:a="http://schemas.openxmlformats.org/drawingml/2006/main">
+              <a:graphicData uri="http://schemas.openxmlformats.org/drawingml/2006/picture">
+                <pic:pic xmlns:pic="http://schemas.openxmlformats.org/drawingml/2006/picture">
+                  <pic:nvPicPr>
+                    <pic:cNvPr id="0" name="Picture 2" descr="C:\Универ\Семестр 5\Doc-for-kyrsach\интерфейс\2.jpg"/>
+                    <pic:cNvPicPr>
+                      <a:picLocks noChangeAspect="1" noChangeArrowheads="1"/>
+                    </pic:cNvPicPr>
+                  </pic:nvPicPr>
+                  <pic:blipFill>
+                    <a:blip r:embed="rId10"/>
+                    <a:srcRect/>
+                    <a:stretch>
+                      <a:fillRect/>
+                    </a:stretch>
+                  </pic:blipFill>
+                  <pic:spPr bwMode="auto">
+                    <a:xfrm>
+                      <a:off x="0" y="0"/>
+                      <a:ext cx="1794712" cy="2995053"/>
+                    </a:xfrm>
+                    <a:prstGeom prst="rect">
+                      <a:avLst/>
+                    </a:prstGeom>
+                    <a:noFill/>
+                    <a:ln w="9525">
+                      <a:noFill/>
+                      <a:miter lim="800000"/>
+                      <a:headEnd/>
+                      <a:tailEnd/>
+                    </a:ln>
+                  </pic:spPr>
+                </pic:pic>
+              </a:graphicData>
+            </a:graphic>
+          </wp:inline>
+        </w:drawing>
+      </w:r>
+    </w:p>
+    <w:p>
+      <w:pPr>
+        <w:pStyle w:val="a3"/>
+        <w:spacing w:line="360" w:lineRule="auto"/>
+        <w:jc w:val="center"/>
+        <w:rPr>
+          <w:rFonts w:ascii="Times New Roman" w:hAnsi="Times New Roman" w:cs="Times New Roman"/>
+          <w:sz w:val="24"/>
+          <w:szCs w:val="24"/>
+        </w:rPr>
+      </w:pPr>
+      <w:r>
+        <w:rPr>
+          <w:rFonts w:ascii="Times New Roman" w:hAnsi="Times New Roman" w:cs="Times New Roman"/>
+          <w:sz w:val="24"/>
+          <w:szCs w:val="24"/>
+        </w:rPr>
+        <w:t>Рисунок 2 – Список категорий</w:t>
+      </w:r>
+    </w:p>
+    <w:p>
+      <w:pPr>
+        <w:pStyle w:val="a3"/>
+        <w:spacing w:line="360" w:lineRule="auto"/>
+        <w:jc w:val="center"/>
+        <w:rPr>
+          <w:rFonts w:ascii="Times New Roman" w:hAnsi="Times New Roman" w:cs="Times New Roman"/>
+          <w:sz w:val="24"/>
+          <w:szCs w:val="24"/>
+        </w:rPr>
+      </w:pPr>
+    </w:p>
+    <w:p>
+      <w:pPr>
+        <w:pStyle w:val="a3"/>
+        <w:spacing w:line="360" w:lineRule="auto"/>
+        <w:jc w:val="center"/>
+        <w:rPr>
+          <w:rFonts w:ascii="Times New Roman" w:hAnsi="Times New Roman" w:cs="Times New Roman"/>
+          <w:sz w:val="24"/>
+          <w:szCs w:val="24"/>
+        </w:rPr>
+      </w:pPr>
+    </w:p>
+    <w:p>
+      <w:pPr>
+        <w:pStyle w:val="2"/>
+        <w:spacing w:line="360" w:lineRule="auto"/>
+        <w:rPr>
+          <w:rFonts w:cs="Times New Roman"/>
+          <w:szCs w:val="24"/>
+        </w:rPr>
+      </w:pPr>
+      <w:r>
+        <w:rPr>
+          <w:rFonts w:cs="Times New Roman"/>
+          <w:szCs w:val="24"/>
+        </w:rPr>
+        <w:t xml:space="preserve">4.3 </w:t>
+      </w:r>
+      <w:r>
+        <w:rPr>
+          <w:rFonts w:cs="Times New Roman"/>
+          <w:szCs w:val="24"/>
+        </w:rPr>
+        <w:t xml:space="preserve"> </w:t>
+      </w:r>
+      <w:r>
+        <w:rPr>
+          <w:rFonts w:cs="Times New Roman"/>
+          <w:szCs w:val="24"/>
+        </w:rPr>
+        <w:t>Экран со списком объектов</w:t>
+      </w:r>
+    </w:p>
+    <w:p>
+      <w:pPr>
+        <w:pStyle w:val="a3"/>
+        <w:spacing w:line="360" w:lineRule="auto"/>
+        <w:rPr>
+          <w:rFonts w:ascii="Times New Roman" w:hAnsi="Times New Roman" w:cs="Times New Roman"/>
+          <w:sz w:val="24"/>
+          <w:szCs w:val="24"/>
+        </w:rPr>
+      </w:pPr>
+      <w:r>
+        <w:rPr>
+          <w:rFonts w:ascii="Times New Roman" w:hAnsi="Times New Roman" w:cs="Times New Roman"/>
+          <w:sz w:val="24"/>
+          <w:szCs w:val="24"/>
+        </w:rPr>
+        <w:tab/>
+      </w:r>
+      <w:r>
+        <w:rPr>
+          <w:rFonts w:ascii="Times New Roman" w:hAnsi="Times New Roman" w:cs="Times New Roman"/>
+          <w:sz w:val="24"/>
+          <w:szCs w:val="24"/>
+        </w:rPr>
+        <w:t xml:space="preserve">На экране расположен список объектов. </w:t>
+      </w:r>
+      <w:r>
+        <w:rPr>
+          <w:rFonts w:ascii="Times New Roman" w:hAnsi="Times New Roman" w:cs="Times New Roman"/>
+          <w:sz w:val="24"/>
+          <w:szCs w:val="24"/>
+        </w:rPr>
+        <w:t xml:space="preserve">Выбрав один из объектов, пользователь попадает на экран с информацией по этому объекту. </w:t>
+      </w:r>
+      <w:proofErr w:type="gramStart"/>
+      <w:r>
+        <w:rPr>
+          <w:rFonts w:ascii="Times New Roman" w:hAnsi="Times New Roman" w:cs="Times New Roman"/>
+          <w:sz w:val="24"/>
+          <w:szCs w:val="24"/>
+        </w:rPr>
+        <w:t>См</w:t>
+      </w:r>
+      <w:proofErr w:type="gramEnd"/>
+      <w:r>
+        <w:rPr>
+          <w:rFonts w:ascii="Times New Roman" w:hAnsi="Times New Roman" w:cs="Times New Roman"/>
+          <w:sz w:val="24"/>
+          <w:szCs w:val="24"/>
+        </w:rPr>
+        <w:t xml:space="preserve"> рисунок 4</w:t>
+      </w:r>
+    </w:p>
+    <w:p>
+      <w:pPr>
+        <w:pStyle w:val="a3"/>
+        <w:spacing w:line="360" w:lineRule="auto"/>
+        <w:jc w:val="center"/>
+        <w:rPr>
+          <w:rFonts w:ascii="Times New Roman" w:hAnsi="Times New Roman" w:cs="Times New Roman"/>
+          <w:sz w:val="24"/>
+          <w:szCs w:val="24"/>
+        </w:rPr>
+      </w:pPr>
+      <w:r>
+        <w:rPr>
+          <w:rFonts w:ascii="Times New Roman" w:hAnsi="Times New Roman" w:cs="Times New Roman"/>
+          <w:noProof/>
+          <w:sz w:val="24"/>
+          <w:szCs w:val="24"/>
+        </w:rPr>
+        <w:drawing>
+          <wp:inline distT="0" distB="0" distL="0" distR="0">
+            <wp:extent cx="1844255" cy="3077731"/>
+            <wp:effectExtent l="19050" t="0" r="3595" b="0"/>
+            <wp:docPr id="2" name="Рисунок 1" descr="C:\Универ\Семестр 5\Doc-for-kyrsach\интерфейс\3.jpg"/>
+            <wp:cNvGraphicFramePr>
+              <a:graphicFrameLocks xmlns:a="http://schemas.openxmlformats.org/drawingml/2006/main" noChangeAspect="1"/>
+            </wp:cNvGraphicFramePr>
+            <a:graphic xmlns:a="http://schemas.openxmlformats.org/drawingml/2006/main">
+              <a:graphicData uri="http://schemas.openxmlformats.org/drawingml/2006/picture">
+                <pic:pic xmlns:pic="http://schemas.openxmlformats.org/drawingml/2006/picture">
+                  <pic:nvPicPr>
+                    <pic:cNvPr id="0" name="Picture 1" descr="C:\Универ\Семестр 5\Doc-for-kyrsach\интерфейс\3.jpg"/>
+                    <pic:cNvPicPr>
+                      <a:picLocks noChangeAspect="1" noChangeArrowheads="1"/>
+                    </pic:cNvPicPr>
+                  </pic:nvPicPr>
+                  <pic:blipFill>
+                    <a:blip r:embed="rId11"/>
+                    <a:srcRect/>
+                    <a:stretch>
+                      <a:fillRect/>
+                    </a:stretch>
+                  </pic:blipFill>
+                  <pic:spPr bwMode="auto">
+                    <a:xfrm>
+                      <a:off x="0" y="0"/>
+                      <a:ext cx="1848990" cy="3085633"/>
+                    </a:xfrm>
+                    <a:prstGeom prst="rect">
+                      <a:avLst/>
+                    </a:prstGeom>
+                    <a:noFill/>
+                    <a:ln w="9525">
+                      <a:noFill/>
+                      <a:miter lim="800000"/>
+                      <a:headEnd/>
+                      <a:tailEnd/>
+                    </a:ln>
+                  </pic:spPr>
+                </pic:pic>
+              </a:graphicData>
+            </a:graphic>
+          </wp:inline>
+        </w:drawing>
+      </w:r>
+    </w:p>
+    <w:p>
+      <w:pPr>
+        <w:pStyle w:val="a3"/>
+        <w:spacing w:line="360" w:lineRule="auto"/>
+        <w:jc w:val="center"/>
+        <w:rPr>
+          <w:rFonts w:ascii="Times New Roman" w:hAnsi="Times New Roman" w:cs="Times New Roman"/>
+          <w:sz w:val="24"/>
+          <w:szCs w:val="24"/>
+        </w:rPr>
+      </w:pPr>
+      <w:r>
+        <w:rPr>
+          <w:rFonts w:ascii="Times New Roman" w:hAnsi="Times New Roman" w:cs="Times New Roman"/>
+          <w:sz w:val="24"/>
+          <w:szCs w:val="24"/>
+        </w:rPr>
+        <w:t xml:space="preserve">Рисунок 3 – </w:t>
+      </w:r>
+      <w:r>
+        <w:rPr>
+          <w:rFonts w:ascii="Times New Roman" w:hAnsi="Times New Roman" w:cs="Times New Roman"/>
+          <w:sz w:val="24"/>
+          <w:szCs w:val="24"/>
+        </w:rPr>
+        <w:t>Список объектов</w:t>
+      </w:r>
+    </w:p>
+    <w:p>
+      <w:pPr>
+        <w:pStyle w:val="2"/>
+        <w:spacing w:line="360" w:lineRule="auto"/>
+        <w:rPr>
+          <w:rFonts w:cs="Times New Roman"/>
+          <w:szCs w:val="24"/>
+        </w:rPr>
+      </w:pPr>
+      <w:r>
+        <w:rPr>
+          <w:rFonts w:cs="Times New Roman"/>
+          <w:szCs w:val="24"/>
+        </w:rPr>
+        <w:t xml:space="preserve">4.4 </w:t>
+      </w:r>
+      <w:r>
+        <w:rPr>
+          <w:rFonts w:cs="Times New Roman"/>
+          <w:szCs w:val="24"/>
+        </w:rPr>
+        <w:t xml:space="preserve"> </w:t>
+      </w:r>
+      <w:r>
+        <w:rPr>
+          <w:rFonts w:cs="Times New Roman"/>
+          <w:szCs w:val="24"/>
+        </w:rPr>
+        <w:t>Экран с информацией по объекту</w:t>
+      </w:r>
+    </w:p>
+    <w:p>
+      <w:pPr>
+        <w:spacing w:line="360" w:lineRule="auto"/>
+        <w:rPr>
+          <w:rFonts w:ascii="Times New Roman" w:hAnsi="Times New Roman" w:cs="Times New Roman"/>
+          <w:sz w:val="24"/>
+          <w:szCs w:val="24"/>
+        </w:rPr>
+      </w:pPr>
+      <w:r>
+        <w:rPr>
+          <w:rFonts w:ascii="Times New Roman" w:hAnsi="Times New Roman" w:cs="Times New Roman"/>
+          <w:sz w:val="24"/>
+          <w:szCs w:val="24"/>
+        </w:rPr>
+        <w:tab/>
+        <w:t>На экране отображается информация по объекту. В верхней части экрана расположены вкладки «Характеристики» и «Информация». В нижней части расположены 2 кнопки «Предыдущий» и «Следующий» для перемещения между объектами.</w:t>
+      </w:r>
+    </w:p>
+    <w:p>
+      <w:pPr>
+        <w:spacing w:line="360" w:lineRule="auto"/>
+        <w:jc w:val="center"/>
+        <w:rPr>
+          <w:rFonts w:ascii="Times New Roman" w:hAnsi="Times New Roman" w:cs="Times New Roman"/>
+          <w:sz w:val="24"/>
+          <w:szCs w:val="24"/>
+        </w:rPr>
+      </w:pPr>
+      <w:r>
+        <w:rPr>
+          <w:rFonts w:ascii="Times New Roman" w:hAnsi="Times New Roman" w:cs="Times New Roman"/>
+          <w:noProof/>
+          <w:sz w:val="24"/>
+          <w:szCs w:val="24"/>
+        </w:rPr>
+        <w:lastRenderedPageBreak/>
+        <w:drawing>
+          <wp:inline distT="0" distB="0" distL="0" distR="0">
+            <wp:extent cx="1742809" cy="2907101"/>
+            <wp:effectExtent l="19050" t="0" r="0" b="0"/>
+            <wp:docPr id="5" name="Рисунок 3" descr="C:\Универ\Семестр 5\Doc-for-kyrsach\интерфейс\4.jpg"/>
+            <wp:cNvGraphicFramePr>
+              <a:graphicFrameLocks xmlns:a="http://schemas.openxmlformats.org/drawingml/2006/main" noChangeAspect="1"/>
+            </wp:cNvGraphicFramePr>
+            <a:graphic xmlns:a="http://schemas.openxmlformats.org/drawingml/2006/main">
+              <a:graphicData uri="http://schemas.openxmlformats.org/drawingml/2006/picture">
+                <pic:pic xmlns:pic="http://schemas.openxmlformats.org/drawingml/2006/picture">
+                  <pic:nvPicPr>
+                    <pic:cNvPr id="0" name="Picture 3" descr="C:\Универ\Семестр 5\Doc-for-kyrsach\интерфейс\4.jpg"/>
+                    <pic:cNvPicPr>
+                      <a:picLocks noChangeAspect="1" noChangeArrowheads="1"/>
+                    </pic:cNvPicPr>
+                  </pic:nvPicPr>
+                  <pic:blipFill>
+                    <a:blip r:embed="rId12"/>
+                    <a:srcRect/>
+                    <a:stretch>
+                      <a:fillRect/>
+                    </a:stretch>
+                  </pic:blipFill>
+                  <pic:spPr bwMode="auto">
+                    <a:xfrm>
+                      <a:off x="0" y="0"/>
+                      <a:ext cx="1743647" cy="2908499"/>
+                    </a:xfrm>
+                    <a:prstGeom prst="rect">
+                      <a:avLst/>
+                    </a:prstGeom>
+                    <a:noFill/>
+                    <a:ln w="9525">
+                      <a:noFill/>
+                      <a:miter lim="800000"/>
+                      <a:headEnd/>
+                      <a:tailEnd/>
+                    </a:ln>
+                  </pic:spPr>
+                </pic:pic>
+              </a:graphicData>
+            </a:graphic>
+          </wp:inline>
+        </w:drawing>
+      </w:r>
+      <w:r>
+        <w:rPr>
+          <w:rFonts w:ascii="Times New Roman" w:hAnsi="Times New Roman" w:cs="Times New Roman"/>
+          <w:sz w:val="24"/>
+          <w:szCs w:val="24"/>
+        </w:rPr>
+        <w:t xml:space="preserve"> </w:t>
+      </w:r>
+      <w:r>
+        <w:rPr>
+          <w:rFonts w:ascii="Times New Roman" w:hAnsi="Times New Roman" w:cs="Times New Roman"/>
+          <w:noProof/>
+          <w:sz w:val="24"/>
+          <w:szCs w:val="24"/>
+        </w:rPr>
+        <w:drawing>
+          <wp:inline distT="0" distB="0" distL="0" distR="0">
+            <wp:extent cx="1740739" cy="2903648"/>
+            <wp:effectExtent l="19050" t="0" r="0" b="0"/>
+            <wp:docPr id="6" name="Рисунок 4" descr="C:\Универ\Семестр 5\Doc-for-kyrsach\интерфейс\5.jpg"/>
+            <wp:cNvGraphicFramePr>
+              <a:graphicFrameLocks xmlns:a="http://schemas.openxmlformats.org/drawingml/2006/main" noChangeAspect="1"/>
+            </wp:cNvGraphicFramePr>
+            <a:graphic xmlns:a="http://schemas.openxmlformats.org/drawingml/2006/main">
+              <a:graphicData uri="http://schemas.openxmlformats.org/drawingml/2006/picture">
+                <pic:pic xmlns:pic="http://schemas.openxmlformats.org/drawingml/2006/picture">
+                  <pic:nvPicPr>
+                    <pic:cNvPr id="0" name="Picture 4" descr="C:\Универ\Семестр 5\Doc-for-kyrsach\интерфейс\5.jpg"/>
+                    <pic:cNvPicPr>
+                      <a:picLocks noChangeAspect="1" noChangeArrowheads="1"/>
+                    </pic:cNvPicPr>
+                  </pic:nvPicPr>
+                  <pic:blipFill>
+                    <a:blip r:embed="rId13"/>
+                    <a:srcRect/>
+                    <a:stretch>
+                      <a:fillRect/>
+                    </a:stretch>
+                  </pic:blipFill>
+                  <pic:spPr bwMode="auto">
+                    <a:xfrm>
+                      <a:off x="0" y="0"/>
+                      <a:ext cx="1743434" cy="2908143"/>
+                    </a:xfrm>
+                    <a:prstGeom prst="rect">
+                      <a:avLst/>
+                    </a:prstGeom>
+                    <a:noFill/>
+                    <a:ln w="9525">
+                      <a:noFill/>
+                      <a:miter lim="800000"/>
+                      <a:headEnd/>
+                      <a:tailEnd/>
+                    </a:ln>
+                  </pic:spPr>
+                </pic:pic>
+              </a:graphicData>
+            </a:graphic>
+          </wp:inline>
+        </w:drawing>
+      </w:r>
+    </w:p>
+    <w:p>
+      <w:pPr>
+        <w:spacing w:line="360" w:lineRule="auto"/>
+        <w:jc w:val="center"/>
+        <w:rPr>
+          <w:rFonts w:ascii="Times New Roman" w:hAnsi="Times New Roman" w:cs="Times New Roman"/>
+          <w:sz w:val="24"/>
+          <w:szCs w:val="24"/>
+        </w:rPr>
+      </w:pPr>
+      <w:r>
+        <w:rPr>
+          <w:rFonts w:ascii="Times New Roman" w:hAnsi="Times New Roman" w:cs="Times New Roman"/>
+          <w:sz w:val="24"/>
+          <w:szCs w:val="24"/>
+        </w:rPr>
+        <w:t>Рисунок 4 – Экраны с информацией по объекту</w:t>
+      </w:r>
+    </w:p>
+    <w:p>
+      <w:pPr>
+        <w:pStyle w:val="1"/>
+        <w:spacing w:line="360" w:lineRule="auto"/>
+        <w:rPr>
+          <w:rFonts w:cs="Times New Roman"/>
+          <w:szCs w:val="24"/>
+        </w:rPr>
+      </w:pPr>
+      <w:r>
+        <w:rPr>
+          <w:rFonts w:cs="Times New Roman"/>
+          <w:szCs w:val="24"/>
+        </w:rPr>
+        <w:t xml:space="preserve">4.5 </w:t>
+      </w:r>
+      <w:r>
+        <w:rPr>
+          <w:rFonts w:cs="Times New Roman"/>
+          <w:szCs w:val="24"/>
+        </w:rPr>
+        <w:t xml:space="preserve"> </w:t>
+      </w:r>
+      <w:r>
+        <w:rPr>
+          <w:rFonts w:cs="Times New Roman"/>
+          <w:szCs w:val="24"/>
+        </w:rPr>
+        <w:t>Экран игрового меню</w:t>
+      </w:r>
+    </w:p>
+    <w:p>
+      <w:pPr>
+        <w:spacing w:line="360" w:lineRule="auto"/>
+        <w:rPr>
+          <w:rFonts w:ascii="Times New Roman" w:hAnsi="Times New Roman" w:cs="Times New Roman"/>
+          <w:sz w:val="24"/>
+          <w:szCs w:val="24"/>
+        </w:rPr>
+      </w:pPr>
+      <w:r>
+        <w:rPr>
+          <w:rFonts w:ascii="Times New Roman" w:hAnsi="Times New Roman" w:cs="Times New Roman"/>
+          <w:sz w:val="24"/>
+          <w:szCs w:val="24"/>
+        </w:rPr>
+        <w:tab/>
+        <w:t xml:space="preserve">На экране расположены три кнопки «Начать игру», «Статистика» и «Назад». При нажатии на кнопку «Назад» пользователь попадает обратно на главный экран. </w:t>
+      </w:r>
+      <w:r>
+        <w:rPr>
+          <w:rFonts w:ascii="Times New Roman" w:hAnsi="Times New Roman" w:cs="Times New Roman"/>
+          <w:sz w:val="24"/>
+          <w:szCs w:val="24"/>
+        </w:rPr>
+        <w:t>При нажатии на кнопку «Начать игру» пользователь попадает на экран с выбором тем для игры, рисунок</w:t>
+      </w:r>
+      <w:r>
+        <w:rPr>
+          <w:rFonts w:ascii="Times New Roman" w:hAnsi="Times New Roman" w:cs="Times New Roman"/>
+          <w:sz w:val="24"/>
+          <w:szCs w:val="24"/>
+        </w:rPr>
+        <w:t xml:space="preserve"> 6</w:t>
+      </w:r>
+      <w:r>
+        <w:rPr>
+          <w:rFonts w:ascii="Times New Roman" w:hAnsi="Times New Roman" w:cs="Times New Roman"/>
+          <w:sz w:val="24"/>
+          <w:szCs w:val="24"/>
+        </w:rPr>
+        <w:t xml:space="preserve">. </w:t>
+      </w:r>
+      <w:r>
+        <w:rPr>
+          <w:rFonts w:ascii="Times New Roman" w:hAnsi="Times New Roman" w:cs="Times New Roman"/>
+          <w:sz w:val="24"/>
+          <w:szCs w:val="24"/>
+        </w:rPr>
+        <w:t>При нажатии на</w:t>
+      </w:r>
+      <w:r>
+        <w:rPr>
+          <w:rFonts w:ascii="Times New Roman" w:hAnsi="Times New Roman" w:cs="Times New Roman"/>
+          <w:sz w:val="24"/>
+          <w:szCs w:val="24"/>
+        </w:rPr>
+        <w:t xml:space="preserve"> статистику отрывается экран с игровой статистикой, рисунок</w:t>
+      </w:r>
+      <w:r>
+        <w:rPr>
+          <w:rFonts w:ascii="Times New Roman" w:hAnsi="Times New Roman" w:cs="Times New Roman"/>
+          <w:sz w:val="24"/>
+          <w:szCs w:val="24"/>
+        </w:rPr>
+        <w:t xml:space="preserve"> 8</w:t>
+      </w:r>
+      <w:r>
+        <w:rPr>
+          <w:rFonts w:ascii="Times New Roman" w:hAnsi="Times New Roman" w:cs="Times New Roman"/>
+          <w:sz w:val="24"/>
+          <w:szCs w:val="24"/>
+        </w:rPr>
+        <w:t>.</w:t>
+      </w:r>
+    </w:p>
+    <w:p>
+      <w:pPr>
+        <w:spacing w:line="360" w:lineRule="auto"/>
+        <w:jc w:val="center"/>
+        <w:rPr>
+          <w:rFonts w:ascii="Times New Roman" w:hAnsi="Times New Roman" w:cs="Times New Roman"/>
+          <w:sz w:val="24"/>
+          <w:szCs w:val="24"/>
+        </w:rPr>
+      </w:pPr>
+      <w:r>
+        <w:rPr>
+          <w:rFonts w:ascii="Times New Roman" w:hAnsi="Times New Roman" w:cs="Times New Roman"/>
+          <w:noProof/>
+          <w:sz w:val="24"/>
+          <w:szCs w:val="24"/>
+        </w:rPr>
+        <w:drawing>
+          <wp:inline distT="0" distB="0" distL="0" distR="0">
+            <wp:extent cx="1786782" cy="2980454"/>
+            <wp:effectExtent l="19050" t="0" r="3918" b="0"/>
+            <wp:docPr id="7" name="Рисунок 5" descr="C:\Универ\Семестр 5\Doc-for-kyrsach\интерфейс\6.jpg"/>
+            <wp:cNvGraphicFramePr>
+              <a:graphicFrameLocks xmlns:a="http://schemas.openxmlformats.org/drawingml/2006/main" noChangeAspect="1"/>
+            </wp:cNvGraphicFramePr>
+            <a:graphic xmlns:a="http://schemas.openxmlformats.org/drawingml/2006/main">
+              <a:graphicData uri="http://schemas.openxmlformats.org/drawingml/2006/picture">
+                <pic:pic xmlns:pic="http://schemas.openxmlformats.org/drawingml/2006/picture">
+                  <pic:nvPicPr>
+                    <pic:cNvPr id="0" name="Picture 5" descr="C:\Универ\Семестр 5\Doc-for-kyrsach\интерфейс\6.jpg"/>
+                    <pic:cNvPicPr>
+                      <a:picLocks noChangeAspect="1" noChangeArrowheads="1"/>
+                    </pic:cNvPicPr>
+                  </pic:nvPicPr>
+                  <pic:blipFill>
+                    <a:blip r:embed="rId14"/>
+                    <a:srcRect/>
+                    <a:stretch>
+                      <a:fillRect/>
+                    </a:stretch>
+                  </pic:blipFill>
+                  <pic:spPr bwMode="auto">
+                    <a:xfrm>
+                      <a:off x="0" y="0"/>
+                      <a:ext cx="1791344" cy="2988063"/>
+                    </a:xfrm>
+                    <a:prstGeom prst="rect">
+                      <a:avLst/>
+                    </a:prstGeom>
+                    <a:noFill/>
+                    <a:ln w="9525">
+                      <a:noFill/>
+                      <a:miter lim="800000"/>
+                      <a:headEnd/>
+                      <a:tailEnd/>
+                    </a:ln>
+                  </pic:spPr>
+                </pic:pic>
+              </a:graphicData>
+            </a:graphic>
+          </wp:inline>
+        </w:drawing>
+      </w:r>
+    </w:p>
+    <w:p>
+      <w:pPr>
+        <w:spacing w:line="360" w:lineRule="auto"/>
+        <w:jc w:val="center"/>
+        <w:rPr>
+          <w:rFonts w:ascii="Times New Roman" w:hAnsi="Times New Roman" w:cs="Times New Roman"/>
+          <w:sz w:val="24"/>
+          <w:szCs w:val="24"/>
+        </w:rPr>
+      </w:pPr>
+      <w:r>
+        <w:rPr>
+          <w:rFonts w:ascii="Times New Roman" w:hAnsi="Times New Roman" w:cs="Times New Roman"/>
+          <w:sz w:val="24"/>
+          <w:szCs w:val="24"/>
+        </w:rPr>
+        <w:lastRenderedPageBreak/>
+        <w:t>Рисунок 5 – Экран игрового меню.</w:t>
+      </w:r>
+    </w:p>
+    <w:p>
+      <w:pPr>
+        <w:pStyle w:val="1"/>
+        <w:spacing w:line="360" w:lineRule="auto"/>
+        <w:rPr>
+          <w:rFonts w:cs="Times New Roman"/>
+          <w:szCs w:val="24"/>
+        </w:rPr>
+      </w:pPr>
+      <w:r>
+        <w:rPr>
+          <w:rFonts w:cs="Times New Roman"/>
+          <w:szCs w:val="24"/>
+        </w:rPr>
+        <w:t>4.6  Экран выбора темы для игры</w:t>
+      </w:r>
+    </w:p>
+    <w:p>
+      <w:pPr>
+        <w:spacing w:line="360" w:lineRule="auto"/>
+        <w:rPr>
+          <w:rFonts w:ascii="Times New Roman" w:hAnsi="Times New Roman" w:cs="Times New Roman"/>
+          <w:sz w:val="24"/>
+          <w:szCs w:val="24"/>
+        </w:rPr>
+      </w:pPr>
+      <w:r>
+        <w:rPr>
+          <w:rFonts w:ascii="Times New Roman" w:hAnsi="Times New Roman" w:cs="Times New Roman"/>
+          <w:sz w:val="24"/>
+          <w:szCs w:val="24"/>
+        </w:rPr>
+        <w:tab/>
+        <w:t xml:space="preserve">На экране расположены 3 кнопки. Первые две – это темы для игры. Третья кнопка возвращает пользователя назад на экран игрового меню. Выбрав </w:t>
+      </w:r>
+      <w:proofErr w:type="gramStart"/>
+      <w:r>
+        <w:rPr>
+          <w:rFonts w:ascii="Times New Roman" w:hAnsi="Times New Roman" w:cs="Times New Roman"/>
+          <w:sz w:val="24"/>
+          <w:szCs w:val="24"/>
+        </w:rPr>
+        <w:t>тему</w:t>
+      </w:r>
+      <w:proofErr w:type="gramEnd"/>
+      <w:r>
+        <w:rPr>
+          <w:rFonts w:ascii="Times New Roman" w:hAnsi="Times New Roman" w:cs="Times New Roman"/>
+          <w:sz w:val="24"/>
+          <w:szCs w:val="24"/>
+        </w:rPr>
+        <w:t xml:space="preserve"> пользователь попадет на экран с вопросами рисунок </w:t>
+      </w:r>
+      <w:r>
+        <w:rPr>
+          <w:rFonts w:ascii="Times New Roman" w:hAnsi="Times New Roman" w:cs="Times New Roman"/>
+          <w:sz w:val="24"/>
+          <w:szCs w:val="24"/>
+        </w:rPr>
+        <w:t>7</w:t>
+      </w:r>
+      <w:r>
+        <w:rPr>
+          <w:rFonts w:ascii="Times New Roman" w:hAnsi="Times New Roman" w:cs="Times New Roman"/>
+          <w:sz w:val="24"/>
+          <w:szCs w:val="24"/>
+        </w:rPr>
+        <w:t>.</w:t>
+      </w:r>
+    </w:p>
+    <w:p>
+      <w:pPr>
+        <w:spacing w:line="360" w:lineRule="auto"/>
+        <w:jc w:val="center"/>
+        <w:rPr>
+          <w:rFonts w:ascii="Times New Roman" w:hAnsi="Times New Roman" w:cs="Times New Roman"/>
+          <w:sz w:val="24"/>
+          <w:szCs w:val="24"/>
+        </w:rPr>
+      </w:pPr>
+      <w:r>
+        <w:rPr>
+          <w:rFonts w:ascii="Times New Roman" w:hAnsi="Times New Roman" w:cs="Times New Roman"/>
+          <w:noProof/>
+          <w:sz w:val="24"/>
+          <w:szCs w:val="24"/>
+        </w:rPr>
+        <w:drawing>
+          <wp:inline distT="0" distB="0" distL="0" distR="0">
+            <wp:extent cx="1727297" cy="2881223"/>
+            <wp:effectExtent l="19050" t="0" r="6253" b="0"/>
+            <wp:docPr id="8" name="Рисунок 6" descr="C:\Универ\Семестр 5\Doc-for-kyrsach\интерфейс\7.jpg"/>
+            <wp:cNvGraphicFramePr>
+              <a:graphicFrameLocks xmlns:a="http://schemas.openxmlformats.org/drawingml/2006/main" noChangeAspect="1"/>
+            </wp:cNvGraphicFramePr>
+            <a:graphic xmlns:a="http://schemas.openxmlformats.org/drawingml/2006/main">
+              <a:graphicData uri="http://schemas.openxmlformats.org/drawingml/2006/picture">
+                <pic:pic xmlns:pic="http://schemas.openxmlformats.org/drawingml/2006/picture">
+                  <pic:nvPicPr>
+                    <pic:cNvPr id="0" name="Picture 6" descr="C:\Универ\Семестр 5\Doc-for-kyrsach\интерфейс\7.jpg"/>
+                    <pic:cNvPicPr>
+                      <a:picLocks noChangeAspect="1" noChangeArrowheads="1"/>
+                    </pic:cNvPicPr>
+                  </pic:nvPicPr>
+                  <pic:blipFill>
+                    <a:blip r:embed="rId15"/>
+                    <a:srcRect/>
+                    <a:stretch>
+                      <a:fillRect/>
+                    </a:stretch>
+                  </pic:blipFill>
+                  <pic:spPr bwMode="auto">
+                    <a:xfrm>
+                      <a:off x="0" y="0"/>
+                      <a:ext cx="1733717" cy="2891932"/>
+                    </a:xfrm>
+                    <a:prstGeom prst="rect">
+                      <a:avLst/>
+                    </a:prstGeom>
+                    <a:noFill/>
+                    <a:ln w="9525">
+                      <a:noFill/>
+                      <a:miter lim="800000"/>
+                      <a:headEnd/>
+                      <a:tailEnd/>
+                    </a:ln>
+                  </pic:spPr>
+                </pic:pic>
+              </a:graphicData>
+            </a:graphic>
+          </wp:inline>
+        </w:drawing>
+      </w:r>
+    </w:p>
+    <w:p>
+      <w:pPr>
+        <w:spacing w:line="360" w:lineRule="auto"/>
+        <w:jc w:val="center"/>
+        <w:rPr>
+          <w:rFonts w:ascii="Times New Roman" w:hAnsi="Times New Roman" w:cs="Times New Roman"/>
+          <w:sz w:val="24"/>
+          <w:szCs w:val="24"/>
+        </w:rPr>
+      </w:pPr>
+      <w:r>
+        <w:rPr>
+          <w:rFonts w:ascii="Times New Roman" w:hAnsi="Times New Roman" w:cs="Times New Roman"/>
+          <w:sz w:val="24"/>
+          <w:szCs w:val="24"/>
+        </w:rPr>
+        <w:t>Рисунок 6 – Экран выбора темы для игры</w:t>
+      </w:r>
+    </w:p>
+    <w:p>
+      <w:pPr>
+        <w:pStyle w:val="1"/>
+        <w:spacing w:line="360" w:lineRule="auto"/>
+        <w:rPr>
+          <w:rFonts w:cs="Times New Roman"/>
+          <w:szCs w:val="24"/>
+        </w:rPr>
+      </w:pPr>
+      <w:r>
+        <w:rPr>
+          <w:rFonts w:cs="Times New Roman"/>
+          <w:szCs w:val="24"/>
+        </w:rPr>
+        <w:t>4.7  Экран с вопросами</w:t>
+      </w:r>
+    </w:p>
+    <w:p>
+      <w:pPr>
+        <w:spacing w:line="360" w:lineRule="auto"/>
+        <w:rPr>
+          <w:rFonts w:ascii="Times New Roman" w:hAnsi="Times New Roman" w:cs="Times New Roman"/>
+          <w:sz w:val="24"/>
+          <w:szCs w:val="24"/>
+        </w:rPr>
+      </w:pPr>
+      <w:r>
+        <w:rPr>
+          <w:rFonts w:ascii="Times New Roman" w:hAnsi="Times New Roman" w:cs="Times New Roman"/>
+          <w:sz w:val="24"/>
+          <w:szCs w:val="24"/>
+        </w:rPr>
+        <w:tab/>
+        <w:t xml:space="preserve">На экране с вопросами, вопрос – это картинка. Есть 4 кнопки для выбора ответа. В верхней части отмечается количество пройденных вопросов. После того, как пользователь ответит на все вопросы </w:t>
+      </w:r>
+      <w:r>
+        <w:rPr>
+          <w:rFonts w:ascii="Times New Roman" w:hAnsi="Times New Roman" w:cs="Times New Roman"/>
+          <w:sz w:val="24"/>
+          <w:szCs w:val="24"/>
+        </w:rPr>
+        <w:t xml:space="preserve">открывается окно с результатами, </w:t>
+      </w:r>
+      <w:proofErr w:type="gramStart"/>
+      <w:r>
+        <w:rPr>
+          <w:rFonts w:ascii="Times New Roman" w:hAnsi="Times New Roman" w:cs="Times New Roman"/>
+          <w:sz w:val="24"/>
+          <w:szCs w:val="24"/>
+        </w:rPr>
+        <w:t>см</w:t>
+      </w:r>
+      <w:proofErr w:type="gramEnd"/>
+      <w:r>
+        <w:rPr>
+          <w:rFonts w:ascii="Times New Roman" w:hAnsi="Times New Roman" w:cs="Times New Roman"/>
+          <w:sz w:val="24"/>
+          <w:szCs w:val="24"/>
+        </w:rPr>
+        <w:t xml:space="preserve"> рисунок </w:t>
+      </w:r>
+      <w:r>
+        <w:rPr>
+          <w:rFonts w:ascii="Times New Roman" w:hAnsi="Times New Roman" w:cs="Times New Roman"/>
+          <w:sz w:val="24"/>
+          <w:szCs w:val="24"/>
+        </w:rPr>
+        <w:t>8</w:t>
+      </w:r>
+      <w:r>
+        <w:rPr>
+          <w:rFonts w:ascii="Times New Roman" w:hAnsi="Times New Roman" w:cs="Times New Roman"/>
+          <w:sz w:val="24"/>
+          <w:szCs w:val="24"/>
+        </w:rPr>
+        <w:t>.</w:t>
+      </w:r>
+    </w:p>
+    <w:p>
+      <w:pPr>
+        <w:spacing w:line="360" w:lineRule="auto"/>
+        <w:jc w:val="center"/>
+        <w:rPr>
+          <w:rFonts w:ascii="Times New Roman" w:hAnsi="Times New Roman" w:cs="Times New Roman"/>
+          <w:sz w:val="24"/>
+          <w:szCs w:val="24"/>
+        </w:rPr>
+      </w:pPr>
+      <w:r>
+        <w:rPr>
+          <w:rFonts w:ascii="Times New Roman" w:hAnsi="Times New Roman" w:cs="Times New Roman"/>
+          <w:noProof/>
+          <w:sz w:val="24"/>
+          <w:szCs w:val="24"/>
+        </w:rPr>
+        <w:lastRenderedPageBreak/>
+        <w:drawing>
+          <wp:inline distT="0" distB="0" distL="0" distR="0">
+            <wp:extent cx="1749366" cy="2918040"/>
+            <wp:effectExtent l="19050" t="0" r="3234" b="0"/>
+            <wp:docPr id="9" name="Рисунок 7" descr="C:\Универ\Семестр 5\Doc-for-kyrsach\интерфейс\8.jpg"/>
+            <wp:cNvGraphicFramePr>
+              <a:graphicFrameLocks xmlns:a="http://schemas.openxmlformats.org/drawingml/2006/main" noChangeAspect="1"/>
+            </wp:cNvGraphicFramePr>
+            <a:graphic xmlns:a="http://schemas.openxmlformats.org/drawingml/2006/main">
+              <a:graphicData uri="http://schemas.openxmlformats.org/drawingml/2006/picture">
+                <pic:pic xmlns:pic="http://schemas.openxmlformats.org/drawingml/2006/picture">
+                  <pic:nvPicPr>
+                    <pic:cNvPr id="0" name="Picture 7" descr="C:\Универ\Семестр 5\Doc-for-kyrsach\интерфейс\8.jpg"/>
+                    <pic:cNvPicPr>
+                      <a:picLocks noChangeAspect="1" noChangeArrowheads="1"/>
+                    </pic:cNvPicPr>
+                  </pic:nvPicPr>
+                  <pic:blipFill>
+                    <a:blip r:embed="rId16"/>
+                    <a:srcRect/>
+                    <a:stretch>
+                      <a:fillRect/>
+                    </a:stretch>
+                  </pic:blipFill>
+                  <pic:spPr bwMode="auto">
+                    <a:xfrm>
+                      <a:off x="0" y="0"/>
+                      <a:ext cx="1750742" cy="2920336"/>
+                    </a:xfrm>
+                    <a:prstGeom prst="rect">
+                      <a:avLst/>
+                    </a:prstGeom>
+                    <a:noFill/>
+                    <a:ln w="9525">
+                      <a:noFill/>
+                      <a:miter lim="800000"/>
+                      <a:headEnd/>
+                      <a:tailEnd/>
+                    </a:ln>
+                  </pic:spPr>
+                </pic:pic>
+              </a:graphicData>
+            </a:graphic>
+          </wp:inline>
+        </w:drawing>
+      </w:r>
+    </w:p>
+    <w:p>
+      <w:pPr>
+        <w:spacing w:line="360" w:lineRule="auto"/>
+        <w:jc w:val="center"/>
+        <w:rPr>
+          <w:rFonts w:ascii="Times New Roman" w:hAnsi="Times New Roman" w:cs="Times New Roman"/>
+          <w:sz w:val="24"/>
+          <w:szCs w:val="24"/>
+        </w:rPr>
+      </w:pPr>
+      <w:r>
+        <w:rPr>
+          <w:rFonts w:ascii="Times New Roman" w:hAnsi="Times New Roman" w:cs="Times New Roman"/>
+          <w:sz w:val="24"/>
+          <w:szCs w:val="24"/>
+        </w:rPr>
+        <w:t>Рисунок 7 – Экран с вопросами</w:t>
+      </w:r>
+    </w:p>
+    <w:p>
+      <w:pPr>
+        <w:spacing w:line="360" w:lineRule="auto"/>
+        <w:jc w:val="center"/>
+        <w:rPr>
+          <w:rFonts w:ascii="Times New Roman" w:hAnsi="Times New Roman" w:cs="Times New Roman"/>
+          <w:sz w:val="24"/>
+          <w:szCs w:val="24"/>
+        </w:rPr>
+      </w:pPr>
+    </w:p>
+    <w:p>
+      <w:pPr>
+        <w:spacing w:line="360" w:lineRule="auto"/>
+        <w:jc w:val="center"/>
+        <w:rPr>
+          <w:rFonts w:ascii="Times New Roman" w:hAnsi="Times New Roman" w:cs="Times New Roman"/>
+          <w:sz w:val="24"/>
+          <w:szCs w:val="24"/>
+        </w:rPr>
+      </w:pPr>
+    </w:p>
+    <w:p>
+      <w:pPr>
+        <w:pStyle w:val="2"/>
+        <w:spacing w:line="360" w:lineRule="auto"/>
+        <w:rPr>
+          <w:rFonts w:cs="Times New Roman"/>
+          <w:szCs w:val="24"/>
+        </w:rPr>
+      </w:pPr>
+      <w:r>
+        <w:rPr>
+          <w:rFonts w:cs="Times New Roman"/>
+          <w:szCs w:val="24"/>
+        </w:rPr>
+        <w:t xml:space="preserve">4.8  Экран с результатами </w:t>
+      </w:r>
+    </w:p>
+    <w:p>
+      <w:pPr>
+        <w:spacing w:line="360" w:lineRule="auto"/>
+        <w:rPr>
+          <w:rFonts w:ascii="Times New Roman" w:hAnsi="Times New Roman" w:cs="Times New Roman"/>
+          <w:sz w:val="24"/>
+          <w:szCs w:val="24"/>
+        </w:rPr>
+      </w:pPr>
+      <w:r>
+        <w:rPr>
+          <w:rFonts w:ascii="Times New Roman" w:hAnsi="Times New Roman" w:cs="Times New Roman"/>
+          <w:sz w:val="24"/>
+          <w:szCs w:val="24"/>
+        </w:rPr>
+        <w:tab/>
+        <w:t>На экране с результатами отображается вопросы и правильность их ответа. В нижней части экрана расположена кнопка назад. При нажатии на неё пользователь попадает на экран с выбором тем для игры.</w:t>
+      </w:r>
+    </w:p>
+    <w:p>
+      <w:pPr>
+        <w:spacing w:line="360" w:lineRule="auto"/>
+        <w:jc w:val="center"/>
+        <w:rPr>
+          <w:rFonts w:ascii="Times New Roman" w:hAnsi="Times New Roman" w:cs="Times New Roman"/>
+          <w:sz w:val="24"/>
+          <w:szCs w:val="24"/>
+        </w:rPr>
+      </w:pPr>
+      <w:r>
+        <w:rPr>
+          <w:rFonts w:ascii="Times New Roman" w:hAnsi="Times New Roman" w:cs="Times New Roman"/>
+          <w:noProof/>
+          <w:sz w:val="24"/>
+          <w:szCs w:val="24"/>
+        </w:rPr>
+        <w:drawing>
+          <wp:inline distT="0" distB="0" distL="0" distR="0">
+            <wp:extent cx="1680354" cy="2804209"/>
+            <wp:effectExtent l="19050" t="0" r="0" b="0"/>
+            <wp:docPr id="10" name="Рисунок 8" descr="C:\Универ\Семестр 5\Doc-for-kyrsach\интерфейс\9.jpg"/>
+            <wp:cNvGraphicFramePr>
+              <a:graphicFrameLocks xmlns:a="http://schemas.openxmlformats.org/drawingml/2006/main" noChangeAspect="1"/>
+            </wp:cNvGraphicFramePr>
+            <a:graphic xmlns:a="http://schemas.openxmlformats.org/drawingml/2006/main">
+              <a:graphicData uri="http://schemas.openxmlformats.org/drawingml/2006/picture">
+                <pic:pic xmlns:pic="http://schemas.openxmlformats.org/drawingml/2006/picture">
+                  <pic:nvPicPr>
+                    <pic:cNvPr id="0" name="Picture 8" descr="C:\Универ\Семестр 5\Doc-for-kyrsach\интерфейс\9.jpg"/>
+                    <pic:cNvPicPr>
+                      <a:picLocks noChangeAspect="1" noChangeArrowheads="1"/>
+                    </pic:cNvPicPr>
+                  </pic:nvPicPr>
+                  <pic:blipFill>
+                    <a:blip r:embed="rId17"/>
+                    <a:srcRect/>
+                    <a:stretch>
+                      <a:fillRect/>
+                    </a:stretch>
+                  </pic:blipFill>
+                  <pic:spPr bwMode="auto">
+                    <a:xfrm>
+                      <a:off x="0" y="0"/>
+                      <a:ext cx="1685254" cy="2812386"/>
+                    </a:xfrm>
+                    <a:prstGeom prst="rect">
+                      <a:avLst/>
+                    </a:prstGeom>
+                    <a:noFill/>
+                    <a:ln w="9525">
+                      <a:noFill/>
+                      <a:miter lim="800000"/>
+                      <a:headEnd/>
+                      <a:tailEnd/>
+                    </a:ln>
+                  </pic:spPr>
+                </pic:pic>
+              </a:graphicData>
+            </a:graphic>
+          </wp:inline>
+        </w:drawing>
+      </w:r>
+    </w:p>
+    <w:p>
+      <w:pPr>
+        <w:spacing w:line="360" w:lineRule="auto"/>
+        <w:jc w:val="center"/>
+        <w:rPr>
+          <w:rFonts w:ascii="Times New Roman" w:hAnsi="Times New Roman" w:cs="Times New Roman"/>
+          <w:sz w:val="24"/>
+          <w:szCs w:val="24"/>
+        </w:rPr>
+      </w:pPr>
+      <w:r>
+        <w:rPr>
+          <w:rFonts w:ascii="Times New Roman" w:hAnsi="Times New Roman" w:cs="Times New Roman"/>
+          <w:sz w:val="24"/>
+          <w:szCs w:val="24"/>
+        </w:rPr>
+        <w:lastRenderedPageBreak/>
+        <w:t>Рисунок 8 – Экран с результатами</w:t>
+      </w:r>
+    </w:p>
+    <w:p>
+      <w:pPr>
+        <w:pStyle w:val="1"/>
+        <w:spacing w:line="360" w:lineRule="auto"/>
+        <w:rPr>
+          <w:rFonts w:cs="Times New Roman"/>
+          <w:szCs w:val="24"/>
+        </w:rPr>
+      </w:pPr>
+      <w:r>
+        <w:rPr>
+          <w:rFonts w:cs="Times New Roman"/>
+          <w:szCs w:val="24"/>
+        </w:rPr>
+        <w:t>4.9  Экран со Статистикой</w:t>
+      </w:r>
+    </w:p>
+    <w:p>
+      <w:pPr>
+        <w:spacing w:line="360" w:lineRule="auto"/>
+        <w:rPr>
+          <w:rFonts w:ascii="Times New Roman" w:hAnsi="Times New Roman" w:cs="Times New Roman"/>
+          <w:sz w:val="24"/>
+          <w:szCs w:val="24"/>
+        </w:rPr>
+      </w:pPr>
+      <w:r>
+        <w:rPr>
+          <w:rFonts w:ascii="Times New Roman" w:hAnsi="Times New Roman" w:cs="Times New Roman"/>
+          <w:sz w:val="24"/>
+          <w:szCs w:val="24"/>
+        </w:rPr>
+        <w:tab/>
+        <w:t xml:space="preserve">На экране со статистикой пользователь может посмотреть: Количество пройденных игр, количество правильных ответов, количество пройденных вопросов. </w:t>
+      </w:r>
+      <w:r>
+        <w:rPr>
+          <w:rFonts w:ascii="Times New Roman" w:hAnsi="Times New Roman" w:cs="Times New Roman"/>
+          <w:sz w:val="24"/>
+          <w:szCs w:val="24"/>
+        </w:rPr>
+        <w:t>В нижней части расположены две кнопки: Удалить статистику и</w:t>
+      </w:r>
+      <w:proofErr w:type="gramStart"/>
+      <w:r>
+        <w:rPr>
+          <w:rFonts w:ascii="Times New Roman" w:hAnsi="Times New Roman" w:cs="Times New Roman"/>
+          <w:sz w:val="24"/>
+          <w:szCs w:val="24"/>
+        </w:rPr>
+        <w:t xml:space="preserve"> Н</w:t>
+      </w:r>
+      <w:proofErr w:type="gramEnd"/>
+      <w:r>
+        <w:rPr>
+          <w:rFonts w:ascii="Times New Roman" w:hAnsi="Times New Roman" w:cs="Times New Roman"/>
+          <w:sz w:val="24"/>
+          <w:szCs w:val="24"/>
+        </w:rPr>
+        <w:t>азад. Кнопка «Назад» отправляет пользователя на экран игрового меню. При нажатии на кнопку «Удалить статистику» открывается диалоговое окно с подтверждением, рисунок</w:t>
+      </w:r>
+      <w:r>
+        <w:rPr>
+          <w:rFonts w:ascii="Times New Roman" w:hAnsi="Times New Roman" w:cs="Times New Roman"/>
+          <w:sz w:val="24"/>
+          <w:szCs w:val="24"/>
+        </w:rPr>
+        <w:t xml:space="preserve"> 10</w:t>
+      </w:r>
+      <w:r>
+        <w:rPr>
+          <w:rFonts w:ascii="Times New Roman" w:hAnsi="Times New Roman" w:cs="Times New Roman"/>
+          <w:sz w:val="24"/>
+          <w:szCs w:val="24"/>
+        </w:rPr>
+        <w:t>.</w:t>
+      </w:r>
+    </w:p>
+    <w:p>
+      <w:pPr>
+        <w:spacing w:line="360" w:lineRule="auto"/>
+        <w:jc w:val="center"/>
+        <w:rPr>
+          <w:rFonts w:ascii="Times New Roman" w:hAnsi="Times New Roman" w:cs="Times New Roman"/>
+          <w:sz w:val="24"/>
+          <w:szCs w:val="24"/>
+        </w:rPr>
+      </w:pPr>
+      <w:r>
+        <w:rPr>
+          <w:rFonts w:ascii="Times New Roman" w:hAnsi="Times New Roman" w:cs="Times New Roman"/>
+          <w:noProof/>
+          <w:sz w:val="24"/>
+          <w:szCs w:val="24"/>
+        </w:rPr>
+        <w:drawing>
+          <wp:inline distT="0" distB="0" distL="0" distR="0">
+            <wp:extent cx="1714859" cy="2861794"/>
+            <wp:effectExtent l="19050" t="0" r="0" b="0"/>
+            <wp:docPr id="11" name="Рисунок 9" descr="C:\Универ\Семестр 5\Doc-for-kyrsach\интерфейс\10.jpg"/>
+            <wp:cNvGraphicFramePr>
+              <a:graphicFrameLocks xmlns:a="http://schemas.openxmlformats.org/drawingml/2006/main" noChangeAspect="1"/>
+            </wp:cNvGraphicFramePr>
+            <a:graphic xmlns:a="http://schemas.openxmlformats.org/drawingml/2006/main">
+              <a:graphicData uri="http://schemas.openxmlformats.org/drawingml/2006/picture">
+                <pic:pic xmlns:pic="http://schemas.openxmlformats.org/drawingml/2006/picture">
+                  <pic:nvPicPr>
+                    <pic:cNvPr id="0" name="Picture 9" descr="C:\Универ\Семестр 5\Doc-for-kyrsach\интерфейс\10.jpg"/>
+                    <pic:cNvPicPr>
+                      <a:picLocks noChangeAspect="1" noChangeArrowheads="1"/>
+                    </pic:cNvPicPr>
+                  </pic:nvPicPr>
+                  <pic:blipFill>
+                    <a:blip r:embed="rId18"/>
+                    <a:srcRect/>
+                    <a:stretch>
+                      <a:fillRect/>
+                    </a:stretch>
+                  </pic:blipFill>
+                  <pic:spPr bwMode="auto">
+                    <a:xfrm>
+                      <a:off x="0" y="0"/>
+                      <a:ext cx="1717119" cy="2865566"/>
+                    </a:xfrm>
+                    <a:prstGeom prst="rect">
+                      <a:avLst/>
+                    </a:prstGeom>
+                    <a:noFill/>
+                    <a:ln w="9525">
+                      <a:noFill/>
+                      <a:miter lim="800000"/>
+                      <a:headEnd/>
+                      <a:tailEnd/>
+                    </a:ln>
+                  </pic:spPr>
+                </pic:pic>
+              </a:graphicData>
+            </a:graphic>
+          </wp:inline>
+        </w:drawing>
+      </w:r>
+    </w:p>
+    <w:p>
+      <w:pPr>
+        <w:spacing w:line="360" w:lineRule="auto"/>
+        <w:jc w:val="center"/>
+        <w:rPr>
+          <w:rFonts w:ascii="Times New Roman" w:hAnsi="Times New Roman" w:cs="Times New Roman"/>
+          <w:sz w:val="24"/>
+          <w:szCs w:val="24"/>
+        </w:rPr>
+      </w:pPr>
+      <w:r>
+        <w:rPr>
+          <w:rFonts w:ascii="Times New Roman" w:hAnsi="Times New Roman" w:cs="Times New Roman"/>
+          <w:sz w:val="24"/>
+          <w:szCs w:val="24"/>
+        </w:rPr>
+        <w:t xml:space="preserve">Рисунок </w:t>
+      </w:r>
+      <w:r>
+        <w:rPr>
+          <w:rFonts w:ascii="Times New Roman" w:hAnsi="Times New Roman" w:cs="Times New Roman"/>
+          <w:sz w:val="24"/>
+          <w:szCs w:val="24"/>
+        </w:rPr>
+        <w:t>9</w:t>
+      </w:r>
+      <w:r>
+        <w:rPr>
+          <w:rFonts w:ascii="Times New Roman" w:hAnsi="Times New Roman" w:cs="Times New Roman"/>
+          <w:sz w:val="24"/>
+          <w:szCs w:val="24"/>
+        </w:rPr>
+        <w:t xml:space="preserve"> – Экран со статистикой</w:t>
+      </w:r>
+    </w:p>
+    <w:p>
+      <w:pPr>
+        <w:pStyle w:val="1"/>
+        <w:spacing w:line="360" w:lineRule="auto"/>
+        <w:rPr>
+          <w:rFonts w:cs="Times New Roman"/>
+          <w:szCs w:val="24"/>
+        </w:rPr>
+      </w:pPr>
+      <w:r>
+        <w:rPr>
+          <w:rFonts w:cs="Times New Roman"/>
+          <w:szCs w:val="24"/>
+        </w:rPr>
+        <w:t>4.10  Экран подтверждения</w:t>
+      </w:r>
+    </w:p>
+    <w:p>
+      <w:pPr>
+        <w:spacing w:line="360" w:lineRule="auto"/>
+        <w:rPr>
+          <w:rFonts w:ascii="Times New Roman" w:hAnsi="Times New Roman" w:cs="Times New Roman"/>
+          <w:sz w:val="24"/>
+          <w:szCs w:val="24"/>
+        </w:rPr>
+      </w:pPr>
+      <w:r>
+        <w:rPr>
+          <w:rFonts w:ascii="Times New Roman" w:hAnsi="Times New Roman" w:cs="Times New Roman"/>
+          <w:sz w:val="24"/>
+          <w:szCs w:val="24"/>
+        </w:rPr>
+        <w:tab/>
+        <w:t xml:space="preserve">Если нажать на кнопку «Да», то статистика обнулится. Если нажать кнопку «Нет», то ничего не произойдет, а пользователь вернётся на экран статистики. </w:t>
+      </w:r>
+    </w:p>
+    <w:p>
+      <w:pPr>
+        <w:spacing w:line="360" w:lineRule="auto"/>
+        <w:jc w:val="center"/>
+        <w:rPr>
+          <w:rFonts w:ascii="Times New Roman" w:hAnsi="Times New Roman" w:cs="Times New Roman"/>
+          <w:sz w:val="24"/>
+          <w:szCs w:val="24"/>
+        </w:rPr>
+      </w:pPr>
+      <w:r>
+        <w:rPr>
+          <w:rFonts w:ascii="Times New Roman" w:hAnsi="Times New Roman" w:cs="Times New Roman"/>
+          <w:noProof/>
+          <w:sz w:val="24"/>
+          <w:szCs w:val="24"/>
+        </w:rPr>
+        <w:lastRenderedPageBreak/>
+        <w:drawing>
+          <wp:inline distT="0" distB="0" distL="0" distR="0">
+            <wp:extent cx="1695486" cy="2829464"/>
+            <wp:effectExtent l="19050" t="0" r="0" b="0"/>
+            <wp:docPr id="12" name="Рисунок 10" descr="C:\Универ\Семестр 5\Doc-for-kyrsach\интерфейс\11.jpg"/>
+            <wp:cNvGraphicFramePr>
+              <a:graphicFrameLocks xmlns:a="http://schemas.openxmlformats.org/drawingml/2006/main" noChangeAspect="1"/>
+            </wp:cNvGraphicFramePr>
+            <a:graphic xmlns:a="http://schemas.openxmlformats.org/drawingml/2006/main">
+              <a:graphicData uri="http://schemas.openxmlformats.org/drawingml/2006/picture">
+                <pic:pic xmlns:pic="http://schemas.openxmlformats.org/drawingml/2006/picture">
+                  <pic:nvPicPr>
+                    <pic:cNvPr id="0" name="Picture 10" descr="C:\Универ\Семестр 5\Doc-for-kyrsach\интерфейс\11.jpg"/>
+                    <pic:cNvPicPr>
+                      <a:picLocks noChangeAspect="1" noChangeArrowheads="1"/>
+                    </pic:cNvPicPr>
+                  </pic:nvPicPr>
+                  <pic:blipFill>
+                    <a:blip r:embed="rId19"/>
+                    <a:srcRect/>
+                    <a:stretch>
+                      <a:fillRect/>
+                    </a:stretch>
+                  </pic:blipFill>
+                  <pic:spPr bwMode="auto">
+                    <a:xfrm>
+                      <a:off x="0" y="0"/>
+                      <a:ext cx="1698198" cy="2833989"/>
+                    </a:xfrm>
+                    <a:prstGeom prst="rect">
+                      <a:avLst/>
+                    </a:prstGeom>
+                    <a:noFill/>
+                    <a:ln w="9525">
+                      <a:noFill/>
+                      <a:miter lim="800000"/>
+                      <a:headEnd/>
+                      <a:tailEnd/>
+                    </a:ln>
+                  </pic:spPr>
+                </pic:pic>
+              </a:graphicData>
+            </a:graphic>
+          </wp:inline>
+        </w:drawing>
+      </w:r>
+    </w:p>
+    <w:p>
+      <w:pPr>
+        <w:spacing w:line="360" w:lineRule="auto"/>
+        <w:jc w:val="center"/>
+        <w:rPr>
+          <w:rFonts w:ascii="Times New Roman" w:hAnsi="Times New Roman" w:cs="Times New Roman"/>
+          <w:sz w:val="24"/>
+          <w:szCs w:val="24"/>
+        </w:rPr>
+      </w:pPr>
+      <w:r>
+        <w:rPr>
+          <w:rFonts w:ascii="Times New Roman" w:hAnsi="Times New Roman" w:cs="Times New Roman"/>
+          <w:sz w:val="24"/>
+          <w:szCs w:val="24"/>
+        </w:rPr>
+        <w:t>Рисунок 10 – Экран подтверждения</w:t>
+      </w:r>
+    </w:p>
+    <w:p>
+      <w:pPr>
+        <w:spacing w:line="360" w:lineRule="auto"/>
+        <w:jc w:val="center"/>
+        <w:rPr>
+          <w:rFonts w:ascii="Times New Roman" w:hAnsi="Times New Roman" w:cs="Times New Roman"/>
+          <w:sz w:val="24"/>
+          <w:szCs w:val="24"/>
+        </w:rPr>
+      </w:pPr>
+    </w:p>
+    <w:p>
+      <w:pPr>
+        <w:pStyle w:val="1"/>
+        <w:spacing w:line="360" w:lineRule="auto"/>
+        <w:rPr>
+          <w:rFonts w:cs="Times New Roman"/>
+          <w:szCs w:val="24"/>
+        </w:rPr>
+      </w:pPr>
+      <w:r>
+        <w:rPr>
+          <w:rFonts w:cs="Times New Roman"/>
+          <w:szCs w:val="24"/>
+        </w:rPr>
+        <w:t>4.11  Экран помощи</w:t>
+      </w:r>
+    </w:p>
+    <w:p>
+      <w:pPr>
+        <w:spacing w:line="360" w:lineRule="auto"/>
+        <w:rPr>
+          <w:rFonts w:ascii="Times New Roman" w:hAnsi="Times New Roman" w:cs="Times New Roman"/>
+          <w:sz w:val="24"/>
+          <w:szCs w:val="24"/>
+        </w:rPr>
+      </w:pPr>
+      <w:r>
+        <w:rPr>
+          <w:rFonts w:ascii="Times New Roman" w:hAnsi="Times New Roman" w:cs="Times New Roman"/>
+          <w:sz w:val="24"/>
+          <w:szCs w:val="24"/>
+        </w:rPr>
+        <w:tab/>
+        <w:t>На экране помощи пользователь может узнать основные функции приложения.</w:t>
+      </w:r>
+    </w:p>
+    <w:p>
+      <w:pPr>
+        <w:spacing w:line="360" w:lineRule="auto"/>
+        <w:jc w:val="center"/>
+        <w:rPr>
+          <w:rFonts w:ascii="Times New Roman" w:hAnsi="Times New Roman" w:cs="Times New Roman"/>
+          <w:sz w:val="24"/>
+          <w:szCs w:val="24"/>
+        </w:rPr>
+      </w:pPr>
+      <w:r>
+        <w:rPr>
+          <w:rFonts w:ascii="Times New Roman" w:hAnsi="Times New Roman" w:cs="Times New Roman"/>
+          <w:noProof/>
+          <w:sz w:val="24"/>
+          <w:szCs w:val="24"/>
+        </w:rPr>
+        <w:drawing>
+          <wp:inline distT="0" distB="0" distL="0" distR="0">
+            <wp:extent cx="1775244" cy="2961206"/>
+            <wp:effectExtent l="19050" t="0" r="0" b="0"/>
+            <wp:docPr id="13" name="Рисунок 11" descr="C:\Универ\Семестр 5\Doc-for-kyrsach\интерфейс\12.jpg"/>
+            <wp:cNvGraphicFramePr>
+              <a:graphicFrameLocks xmlns:a="http://schemas.openxmlformats.org/drawingml/2006/main" noChangeAspect="1"/>
+            </wp:cNvGraphicFramePr>
+            <a:graphic xmlns:a="http://schemas.openxmlformats.org/drawingml/2006/main">
+              <a:graphicData uri="http://schemas.openxmlformats.org/drawingml/2006/picture">
+                <pic:pic xmlns:pic="http://schemas.openxmlformats.org/drawingml/2006/picture">
+                  <pic:nvPicPr>
+                    <pic:cNvPr id="0" name="Picture 11" descr="C:\Универ\Семестр 5\Doc-for-kyrsach\интерфейс\12.jpg"/>
+                    <pic:cNvPicPr>
+                      <a:picLocks noChangeAspect="1" noChangeArrowheads="1"/>
+                    </pic:cNvPicPr>
+                  </pic:nvPicPr>
+                  <pic:blipFill>
+                    <a:blip r:embed="rId20"/>
+                    <a:srcRect/>
+                    <a:stretch>
+                      <a:fillRect/>
+                    </a:stretch>
+                  </pic:blipFill>
+                  <pic:spPr bwMode="auto">
+                    <a:xfrm>
+                      <a:off x="0" y="0"/>
+                      <a:ext cx="1778288" cy="2966283"/>
+                    </a:xfrm>
+                    <a:prstGeom prst="rect">
+                      <a:avLst/>
+                    </a:prstGeom>
+                    <a:noFill/>
+                    <a:ln w="9525">
+                      <a:noFill/>
+                      <a:miter lim="800000"/>
+                      <a:headEnd/>
+                      <a:tailEnd/>
+                    </a:ln>
+                  </pic:spPr>
+                </pic:pic>
+              </a:graphicData>
+            </a:graphic>
+          </wp:inline>
+        </w:drawing>
+      </w:r>
+    </w:p>
+    <w:p>
+      <w:pPr>
+        <w:spacing w:line="360" w:lineRule="auto"/>
+        <w:jc w:val="center"/>
+        <w:rPr>
+          <w:rFonts w:ascii="Times New Roman" w:hAnsi="Times New Roman" w:cs="Times New Roman"/>
+          <w:sz w:val="24"/>
+          <w:szCs w:val="24"/>
+        </w:rPr>
+      </w:pPr>
+      <w:r>
+        <w:rPr>
+          <w:rFonts w:ascii="Times New Roman" w:hAnsi="Times New Roman" w:cs="Times New Roman"/>
+          <w:sz w:val="24"/>
+          <w:szCs w:val="24"/>
+        </w:rPr>
+        <w:t>Рисунок 11 – Экран помощи</w:t>
+      </w:r>
+    </w:p>
+    <w:p>
+      <w:pPr>
+        <w:spacing w:line="360" w:lineRule="auto"/>
+        <w:jc w:val="center"/>
+        <w:rPr>
+          <w:rFonts w:ascii="Times New Roman" w:hAnsi="Times New Roman" w:cs="Times New Roman"/>
+          <w:sz w:val="24"/>
+          <w:szCs w:val="24"/>
+        </w:rPr>
+      </w:pPr>
+    </w:p>
     <w:sectPr>
       <w:pgSz w:w="11906" w:h="16838"/>
       <w:pgMar w:top="1134" w:right="850" w:bottom="1134" w:left="1701" w:header="708" w:footer="708" w:gutter="0"/>
@@ -433,6 +2924,99 @@
     </w:sectPr>
   </w:body>
 </w:document>
+</file>
+
+<file path=word/footer1.xml><?xml version="1.0" encoding="utf-8"?>
+<w:ftr xmlns:ve="http://schemas.openxmlformats.org/markup-compatibility/2006" xmlns:o="urn:schemas-microsoft-com:office:office" xmlns:r="http://schemas.openxmlformats.org/officeDocument/2006/relationships" xmlns:m="http://schemas.openxmlformats.org/officeDocument/2006/math" xmlns:v="urn:schemas-microsoft-com:vml" xmlns:wp="http://schemas.openxmlformats.org/drawingml/2006/wordprocessingDrawing" xmlns:w10="urn:schemas-microsoft-com:office:word" xmlns:w="http://schemas.openxmlformats.org/wordprocessingml/2006/main" xmlns:wne="http://schemas.microsoft.com/office/word/2006/wordml">
+  <w:sdt>
+    <w:sdtPr>
+      <w:id w:val="5889168"/>
+    </w:sdtPr>
+    <w:sdtEndPr/>
+    <w:sdtContent>
+      <w:p>
+        <w:pPr>
+          <w:pStyle w:val="a6"/>
+          <w:jc w:val="right"/>
+        </w:pPr>
+        <w:r>
+          <w:fldChar w:fldCharType="begin"/>
+        </w:r>
+        <w:r>
+          <w:instrText xml:space="preserve"> PAGE   \* MERGEFORMAT </w:instrText>
+        </w:r>
+        <w:r>
+          <w:fldChar w:fldCharType="separate"/>
+        </w:r>
+        <w:r>
+          <w:rPr>
+            <w:noProof/>
+          </w:rPr>
+          <w:t>2</w:t>
+        </w:r>
+        <w:r>
+          <w:fldChar w:fldCharType="end"/>
+        </w:r>
+      </w:p>
+    </w:sdtContent>
+  </w:sdt>
+  <w:p>
+    <w:pPr>
+      <w:pStyle w:val="a6"/>
+    </w:pPr>
+  </w:p>
+</w:ftr>
+</file>
+
+<file path=word/footer2.xml><?xml version="1.0" encoding="utf-8"?>
+<w:ftr xmlns:ve="http://schemas.openxmlformats.org/markup-compatibility/2006" xmlns:o="urn:schemas-microsoft-com:office:office" xmlns:r="http://schemas.openxmlformats.org/officeDocument/2006/relationships" xmlns:m="http://schemas.openxmlformats.org/officeDocument/2006/math" xmlns:v="urn:schemas-microsoft-com:vml" xmlns:wp="http://schemas.openxmlformats.org/drawingml/2006/wordprocessingDrawing" xmlns:w10="urn:schemas-microsoft-com:office:word" xmlns:w="http://schemas.openxmlformats.org/wordprocessingml/2006/main" xmlns:wne="http://schemas.microsoft.com/office/word/2006/wordml">
+  <w:p>
+    <w:pPr>
+      <w:pStyle w:val="a6"/>
+      <w:jc w:val="right"/>
+    </w:pPr>
+  </w:p>
+  <w:p>
+    <w:pPr>
+      <w:pStyle w:val="a6"/>
+    </w:pPr>
+  </w:p>
+</w:ftr>
+</file>
+
+<file path=word/header1.xml><?xml version="1.0" encoding="utf-8"?>
+<w:hdr xmlns:ve="http://schemas.openxmlformats.org/markup-compatibility/2006" xmlns:o="urn:schemas-microsoft-com:office:office" xmlns:r="http://schemas.openxmlformats.org/officeDocument/2006/relationships" xmlns:m="http://schemas.openxmlformats.org/officeDocument/2006/math" xmlns:v="urn:schemas-microsoft-com:vml" xmlns:wp="http://schemas.openxmlformats.org/drawingml/2006/wordprocessingDrawing" xmlns:w10="urn:schemas-microsoft-com:office:word" xmlns:w="http://schemas.openxmlformats.org/wordprocessingml/2006/main" xmlns:wne="http://schemas.microsoft.com/office/word/2006/wordml">
+  <w:p>
+    <w:pPr>
+      <w:pStyle w:val="11"/>
+      <w:jc w:val="right"/>
+    </w:pPr>
+    <w:r>
+      <w:fldChar w:fldCharType="begin"/>
+    </w:r>
+    <w:r>
+      <w:instrText xml:space="preserve"> PAGE </w:instrText>
+    </w:r>
+    <w:r>
+      <w:fldChar w:fldCharType="separate"/>
+    </w:r>
+    <w:r>
+      <w:rPr>
+        <w:noProof/>
+      </w:rPr>
+      <w:t>2</w:t>
+    </w:r>
+    <w:r>
+      <w:fldChar w:fldCharType="end"/>
+    </w:r>
+  </w:p>
+  <w:p>
+    <w:pPr>
+      <w:pStyle w:val="11"/>
+      <w:jc w:val="right"/>
+    </w:pPr>
+  </w:p>
+</w:hdr>
 </file>
 
 <file path=word/numbering.xml><?xml version="1.0" encoding="utf-8"?>
@@ -527,6 +3111,119 @@
     </w:lvl>
   </w:abstractNum>
   <w:abstractNum w:abstractNumId="1">
+    <w:nsid w:val="22857843"/>
+    <w:multiLevelType w:val="hybridMultilevel"/>
+    <w:tmpl w:val="05807A22"/>
+    <w:lvl w:ilvl="0" w:tplc="04190001">
+      <w:start w:val="1"/>
+      <w:numFmt w:val="bullet"/>
+      <w:lvlText w:val=""/>
+      <w:lvlJc w:val="left"/>
+      <w:pPr>
+        <w:ind w:left="1428" w:hanging="360"/>
+      </w:pPr>
+      <w:rPr>
+        <w:rFonts w:ascii="Symbol" w:hAnsi="Symbol" w:hint="default"/>
+      </w:rPr>
+    </w:lvl>
+    <w:lvl w:ilvl="1" w:tplc="04190003" w:tentative="1">
+      <w:start w:val="1"/>
+      <w:numFmt w:val="bullet"/>
+      <w:lvlText w:val="o"/>
+      <w:lvlJc w:val="left"/>
+      <w:pPr>
+        <w:ind w:left="2148" w:hanging="360"/>
+      </w:pPr>
+      <w:rPr>
+        <w:rFonts w:ascii="Courier New" w:hAnsi="Courier New" w:cs="Courier New" w:hint="default"/>
+      </w:rPr>
+    </w:lvl>
+    <w:lvl w:ilvl="2" w:tplc="04190005" w:tentative="1">
+      <w:start w:val="1"/>
+      <w:numFmt w:val="bullet"/>
+      <w:lvlText w:val=""/>
+      <w:lvlJc w:val="left"/>
+      <w:pPr>
+        <w:ind w:left="2868" w:hanging="360"/>
+      </w:pPr>
+      <w:rPr>
+        <w:rFonts w:ascii="Wingdings" w:hAnsi="Wingdings" w:hint="default"/>
+      </w:rPr>
+    </w:lvl>
+    <w:lvl w:ilvl="3" w:tplc="04190001" w:tentative="1">
+      <w:start w:val="1"/>
+      <w:numFmt w:val="bullet"/>
+      <w:lvlText w:val=""/>
+      <w:lvlJc w:val="left"/>
+      <w:pPr>
+        <w:ind w:left="3588" w:hanging="360"/>
+      </w:pPr>
+      <w:rPr>
+        <w:rFonts w:ascii="Symbol" w:hAnsi="Symbol" w:hint="default"/>
+      </w:rPr>
+    </w:lvl>
+    <w:lvl w:ilvl="4" w:tplc="04190003" w:tentative="1">
+      <w:start w:val="1"/>
+      <w:numFmt w:val="bullet"/>
+      <w:lvlText w:val="o"/>
+      <w:lvlJc w:val="left"/>
+      <w:pPr>
+        <w:ind w:left="4308" w:hanging="360"/>
+      </w:pPr>
+      <w:rPr>
+        <w:rFonts w:ascii="Courier New" w:hAnsi="Courier New" w:cs="Courier New" w:hint="default"/>
+      </w:rPr>
+    </w:lvl>
+    <w:lvl w:ilvl="5" w:tplc="04190005" w:tentative="1">
+      <w:start w:val="1"/>
+      <w:numFmt w:val="bullet"/>
+      <w:lvlText w:val=""/>
+      <w:lvlJc w:val="left"/>
+      <w:pPr>
+        <w:ind w:left="5028" w:hanging="360"/>
+      </w:pPr>
+      <w:rPr>
+        <w:rFonts w:ascii="Wingdings" w:hAnsi="Wingdings" w:hint="default"/>
+      </w:rPr>
+    </w:lvl>
+    <w:lvl w:ilvl="6" w:tplc="04190001" w:tentative="1">
+      <w:start w:val="1"/>
+      <w:numFmt w:val="bullet"/>
+      <w:lvlText w:val=""/>
+      <w:lvlJc w:val="left"/>
+      <w:pPr>
+        <w:ind w:left="5748" w:hanging="360"/>
+      </w:pPr>
+      <w:rPr>
+        <w:rFonts w:ascii="Symbol" w:hAnsi="Symbol" w:hint="default"/>
+      </w:rPr>
+    </w:lvl>
+    <w:lvl w:ilvl="7" w:tplc="04190003" w:tentative="1">
+      <w:start w:val="1"/>
+      <w:numFmt w:val="bullet"/>
+      <w:lvlText w:val="o"/>
+      <w:lvlJc w:val="left"/>
+      <w:pPr>
+        <w:ind w:left="6468" w:hanging="360"/>
+      </w:pPr>
+      <w:rPr>
+        <w:rFonts w:ascii="Courier New" w:hAnsi="Courier New" w:cs="Courier New" w:hint="default"/>
+      </w:rPr>
+    </w:lvl>
+    <w:lvl w:ilvl="8" w:tplc="04190005" w:tentative="1">
+      <w:start w:val="1"/>
+      <w:numFmt w:val="bullet"/>
+      <w:lvlText w:val=""/>
+      <w:lvlJc w:val="left"/>
+      <w:pPr>
+        <w:ind w:left="7188" w:hanging="360"/>
+      </w:pPr>
+      <w:rPr>
+        <w:rFonts w:ascii="Wingdings" w:hAnsi="Wingdings" w:hint="default"/>
+      </w:rPr>
+    </w:lvl>
+  </w:abstractNum>
+  <w:abstractNum w:abstractNumId="2">
     <w:nsid w:val="7700021F"/>
     <w:multiLevelType w:val="hybridMultilevel"/>
     <w:tmpl w:val="AEDE1E30"/>
@@ -619,6 +3316,9 @@
     <w:abstractNumId w:val="0"/>
   </w:num>
   <w:num w:numId="2">
+    <w:abstractNumId w:val="2"/>
+  </w:num>
+  <w:num w:numId="3">
     <w:abstractNumId w:val="1"/>
   </w:num>
 </w:numbering>
@@ -785,6 +3485,51 @@
     <w:qFormat/>
     <w:rsid w:val="00B32B59"/>
   </w:style>
+  <w:style w:type="paragraph" w:styleId="1">
+    <w:name w:val="heading 1"/>
+    <w:basedOn w:val="a"/>
+    <w:next w:val="a"/>
+    <w:link w:val="10"/>
+    <w:uiPriority w:val="9"/>
+    <w:qFormat/>
+    <w:rsid w:val="00B34950"/>
+    <w:pPr>
+      <w:keepNext/>
+      <w:keepLines/>
+      <w:spacing w:before="600" w:after="120"/>
+      <w:outlineLvl w:val="0"/>
+    </w:pPr>
+    <w:rPr>
+      <w:rFonts w:ascii="Times New Roman" w:eastAsiaTheme="majorEastAsia" w:hAnsi="Times New Roman" w:cstheme="majorBidi"/>
+      <w:b/>
+      <w:bCs/>
+      <w:sz w:val="24"/>
+      <w:szCs w:val="28"/>
+    </w:rPr>
+  </w:style>
+  <w:style w:type="paragraph" w:styleId="2">
+    <w:name w:val="heading 2"/>
+    <w:basedOn w:val="a"/>
+    <w:next w:val="a"/>
+    <w:link w:val="20"/>
+    <w:uiPriority w:val="9"/>
+    <w:unhideWhenUsed/>
+    <w:qFormat/>
+    <w:rsid w:val="00B34950"/>
+    <w:pPr>
+      <w:keepNext/>
+      <w:keepLines/>
+      <w:spacing w:before="320" w:after="120"/>
+      <w:outlineLvl w:val="1"/>
+    </w:pPr>
+    <w:rPr>
+      <w:rFonts w:ascii="Times New Roman" w:eastAsiaTheme="majorEastAsia" w:hAnsi="Times New Roman" w:cstheme="majorBidi"/>
+      <w:b/>
+      <w:bCs/>
+      <w:sz w:val="24"/>
+      <w:szCs w:val="26"/>
+    </w:rPr>
+  </w:style>
   <w:style w:type="character" w:default="1" w:styleId="a0">
     <w:name w:val="Default Paragraph Font"/>
     <w:uiPriority w:val="1"/>
@@ -853,6 +3598,92 @@
       <w:sz w:val="16"/>
       <w:szCs w:val="16"/>
     </w:rPr>
+  </w:style>
+  <w:style w:type="character" w:customStyle="1" w:styleId="10">
+    <w:name w:val="Заголовок 1 Знак"/>
+    <w:basedOn w:val="a0"/>
+    <w:link w:val="1"/>
+    <w:uiPriority w:val="9"/>
+    <w:rsid w:val="00B34950"/>
+    <w:rPr>
+      <w:rFonts w:ascii="Times New Roman" w:eastAsiaTheme="majorEastAsia" w:hAnsi="Times New Roman" w:cstheme="majorBidi"/>
+      <w:b/>
+      <w:bCs/>
+      <w:sz w:val="24"/>
+      <w:szCs w:val="28"/>
+    </w:rPr>
+  </w:style>
+  <w:style w:type="character" w:customStyle="1" w:styleId="20">
+    <w:name w:val="Заголовок 2 Знак"/>
+    <w:basedOn w:val="a0"/>
+    <w:link w:val="2"/>
+    <w:uiPriority w:val="9"/>
+    <w:rsid w:val="00B34950"/>
+    <w:rPr>
+      <w:rFonts w:ascii="Times New Roman" w:eastAsiaTheme="majorEastAsia" w:hAnsi="Times New Roman" w:cstheme="majorBidi"/>
+      <w:b/>
+      <w:bCs/>
+      <w:sz w:val="24"/>
+      <w:szCs w:val="26"/>
+    </w:rPr>
+  </w:style>
+  <w:style w:type="paragraph" w:customStyle="1" w:styleId="11">
+    <w:name w:val="Верхний колонтитул1"/>
+    <w:basedOn w:val="a"/>
+    <w:uiPriority w:val="99"/>
+    <w:rsid w:val="004F42C2"/>
+    <w:pPr>
+      <w:tabs>
+        <w:tab w:val="center" w:pos="4677"/>
+        <w:tab w:val="right" w:pos="9355"/>
+      </w:tabs>
+      <w:suppressAutoHyphens/>
+    </w:pPr>
+    <w:rPr>
+      <w:rFonts w:ascii="Times New Roman" w:eastAsia="Droid Sans Fallback" w:hAnsi="Times New Roman" w:cs="Times New Roman"/>
+      <w:color w:val="00000A"/>
+      <w:sz w:val="24"/>
+      <w:szCs w:val="24"/>
+      <w:lang w:val="en-US" w:eastAsia="zh-CN"/>
+    </w:rPr>
+  </w:style>
+  <w:style w:type="paragraph" w:customStyle="1" w:styleId="12">
+    <w:name w:val="Обычный1"/>
+    <w:uiPriority w:val="99"/>
+    <w:rsid w:val="004F42C2"/>
+    <w:pPr>
+      <w:widowControl w:val="0"/>
+      <w:suppressAutoHyphens/>
+    </w:pPr>
+    <w:rPr>
+      <w:rFonts w:ascii="Times New Roman" w:eastAsia="Droid Sans Fallback" w:hAnsi="Times New Roman" w:cs="Times New Roman"/>
+      <w:color w:val="00000A"/>
+      <w:sz w:val="20"/>
+      <w:szCs w:val="20"/>
+      <w:lang w:val="en-US" w:eastAsia="zh-CN"/>
+    </w:rPr>
+  </w:style>
+  <w:style w:type="paragraph" w:styleId="a6">
+    <w:name w:val="footer"/>
+    <w:basedOn w:val="a"/>
+    <w:link w:val="a7"/>
+    <w:uiPriority w:val="99"/>
+    <w:unhideWhenUsed/>
+    <w:rsid w:val="004F42C2"/>
+    <w:pPr>
+      <w:tabs>
+        <w:tab w:val="center" w:pos="4677"/>
+        <w:tab w:val="right" w:pos="9355"/>
+      </w:tabs>
+      <w:spacing w:after="0" w:line="240" w:lineRule="auto"/>
+    </w:pPr>
+  </w:style>
+  <w:style w:type="character" w:customStyle="1" w:styleId="a7">
+    <w:name w:val="Нижний колонтитул Знак"/>
+    <w:basedOn w:val="a0"/>
+    <w:link w:val="a6"/>
+    <w:uiPriority w:val="99"/>
+    <w:rsid w:val="004F42C2"/>
   </w:style>
 </w:styles>
 </file>

--- a/Приложение Б. Руководство пользователя.docx
+++ b/Приложение Б. Руководство пользователя.docx
@@ -86,7 +86,7 @@
                           </pic:cNvPicPr>
                         </pic:nvPicPr>
                         <pic:blipFill>
-                          <a:blip r:embed="rId5" cstate="print"/>
+                          <a:blip r:embed="rId7" cstate="print"/>
                           <a:srcRect/>
                           <a:stretch>
                             <a:fillRect/>
@@ -291,18 +291,8 @@
           <w:sz w:val="24"/>
           <w:szCs w:val="24"/>
         </w:rPr>
-        <w:t>Приложение</w:t>
-      </w:r>
-      <w:proofErr w:type="gramStart"/>
-      <w:r>
-        <w:rPr>
-          <w:rFonts w:ascii="Times New Roman" w:hAnsi="Times New Roman" w:cs="Times New Roman"/>
-          <w:sz w:val="24"/>
-          <w:szCs w:val="24"/>
-        </w:rPr>
-        <w:t xml:space="preserve"> Б</w:t>
-      </w:r>
-      <w:proofErr w:type="gramEnd"/>
+        <w:t>Приложение Б</w:t>
+      </w:r>
     </w:p>
     <w:p>
       <w:pPr>
@@ -508,21 +498,7 @@
         <w:rPr>
           <w:rFonts w:ascii="Times New Roman" w:hAnsi="Times New Roman" w:cs="Times New Roman"/>
         </w:rPr>
-        <w:t xml:space="preserve">канд. </w:t>
-      </w:r>
-      <w:proofErr w:type="spellStart"/>
-      <w:r>
-        <w:rPr>
-          <w:rFonts w:ascii="Times New Roman" w:hAnsi="Times New Roman" w:cs="Times New Roman"/>
-        </w:rPr>
-        <w:t>техн</w:t>
-      </w:r>
-      <w:proofErr w:type="spellEnd"/>
-      <w:r>
-        <w:rPr>
-          <w:rFonts w:ascii="Times New Roman" w:hAnsi="Times New Roman" w:cs="Times New Roman"/>
-        </w:rPr>
-        <w:t xml:space="preserve">. наук, доцент каф. ИУ-6            </w:t>
+        <w:t xml:space="preserve">канд. техн. наук, доцент каф. ИУ-6            </w:t>
       </w:r>
       <w:r>
         <w:rPr>
@@ -547,16 +523,8 @@
         <w:rPr>
           <w:rFonts w:ascii="Times New Roman" w:hAnsi="Times New Roman" w:cs="Times New Roman"/>
         </w:rPr>
-        <w:t xml:space="preserve">Т.Н. </w:t>
-      </w:r>
-      <w:proofErr w:type="spellStart"/>
-      <w:r>
-        <w:rPr>
-          <w:rFonts w:ascii="Times New Roman" w:hAnsi="Times New Roman" w:cs="Times New Roman"/>
-        </w:rPr>
-        <w:t>Ничушкина</w:t>
-      </w:r>
-      <w:proofErr w:type="spellEnd"/>
+        <w:t>Т.Н. Ничушкина</w:t>
+      </w:r>
     </w:p>
     <w:p>
       <w:pPr>
@@ -611,9 +579,9 @@
           <w:rFonts w:ascii="Times New Roman" w:hAnsi="Times New Roman" w:cs="Times New Roman"/>
         </w:rPr>
         <w:sectPr>
-          <w:headerReference w:type="default" r:id="rId6"/>
-          <w:footerReference w:type="default" r:id="rId7"/>
-          <w:footerReference w:type="first" r:id="rId8"/>
+          <w:headerReference w:type="default" r:id="rId8"/>
+          <w:footerReference w:type="default" r:id="rId9"/>
+          <w:footerReference w:type="first" r:id="rId10"/>
           <w:pgSz w:w="11906" w:h="16838"/>
           <w:pgMar w:top="1134" w:right="850" w:bottom="1134" w:left="1701" w:header="708" w:footer="0" w:gutter="0"/>
           <w:pgNumType w:start="1"/>
@@ -678,69 +646,105 @@
           <w:sz w:val="24"/>
           <w:szCs w:val="24"/>
         </w:rPr>
-        <w:t xml:space="preserve">Программа «Энциклопедия» используется на смартфонах с ОС </w:t>
-      </w:r>
-      <w:proofErr w:type="spellStart"/>
-      <w:r>
-        <w:rPr>
-          <w:rFonts w:ascii="Times New Roman" w:hAnsi="Times New Roman" w:cs="Times New Roman"/>
-          <w:sz w:val="24"/>
-          <w:szCs w:val="24"/>
-        </w:rPr>
-        <w:t>Андроид</w:t>
-      </w:r>
-      <w:proofErr w:type="spellEnd"/>
-      <w:r>
-        <w:rPr>
-          <w:rFonts w:ascii="Times New Roman" w:hAnsi="Times New Roman" w:cs="Times New Roman"/>
-          <w:sz w:val="24"/>
-          <w:szCs w:val="24"/>
-        </w:rPr>
-        <w:t xml:space="preserve">. Программа предназначена для получения информации по объектам звездного неба. Также программа предоставляет возможность закрепить </w:t>
-      </w:r>
-      <w:r>
-        <w:rPr>
-          <w:rFonts w:ascii="Times New Roman" w:hAnsi="Times New Roman" w:cs="Times New Roman"/>
-          <w:sz w:val="24"/>
-          <w:szCs w:val="24"/>
-        </w:rPr>
-        <w:t xml:space="preserve">изученный материал и игровой форме. Игра – это викторина, в которой вопрос – это картинка объекта звездного неба, ответ – это название объекта звездного неба, изображенного </w:t>
-      </w:r>
-      <w:proofErr w:type="gramStart"/>
-      <w:r>
-        <w:rPr>
-          <w:rFonts w:ascii="Times New Roman" w:hAnsi="Times New Roman" w:cs="Times New Roman"/>
-          <w:sz w:val="24"/>
-          <w:szCs w:val="24"/>
-        </w:rPr>
-        <w:t>на</w:t>
-      </w:r>
-      <w:proofErr w:type="gramEnd"/>
-      <w:r>
-        <w:rPr>
-          <w:rFonts w:ascii="Times New Roman" w:hAnsi="Times New Roman" w:cs="Times New Roman"/>
-          <w:sz w:val="24"/>
+        <w:t xml:space="preserve">Программа «Энциклопедия» используется на смартфонах с ОС Андроид. Программа предназначена для получения информации по объектам звездного неба. Также программа предоставляет возможность закрепить </w:t>
+      </w:r>
+      <w:r>
+        <w:rPr>
+          <w:rFonts w:ascii="Times New Roman" w:hAnsi="Times New Roman" w:cs="Times New Roman"/>
+          <w:sz w:val="24"/>
+          <w:szCs w:val="24"/>
+        </w:rPr>
+        <w:t>изученный материал и игровой форме. Игра – это викторина, в которой вопрос – это картинка объекта звездного неба, ответ – это название объекта звездного неба, изображенного на картинка, ответ надо выбрать из четырех предложенных вариантов.</w:t>
+      </w:r>
+    </w:p>
+    <w:p>
+      <w:pPr>
+        <w:pStyle w:val="1"/>
+        <w:spacing w:line="360" w:lineRule="auto"/>
+        <w:rPr>
+          <w:rFonts w:cs="Times New Roman"/>
+          <w:szCs w:val="24"/>
+        </w:rPr>
+      </w:pPr>
+      <w:r>
+        <w:rPr>
+          <w:rFonts w:cs="Times New Roman"/>
+          <w:szCs w:val="24"/>
+        </w:rPr>
+        <w:t>2.</w:t>
+      </w:r>
+      <w:r>
+        <w:rPr>
+          <w:rFonts w:cs="Times New Roman"/>
           <w:szCs w:val="24"/>
         </w:rPr>
         <w:t xml:space="preserve"> </w:t>
       </w:r>
-      <w:proofErr w:type="gramStart"/>
-      <w:r>
-        <w:rPr>
-          <w:rFonts w:ascii="Times New Roman" w:hAnsi="Times New Roman" w:cs="Times New Roman"/>
-          <w:sz w:val="24"/>
-          <w:szCs w:val="24"/>
-        </w:rPr>
-        <w:t>картинка</w:t>
-      </w:r>
-      <w:proofErr w:type="gramEnd"/>
-      <w:r>
-        <w:rPr>
-          <w:rFonts w:ascii="Times New Roman" w:hAnsi="Times New Roman" w:cs="Times New Roman"/>
-          <w:sz w:val="24"/>
-          <w:szCs w:val="24"/>
-        </w:rPr>
-        <w:t>, ответ надо выбрать из четырех предложенных вариантов.</w:t>
+      <w:r>
+        <w:rPr>
+          <w:rFonts w:cs="Times New Roman"/>
+          <w:szCs w:val="24"/>
+        </w:rPr>
+        <w:t xml:space="preserve"> </w:t>
+      </w:r>
+      <w:r>
+        <w:rPr>
+          <w:rFonts w:cs="Times New Roman"/>
+          <w:szCs w:val="24"/>
+        </w:rPr>
+        <w:t>Описание установки</w:t>
+      </w:r>
+    </w:p>
+    <w:p>
+      <w:pPr>
+        <w:spacing w:line="360" w:lineRule="auto"/>
+        <w:ind w:left="708"/>
+        <w:rPr>
+          <w:rFonts w:ascii="Times New Roman" w:hAnsi="Times New Roman" w:cs="Times New Roman"/>
+          <w:sz w:val="24"/>
+          <w:szCs w:val="24"/>
+        </w:rPr>
+      </w:pPr>
+      <w:r>
+        <w:rPr>
+          <w:rFonts w:ascii="Times New Roman" w:hAnsi="Times New Roman" w:cs="Times New Roman"/>
+          <w:sz w:val="24"/>
+          <w:szCs w:val="24"/>
+        </w:rPr>
+        <w:t xml:space="preserve">Для установки приложения надо скачать установочный файл. Файл имеет расширение </w:t>
+      </w:r>
+      <w:r>
+        <w:rPr>
+          <w:rFonts w:ascii="Times New Roman" w:hAnsi="Times New Roman" w:cs="Times New Roman"/>
+          <w:sz w:val="24"/>
+          <w:szCs w:val="24"/>
+          <w:lang w:val="en-US"/>
+        </w:rPr>
+        <w:t>apk</w:t>
+      </w:r>
+      <w:r>
+        <w:rPr>
+          <w:rFonts w:ascii="Times New Roman" w:hAnsi="Times New Roman" w:cs="Times New Roman"/>
+          <w:sz w:val="24"/>
+          <w:szCs w:val="24"/>
+        </w:rPr>
+        <w:t xml:space="preserve">. Потом через файловый менеджер </w:t>
+      </w:r>
+      <w:r>
+        <w:rPr>
+          <w:rFonts w:ascii="Times New Roman" w:hAnsi="Times New Roman" w:cs="Times New Roman"/>
+          <w:sz w:val="24"/>
+          <w:szCs w:val="24"/>
+        </w:rPr>
+        <w:t xml:space="preserve">надо </w:t>
+      </w:r>
+      <w:r>
+        <w:rPr>
+          <w:rFonts w:ascii="Times New Roman" w:hAnsi="Times New Roman" w:cs="Times New Roman"/>
+          <w:sz w:val="24"/>
+          <w:szCs w:val="24"/>
+        </w:rPr>
+        <w:t>установить приложение.</w:t>
       </w:r>
     </w:p>
     <w:p>
@@ -757,332 +761,244 @@
           <w:rFonts w:cs="Times New Roman"/>
           <w:szCs w:val="24"/>
         </w:rPr>
+        <w:t xml:space="preserve">3. </w:t>
+      </w:r>
+      <w:r>
+        <w:rPr>
+          <w:rFonts w:cs="Times New Roman"/>
+          <w:szCs w:val="24"/>
+        </w:rPr>
+        <w:t xml:space="preserve"> </w:t>
+      </w:r>
+      <w:r>
+        <w:rPr>
+          <w:rFonts w:cs="Times New Roman"/>
+          <w:szCs w:val="24"/>
+        </w:rPr>
+        <w:t>Описание запуска</w:t>
+      </w:r>
+    </w:p>
+    <w:p>
+      <w:pPr>
+        <w:spacing w:line="360" w:lineRule="auto"/>
+        <w:ind w:left="708"/>
+        <w:rPr>
+          <w:rFonts w:ascii="Times New Roman" w:hAnsi="Times New Roman" w:cs="Times New Roman"/>
+          <w:sz w:val="24"/>
+          <w:szCs w:val="24"/>
+        </w:rPr>
+      </w:pPr>
+      <w:r>
+        <w:rPr>
+          <w:rFonts w:ascii="Times New Roman" w:hAnsi="Times New Roman" w:cs="Times New Roman"/>
+          <w:sz w:val="24"/>
+          <w:szCs w:val="24"/>
+        </w:rPr>
+        <w:t>Для запуска приложения</w:t>
+      </w:r>
+      <w:r>
+        <w:rPr>
+          <w:rFonts w:ascii="Times New Roman" w:hAnsi="Times New Roman" w:cs="Times New Roman"/>
+          <w:sz w:val="24"/>
+          <w:szCs w:val="24"/>
+        </w:rPr>
+        <w:t xml:space="preserve"> необходимо найти приложение с именем «энц зв неба» и запустить.</w:t>
+      </w:r>
+    </w:p>
+    <w:p>
+      <w:pPr>
+        <w:pStyle w:val="1"/>
+        <w:spacing w:line="360" w:lineRule="auto"/>
+        <w:rPr>
+          <w:rFonts w:cs="Times New Roman"/>
+          <w:szCs w:val="24"/>
+        </w:rPr>
+      </w:pPr>
+      <w:r>
+        <w:rPr>
+          <w:rFonts w:cs="Times New Roman"/>
+          <w:szCs w:val="24"/>
+        </w:rPr>
+        <w:t xml:space="preserve">4. </w:t>
+      </w:r>
+      <w:r>
+        <w:rPr>
+          <w:rFonts w:cs="Times New Roman"/>
+          <w:szCs w:val="24"/>
+        </w:rPr>
+        <w:t xml:space="preserve"> </w:t>
+      </w:r>
+      <w:r>
+        <w:rPr>
+          <w:rFonts w:cs="Times New Roman"/>
+          <w:szCs w:val="24"/>
+        </w:rPr>
+        <w:t>Инструкция по работе</w:t>
+      </w:r>
+    </w:p>
+    <w:p>
+      <w:pPr>
+        <w:pStyle w:val="2"/>
+        <w:spacing w:line="360" w:lineRule="auto"/>
+        <w:rPr>
+          <w:rFonts w:cs="Times New Roman"/>
+          <w:szCs w:val="24"/>
+        </w:rPr>
+      </w:pPr>
+      <w:r>
+        <w:rPr>
+          <w:rFonts w:cs="Times New Roman"/>
+          <w:szCs w:val="24"/>
+        </w:rPr>
+        <w:t xml:space="preserve">4.1 </w:t>
+      </w:r>
+      <w:r>
+        <w:rPr>
+          <w:rFonts w:cs="Times New Roman"/>
+          <w:szCs w:val="24"/>
+        </w:rPr>
+        <w:t xml:space="preserve"> </w:t>
+      </w:r>
+      <w:r>
+        <w:rPr>
+          <w:rFonts w:cs="Times New Roman"/>
+          <w:szCs w:val="24"/>
+        </w:rPr>
+        <w:t>Главный экран</w:t>
+      </w:r>
+    </w:p>
+    <w:p>
+      <w:pPr>
+        <w:spacing w:line="360" w:lineRule="auto"/>
+        <w:ind w:left="360" w:firstLine="348"/>
+        <w:rPr>
+          <w:rFonts w:ascii="Times New Roman" w:hAnsi="Times New Roman" w:cs="Times New Roman"/>
+          <w:sz w:val="24"/>
+          <w:szCs w:val="24"/>
+        </w:rPr>
+      </w:pPr>
+      <w:r>
+        <w:rPr>
+          <w:rFonts w:ascii="Times New Roman" w:hAnsi="Times New Roman" w:cs="Times New Roman"/>
+          <w:sz w:val="24"/>
+          <w:szCs w:val="24"/>
+        </w:rPr>
+        <w:t>После запуска приложения появляется главный экран, представленный на рисунке </w:t>
+      </w:r>
+      <w:r>
+        <w:rPr>
+          <w:rFonts w:ascii="Times New Roman" w:hAnsi="Times New Roman" w:cs="Times New Roman"/>
+          <w:sz w:val="24"/>
+          <w:szCs w:val="24"/>
+        </w:rPr>
+        <w:t>Б</w:t>
+      </w:r>
+      <w:r>
+        <w:rPr>
+          <w:rFonts w:ascii="Times New Roman" w:hAnsi="Times New Roman" w:cs="Times New Roman"/>
+          <w:sz w:val="24"/>
+          <w:szCs w:val="24"/>
+        </w:rPr>
+        <w:t>1.</w:t>
+      </w:r>
+      <w:r>
+        <w:rPr>
+          <w:rFonts w:ascii="Times New Roman" w:hAnsi="Times New Roman" w:cs="Times New Roman"/>
+          <w:sz w:val="24"/>
+          <w:szCs w:val="24"/>
+        </w:rPr>
+        <w:t xml:space="preserve"> На нем расположено </w:t>
+      </w:r>
+      <w:r>
+        <w:rPr>
+          <w:rFonts w:ascii="Times New Roman" w:hAnsi="Times New Roman" w:cs="Times New Roman"/>
+          <w:sz w:val="24"/>
+          <w:szCs w:val="24"/>
+        </w:rPr>
+        <w:t>3 кнопки:</w:t>
+      </w:r>
+      <w:r>
+        <w:rPr>
+          <w:rFonts w:ascii="Times New Roman" w:hAnsi="Times New Roman" w:cs="Times New Roman"/>
+          <w:sz w:val="24"/>
+          <w:szCs w:val="24"/>
+        </w:rPr>
+        <w:t xml:space="preserve"> </w:t>
+      </w:r>
+      <w:r>
+        <w:rPr>
+          <w:rFonts w:ascii="Times New Roman" w:hAnsi="Times New Roman" w:cs="Times New Roman"/>
+          <w:sz w:val="24"/>
+          <w:szCs w:val="24"/>
+        </w:rPr>
+        <w:t>Энциклопедия</w:t>
+      </w:r>
+      <w:r>
+        <w:rPr>
+          <w:rFonts w:ascii="Times New Roman" w:hAnsi="Times New Roman" w:cs="Times New Roman"/>
+          <w:sz w:val="24"/>
+          <w:szCs w:val="24"/>
+        </w:rPr>
+        <w:t xml:space="preserve">, </w:t>
+      </w:r>
+      <w:r>
+        <w:rPr>
+          <w:rFonts w:ascii="Times New Roman" w:hAnsi="Times New Roman" w:cs="Times New Roman"/>
+          <w:sz w:val="24"/>
+          <w:szCs w:val="24"/>
+        </w:rPr>
+        <w:t>Игра</w:t>
+      </w:r>
+      <w:r>
+        <w:rPr>
+          <w:rFonts w:ascii="Times New Roman" w:hAnsi="Times New Roman" w:cs="Times New Roman"/>
+          <w:sz w:val="24"/>
+          <w:szCs w:val="24"/>
+        </w:rPr>
+        <w:t xml:space="preserve"> и </w:t>
+      </w:r>
+      <w:r>
+        <w:rPr>
+          <w:rFonts w:ascii="Times New Roman" w:hAnsi="Times New Roman" w:cs="Times New Roman"/>
+          <w:sz w:val="24"/>
+          <w:szCs w:val="24"/>
+        </w:rPr>
+        <w:t>Помощь</w:t>
+      </w:r>
+    </w:p>
+    <w:p>
+      <w:pPr>
+        <w:spacing w:line="360" w:lineRule="auto"/>
+        <w:ind w:firstLine="708"/>
+        <w:rPr>
+          <w:rFonts w:ascii="Times New Roman" w:hAnsi="Times New Roman" w:cs="Times New Roman"/>
+          <w:sz w:val="24"/>
+          <w:szCs w:val="24"/>
+        </w:rPr>
+      </w:pPr>
+      <w:r>
+        <w:rPr>
+          <w:rFonts w:ascii="Times New Roman" w:hAnsi="Times New Roman" w:cs="Times New Roman"/>
+          <w:sz w:val="24"/>
+          <w:szCs w:val="24"/>
+        </w:rPr>
+        <w:t xml:space="preserve">При нажатии на кнопку «Энциклопедия» открывается экран со списком категорий, рисунок </w:t>
+      </w:r>
+      <w:r>
+        <w:rPr>
+          <w:rFonts w:ascii="Times New Roman" w:hAnsi="Times New Roman" w:cs="Times New Roman"/>
+          <w:sz w:val="24"/>
+          <w:szCs w:val="24"/>
+        </w:rPr>
+        <w:t>Б</w:t>
+      </w:r>
+      <w:r>
+        <w:rPr>
+          <w:rFonts w:ascii="Times New Roman" w:hAnsi="Times New Roman" w:cs="Times New Roman"/>
+          <w:sz w:val="24"/>
+          <w:szCs w:val="24"/>
+        </w:rPr>
         <w:t>2.</w:t>
-      </w:r>
-      <w:r>
-        <w:rPr>
-          <w:rFonts w:cs="Times New Roman"/>
-          <w:szCs w:val="24"/>
-        </w:rPr>
-        <w:t xml:space="preserve"> </w:t>
-      </w:r>
-      <w:r>
-        <w:rPr>
-          <w:rFonts w:cs="Times New Roman"/>
-          <w:szCs w:val="24"/>
-        </w:rPr>
-        <w:t xml:space="preserve"> </w:t>
-      </w:r>
-      <w:r>
-        <w:rPr>
-          <w:rFonts w:cs="Times New Roman"/>
-          <w:szCs w:val="24"/>
-        </w:rPr>
-        <w:t>Описание установки</w:t>
-      </w:r>
-    </w:p>
-    <w:p>
-      <w:pPr>
-        <w:spacing w:line="360" w:lineRule="auto"/>
-        <w:ind w:left="708"/>
-        <w:rPr>
-          <w:rFonts w:ascii="Times New Roman" w:hAnsi="Times New Roman" w:cs="Times New Roman"/>
-          <w:sz w:val="24"/>
-          <w:szCs w:val="24"/>
-        </w:rPr>
-      </w:pPr>
-      <w:r>
-        <w:rPr>
-          <w:rFonts w:ascii="Times New Roman" w:hAnsi="Times New Roman" w:cs="Times New Roman"/>
-          <w:sz w:val="24"/>
-          <w:szCs w:val="24"/>
-        </w:rPr>
-        <w:t xml:space="preserve">Для установки приложения надо скачать установочный файл. Файл имеет расширение </w:t>
-      </w:r>
-      <w:proofErr w:type="spellStart"/>
-      <w:r>
-        <w:rPr>
-          <w:rFonts w:ascii="Times New Roman" w:hAnsi="Times New Roman" w:cs="Times New Roman"/>
-          <w:sz w:val="24"/>
-          <w:szCs w:val="24"/>
-          <w:lang w:val="en-US"/>
-        </w:rPr>
-        <w:t>apk</w:t>
-      </w:r>
-      <w:proofErr w:type="spellEnd"/>
-      <w:r>
-        <w:rPr>
-          <w:rFonts w:ascii="Times New Roman" w:hAnsi="Times New Roman" w:cs="Times New Roman"/>
-          <w:sz w:val="24"/>
-          <w:szCs w:val="24"/>
-        </w:rPr>
-        <w:t xml:space="preserve">. Потом </w:t>
-      </w:r>
-      <w:proofErr w:type="gramStart"/>
-      <w:r>
-        <w:rPr>
-          <w:rFonts w:ascii="Times New Roman" w:hAnsi="Times New Roman" w:cs="Times New Roman"/>
-          <w:sz w:val="24"/>
-          <w:szCs w:val="24"/>
-        </w:rPr>
-        <w:t>через</w:t>
-      </w:r>
-      <w:proofErr w:type="gramEnd"/>
-      <w:r>
-        <w:rPr>
-          <w:rFonts w:ascii="Times New Roman" w:hAnsi="Times New Roman" w:cs="Times New Roman"/>
-          <w:sz w:val="24"/>
-          <w:szCs w:val="24"/>
-        </w:rPr>
-        <w:t xml:space="preserve"> </w:t>
-      </w:r>
-      <w:proofErr w:type="gramStart"/>
-      <w:r>
-        <w:rPr>
-          <w:rFonts w:ascii="Times New Roman" w:hAnsi="Times New Roman" w:cs="Times New Roman"/>
-          <w:sz w:val="24"/>
-          <w:szCs w:val="24"/>
-        </w:rPr>
-        <w:t>файловый</w:t>
-      </w:r>
-      <w:proofErr w:type="gramEnd"/>
-      <w:r>
-        <w:rPr>
-          <w:rFonts w:ascii="Times New Roman" w:hAnsi="Times New Roman" w:cs="Times New Roman"/>
-          <w:sz w:val="24"/>
-          <w:szCs w:val="24"/>
-        </w:rPr>
-        <w:t xml:space="preserve"> менеджер </w:t>
-      </w:r>
-      <w:r>
-        <w:rPr>
-          <w:rFonts w:ascii="Times New Roman" w:hAnsi="Times New Roman" w:cs="Times New Roman"/>
-          <w:sz w:val="24"/>
-          <w:szCs w:val="24"/>
-        </w:rPr>
-        <w:t xml:space="preserve">надо </w:t>
-      </w:r>
-      <w:r>
-        <w:rPr>
-          <w:rFonts w:ascii="Times New Roman" w:hAnsi="Times New Roman" w:cs="Times New Roman"/>
-          <w:sz w:val="24"/>
-          <w:szCs w:val="24"/>
-        </w:rPr>
-        <w:t>установить приложение.</w:t>
-      </w:r>
-    </w:p>
-    <w:p>
-      <w:pPr>
-        <w:pStyle w:val="1"/>
-        <w:spacing w:line="360" w:lineRule="auto"/>
-        <w:rPr>
-          <w:rFonts w:cs="Times New Roman"/>
-          <w:szCs w:val="24"/>
-        </w:rPr>
-      </w:pPr>
-      <w:r>
-        <w:rPr>
-          <w:rFonts w:cs="Times New Roman"/>
-          <w:szCs w:val="24"/>
-        </w:rPr>
-        <w:t xml:space="preserve">3. </w:t>
-      </w:r>
-      <w:r>
-        <w:rPr>
-          <w:rFonts w:cs="Times New Roman"/>
-          <w:szCs w:val="24"/>
-        </w:rPr>
-        <w:t xml:space="preserve"> </w:t>
-      </w:r>
-      <w:r>
-        <w:rPr>
-          <w:rFonts w:cs="Times New Roman"/>
-          <w:szCs w:val="24"/>
-        </w:rPr>
-        <w:t>Описание запуска</w:t>
-      </w:r>
-    </w:p>
-    <w:p>
-      <w:pPr>
-        <w:spacing w:line="360" w:lineRule="auto"/>
-        <w:ind w:left="708"/>
-        <w:rPr>
-          <w:rFonts w:ascii="Times New Roman" w:hAnsi="Times New Roman" w:cs="Times New Roman"/>
-          <w:sz w:val="24"/>
-          <w:szCs w:val="24"/>
-        </w:rPr>
-      </w:pPr>
-      <w:r>
-        <w:rPr>
-          <w:rFonts w:ascii="Times New Roman" w:hAnsi="Times New Roman" w:cs="Times New Roman"/>
-          <w:sz w:val="24"/>
-          <w:szCs w:val="24"/>
-        </w:rPr>
-        <w:t>Для запуска приложения надо найти его в списке приложений и запустить.</w:t>
-      </w:r>
-    </w:p>
-    <w:p>
-      <w:pPr>
-        <w:pStyle w:val="1"/>
-        <w:spacing w:line="360" w:lineRule="auto"/>
-        <w:rPr>
-          <w:rFonts w:cs="Times New Roman"/>
-          <w:szCs w:val="24"/>
-        </w:rPr>
-      </w:pPr>
-      <w:r>
-        <w:rPr>
-          <w:rFonts w:cs="Times New Roman"/>
-          <w:szCs w:val="24"/>
-        </w:rPr>
-        <w:t xml:space="preserve">4. </w:t>
-      </w:r>
-      <w:r>
-        <w:rPr>
-          <w:rFonts w:cs="Times New Roman"/>
-          <w:szCs w:val="24"/>
-        </w:rPr>
-        <w:t xml:space="preserve"> </w:t>
-      </w:r>
-      <w:r>
-        <w:rPr>
-          <w:rFonts w:cs="Times New Roman"/>
-          <w:szCs w:val="24"/>
-        </w:rPr>
-        <w:t>Инструкция по работе</w:t>
-      </w:r>
-    </w:p>
-    <w:p>
-      <w:pPr>
-        <w:pStyle w:val="2"/>
-        <w:spacing w:line="360" w:lineRule="auto"/>
-        <w:rPr>
-          <w:rFonts w:cs="Times New Roman"/>
-          <w:szCs w:val="24"/>
-        </w:rPr>
-      </w:pPr>
-      <w:r>
-        <w:rPr>
-          <w:rFonts w:cs="Times New Roman"/>
-          <w:szCs w:val="24"/>
-        </w:rPr>
-        <w:t xml:space="preserve">4.1 </w:t>
-      </w:r>
-      <w:r>
-        <w:rPr>
-          <w:rFonts w:cs="Times New Roman"/>
-          <w:szCs w:val="24"/>
-        </w:rPr>
-        <w:t xml:space="preserve"> </w:t>
-      </w:r>
-      <w:r>
-        <w:rPr>
-          <w:rFonts w:cs="Times New Roman"/>
-          <w:szCs w:val="24"/>
-        </w:rPr>
-        <w:t>Главный экран</w:t>
-      </w:r>
-    </w:p>
-    <w:p>
-      <w:pPr>
-        <w:spacing w:line="360" w:lineRule="auto"/>
-        <w:ind w:left="360" w:firstLine="348"/>
-        <w:rPr>
-          <w:rFonts w:ascii="Times New Roman" w:hAnsi="Times New Roman" w:cs="Times New Roman"/>
-          <w:sz w:val="24"/>
-          <w:szCs w:val="24"/>
-        </w:rPr>
-      </w:pPr>
-      <w:r>
-        <w:rPr>
-          <w:rFonts w:ascii="Times New Roman" w:hAnsi="Times New Roman" w:cs="Times New Roman"/>
-          <w:sz w:val="24"/>
-          <w:szCs w:val="24"/>
-        </w:rPr>
-        <w:t>После запуска приложения появляется главный экран, представленный на рисунке 1.</w:t>
-      </w:r>
-      <w:r>
-        <w:rPr>
-          <w:rFonts w:ascii="Times New Roman" w:hAnsi="Times New Roman" w:cs="Times New Roman"/>
-          <w:sz w:val="24"/>
-          <w:szCs w:val="24"/>
-        </w:rPr>
-        <w:t xml:space="preserve"> На нем расположено </w:t>
-      </w:r>
-      <w:r>
-        <w:rPr>
-          <w:rFonts w:ascii="Times New Roman" w:hAnsi="Times New Roman" w:cs="Times New Roman"/>
-          <w:sz w:val="24"/>
-          <w:szCs w:val="24"/>
-        </w:rPr>
-        <w:t>3 кнопки:</w:t>
-      </w:r>
-      <w:r>
-        <w:rPr>
-          <w:rFonts w:ascii="Times New Roman" w:hAnsi="Times New Roman" w:cs="Times New Roman"/>
-          <w:sz w:val="24"/>
-          <w:szCs w:val="24"/>
-        </w:rPr>
-        <w:t xml:space="preserve"> </w:t>
-      </w:r>
-      <w:r>
-        <w:rPr>
-          <w:rFonts w:ascii="Times New Roman" w:hAnsi="Times New Roman" w:cs="Times New Roman"/>
-          <w:sz w:val="24"/>
-          <w:szCs w:val="24"/>
-        </w:rPr>
-        <w:t>Энциклопедия</w:t>
-      </w:r>
-      <w:r>
-        <w:rPr>
-          <w:rFonts w:ascii="Times New Roman" w:hAnsi="Times New Roman" w:cs="Times New Roman"/>
-          <w:sz w:val="24"/>
-          <w:szCs w:val="24"/>
-        </w:rPr>
-        <w:t xml:space="preserve">, </w:t>
-      </w:r>
-      <w:r>
-        <w:rPr>
-          <w:rFonts w:ascii="Times New Roman" w:hAnsi="Times New Roman" w:cs="Times New Roman"/>
-          <w:sz w:val="24"/>
-          <w:szCs w:val="24"/>
-        </w:rPr>
-        <w:t>Игра</w:t>
-      </w:r>
-      <w:r>
-        <w:rPr>
-          <w:rFonts w:ascii="Times New Roman" w:hAnsi="Times New Roman" w:cs="Times New Roman"/>
-          <w:sz w:val="24"/>
-          <w:szCs w:val="24"/>
-        </w:rPr>
-        <w:t xml:space="preserve"> и </w:t>
-      </w:r>
-      <w:r>
-        <w:rPr>
-          <w:rFonts w:ascii="Times New Roman" w:hAnsi="Times New Roman" w:cs="Times New Roman"/>
-          <w:sz w:val="24"/>
-          <w:szCs w:val="24"/>
-        </w:rPr>
-        <w:t>Помощь</w:t>
-      </w:r>
-    </w:p>
-    <w:p>
-      <w:pPr>
-        <w:spacing w:line="360" w:lineRule="auto"/>
-        <w:ind w:firstLine="708"/>
-        <w:rPr>
-          <w:rFonts w:ascii="Times New Roman" w:hAnsi="Times New Roman" w:cs="Times New Roman"/>
-          <w:sz w:val="24"/>
-          <w:szCs w:val="24"/>
-        </w:rPr>
-      </w:pPr>
-      <w:r>
-        <w:rPr>
-          <w:rFonts w:ascii="Times New Roman" w:hAnsi="Times New Roman" w:cs="Times New Roman"/>
-          <w:sz w:val="24"/>
-          <w:szCs w:val="24"/>
-        </w:rPr>
-        <w:t>При нажатии на кнопку «Энциклопедия» открывается экран со списком категорий, рисунок 2.</w:t>
       </w:r>
     </w:p>
     <w:p>
@@ -1200,7 +1116,7 @@
                     </pic:cNvPicPr>
                   </pic:nvPicPr>
                   <pic:blipFill>
-                    <a:blip r:embed="rId9"/>
+                    <a:blip r:embed="rId11"/>
                     <a:srcRect/>
                     <a:stretch>
                       <a:fillRect/>
@@ -1236,17 +1152,55 @@
         <w:jc w:val="center"/>
         <w:rPr>
           <w:rFonts w:ascii="Times New Roman" w:hAnsi="Times New Roman" w:cs="Times New Roman"/>
-          <w:sz w:val="24"/>
-          <w:szCs w:val="24"/>
-        </w:rPr>
-      </w:pPr>
-      <w:r>
-        <w:rPr>
-          <w:rFonts w:ascii="Times New Roman" w:hAnsi="Times New Roman" w:cs="Times New Roman"/>
-          <w:sz w:val="24"/>
-          <w:szCs w:val="24"/>
-        </w:rPr>
-        <w:t>Рисунок 1 – Главный экран.</w:t>
+          <w:color w:val="FF0000"/>
+          <w:sz w:val="24"/>
+          <w:szCs w:val="24"/>
+        </w:rPr>
+      </w:pPr>
+      <w:r>
+        <w:rPr>
+          <w:rFonts w:ascii="Times New Roman" w:hAnsi="Times New Roman" w:cs="Times New Roman"/>
+          <w:color w:val="FF0000"/>
+          <w:sz w:val="24"/>
+          <w:szCs w:val="24"/>
+        </w:rPr>
+        <w:t xml:space="preserve">Рисунок </w:t>
+      </w:r>
+      <w:r>
+        <w:rPr>
+          <w:rFonts w:ascii="Times New Roman" w:hAnsi="Times New Roman" w:cs="Times New Roman"/>
+          <w:color w:val="FF0000"/>
+          <w:sz w:val="24"/>
+          <w:szCs w:val="24"/>
+        </w:rPr>
+        <w:t>Б</w:t>
+      </w:r>
+      <w:r>
+        <w:rPr>
+          <w:rFonts w:ascii="Times New Roman" w:hAnsi="Times New Roman" w:cs="Times New Roman"/>
+          <w:color w:val="FF0000"/>
+          <w:sz w:val="24"/>
+          <w:szCs w:val="24"/>
+        </w:rPr>
+        <w:t xml:space="preserve">1 – </w:t>
+      </w:r>
+      <w:r>
+        <w:rPr>
+          <w:rFonts w:ascii="Times New Roman" w:hAnsi="Times New Roman" w:cs="Times New Roman"/>
+          <w:color w:val="FF0000"/>
+          <w:sz w:val="24"/>
+          <w:szCs w:val="24"/>
+        </w:rPr>
+        <w:t xml:space="preserve">вид </w:t>
+      </w:r>
+      <w:r>
+        <w:rPr>
+          <w:rFonts w:ascii="Times New Roman" w:hAnsi="Times New Roman" w:cs="Times New Roman"/>
+          <w:color w:val="FF0000"/>
+          <w:sz w:val="24"/>
+          <w:szCs w:val="24"/>
+        </w:rPr>
+        <w:t>Главный экран.</w:t>
       </w:r>
     </w:p>
     <w:p>
@@ -1277,7 +1231,14 @@
           <w:rFonts w:cs="Times New Roman"/>
           <w:szCs w:val="24"/>
         </w:rPr>
-        <w:t>Экран с категориями</w:t>
+        <w:t xml:space="preserve">Экран </w:t>
+      </w:r>
+      <w:r>
+        <w:rPr>
+          <w:rFonts w:cs="Times New Roman"/>
+          <w:szCs w:val="24"/>
+        </w:rPr>
+        <w:t>со списком категорий</w:t>
       </w:r>
     </w:p>
     <w:p>
@@ -1297,25 +1258,47 @@
           <w:szCs w:val="24"/>
         </w:rPr>
         <w:tab/>
-        <w:t xml:space="preserve">На экране с категориями находится список категорий. Если выбрать категории Созвездие или Планет, то открывается экран со списком объектов </w:t>
-      </w:r>
-      <w:proofErr w:type="gramStart"/>
-      <w:r>
-        <w:rPr>
-          <w:rFonts w:ascii="Times New Roman" w:hAnsi="Times New Roman" w:cs="Times New Roman"/>
-          <w:sz w:val="24"/>
-          <w:szCs w:val="24"/>
-        </w:rPr>
-        <w:t>см</w:t>
-      </w:r>
-      <w:proofErr w:type="gramEnd"/>
-      <w:r>
-        <w:rPr>
-          <w:rFonts w:ascii="Times New Roman" w:hAnsi="Times New Roman" w:cs="Times New Roman"/>
-          <w:sz w:val="24"/>
-          <w:szCs w:val="24"/>
-        </w:rPr>
-        <w:t xml:space="preserve">. рисунки </w:t>
+        <w:t xml:space="preserve">На экране с категориями находится список категорий. </w:t>
+      </w:r>
+      <w:r>
+        <w:rPr>
+          <w:rFonts w:ascii="Times New Roman" w:hAnsi="Times New Roman" w:cs="Times New Roman"/>
+          <w:sz w:val="24"/>
+          <w:szCs w:val="24"/>
+        </w:rPr>
+        <w:t>Если выбрать категории Созвездия</w:t>
+      </w:r>
+      <w:r>
+        <w:rPr>
+          <w:rFonts w:ascii="Times New Roman" w:hAnsi="Times New Roman" w:cs="Times New Roman"/>
+          <w:sz w:val="24"/>
+          <w:szCs w:val="24"/>
+        </w:rPr>
+        <w:t xml:space="preserve"> или Планет</w:t>
+      </w:r>
+      <w:r>
+        <w:rPr>
+          <w:rFonts w:ascii="Times New Roman" w:hAnsi="Times New Roman" w:cs="Times New Roman"/>
+          <w:sz w:val="24"/>
+          <w:szCs w:val="24"/>
+        </w:rPr>
+        <w:t>ы</w:t>
+      </w:r>
+      <w:r>
+        <w:rPr>
+          <w:rFonts w:ascii="Times New Roman" w:hAnsi="Times New Roman" w:cs="Times New Roman"/>
+          <w:sz w:val="24"/>
+          <w:szCs w:val="24"/>
+        </w:rPr>
+        <w:t xml:space="preserve">, то открывается экран со списком объектов см. рисунки </w:t>
+      </w:r>
+      <w:r>
+        <w:rPr>
+          <w:rFonts w:ascii="Times New Roman" w:hAnsi="Times New Roman" w:cs="Times New Roman"/>
+          <w:sz w:val="24"/>
+          <w:szCs w:val="24"/>
+        </w:rPr>
+        <w:t>Б</w:t>
       </w:r>
       <w:r>
         <w:rPr>
@@ -1386,7 +1369,7 @@
                     </pic:cNvPicPr>
                   </pic:nvPicPr>
                   <pic:blipFill>
-                    <a:blip r:embed="rId10"/>
+                    <a:blip r:embed="rId12"/>
                     <a:srcRect/>
                     <a:stretch>
                       <a:fillRect/>
@@ -1432,7 +1415,39 @@
           <w:sz w:val="24"/>
           <w:szCs w:val="24"/>
         </w:rPr>
-        <w:t>Рисунок 2 – Список категорий</w:t>
+        <w:t xml:space="preserve">Рисунок </w:t>
+      </w:r>
+      <w:r>
+        <w:rPr>
+          <w:rFonts w:ascii="Times New Roman" w:hAnsi="Times New Roman" w:cs="Times New Roman"/>
+          <w:sz w:val="24"/>
+          <w:szCs w:val="24"/>
+        </w:rPr>
+        <w:t>Б</w:t>
+      </w:r>
+      <w:r>
+        <w:rPr>
+          <w:rFonts w:ascii="Times New Roman" w:hAnsi="Times New Roman" w:cs="Times New Roman"/>
+          <w:sz w:val="24"/>
+          <w:szCs w:val="24"/>
+        </w:rPr>
+        <w:t xml:space="preserve">2 – </w:t>
+      </w:r>
+      <w:r>
+        <w:rPr>
+          <w:rFonts w:ascii="Times New Roman" w:hAnsi="Times New Roman" w:cs="Times New Roman"/>
+          <w:sz w:val="24"/>
+          <w:szCs w:val="24"/>
+        </w:rPr>
+        <w:t xml:space="preserve">вид экрана </w:t>
+      </w:r>
+      <w:r>
+        <w:rPr>
+          <w:rFonts w:ascii="Times New Roman" w:hAnsi="Times New Roman" w:cs="Times New Roman"/>
+          <w:sz w:val="24"/>
+          <w:szCs w:val="24"/>
+        </w:rPr>
+        <w:t>Список категорий</w:t>
       </w:r>
     </w:p>
     <w:p>
@@ -1473,6 +1488,7 @@
           <w:rFonts w:cs="Times New Roman"/>
           <w:szCs w:val="24"/>
         </w:rPr>
+        <w:lastRenderedPageBreak/>
         <w:t xml:space="preserve">4.3 </w:t>
       </w:r>
       <w:r>
@@ -1524,23 +1540,13 @@
         </w:rPr>
         <w:t xml:space="preserve">Выбрав один из объектов, пользователь попадает на экран с информацией по этому объекту. </w:t>
       </w:r>
-      <w:proofErr w:type="gramStart"/>
-      <w:r>
-        <w:rPr>
-          <w:rFonts w:ascii="Times New Roman" w:hAnsi="Times New Roman" w:cs="Times New Roman"/>
-          <w:sz w:val="24"/>
-          <w:szCs w:val="24"/>
-        </w:rPr>
-        <w:t>См</w:t>
-      </w:r>
-      <w:proofErr w:type="gramEnd"/>
-      <w:r>
-        <w:rPr>
-          <w:rFonts w:ascii="Times New Roman" w:hAnsi="Times New Roman" w:cs="Times New Roman"/>
-          <w:sz w:val="24"/>
-          <w:szCs w:val="24"/>
-        </w:rPr>
-        <w:t xml:space="preserve"> рисунок 4</w:t>
+      <w:r>
+        <w:rPr>
+          <w:rFonts w:ascii="Times New Roman" w:hAnsi="Times New Roman" w:cs="Times New Roman"/>
+          <w:sz w:val="24"/>
+          <w:szCs w:val="24"/>
+        </w:rPr>
+        <w:t>См рисунок 4</w:t>
       </w:r>
     </w:p>
     <w:p>
@@ -1579,7 +1585,7 @@
                     </pic:cNvPicPr>
                   </pic:nvPicPr>
                   <pic:blipFill>
-                    <a:blip r:embed="rId11"/>
+                    <a:blip r:embed="rId13"/>
                     <a:srcRect/>
                     <a:stretch>
                       <a:fillRect/>
@@ -1703,7 +1709,6 @@
           <w:sz w:val="24"/>
           <w:szCs w:val="24"/>
         </w:rPr>
-        <w:lastRenderedPageBreak/>
         <w:drawing>
           <wp:inline distT="0" distB="0" distL="0" distR="0">
             <wp:extent cx="1742809" cy="2907101"/>
@@ -1722,7 +1727,7 @@
                     </pic:cNvPicPr>
                   </pic:nvPicPr>
                   <pic:blipFill>
-                    <a:blip r:embed="rId12"/>
+                    <a:blip r:embed="rId14"/>
                     <a:srcRect/>
                     <a:stretch>
                       <a:fillRect/>
@@ -1783,7 +1788,7 @@
                     </pic:cNvPicPr>
                   </pic:nvPicPr>
                   <pic:blipFill>
-                    <a:blip r:embed="rId13"/>
+                    <a:blip r:embed="rId15"/>
                     <a:srcRect/>
                     <a:stretch>
                       <a:fillRect/>
@@ -1818,13 +1823,15 @@
         <w:jc w:val="center"/>
         <w:rPr>
           <w:rFonts w:ascii="Times New Roman" w:hAnsi="Times New Roman" w:cs="Times New Roman"/>
-          <w:sz w:val="24"/>
-          <w:szCs w:val="24"/>
-        </w:rPr>
-      </w:pPr>
-      <w:r>
-        <w:rPr>
-          <w:rFonts w:ascii="Times New Roman" w:hAnsi="Times New Roman" w:cs="Times New Roman"/>
+          <w:color w:val="FF0000"/>
+          <w:sz w:val="24"/>
+          <w:szCs w:val="24"/>
+        </w:rPr>
+      </w:pPr>
+      <w:r>
+        <w:rPr>
+          <w:rFonts w:ascii="Times New Roman" w:hAnsi="Times New Roman" w:cs="Times New Roman"/>
+          <w:color w:val="FF0000"/>
           <w:sz w:val="24"/>
           <w:szCs w:val="24"/>
         </w:rPr>
@@ -1845,6 +1852,7 @@
           <w:rFonts w:cs="Times New Roman"/>
           <w:szCs w:val="24"/>
         </w:rPr>
+        <w:lastRenderedPageBreak/>
         <w:t xml:space="preserve">4.5 </w:t>
       </w:r>
       <w:r>
@@ -1886,7 +1894,23 @@
           <w:sz w:val="24"/>
           <w:szCs w:val="24"/>
         </w:rPr>
-        <w:t>При нажатии на кнопку «Начать игру» пользователь попадает на экран с выбором тем для игры, рисунок</w:t>
+        <w:t>При нажатии на кнопку «Начать игру» пользователь попадает н</w:t>
+      </w:r>
+      <w:r>
+        <w:rPr>
+          <w:rFonts w:ascii="Times New Roman" w:hAnsi="Times New Roman" w:cs="Times New Roman"/>
+          <w:sz w:val="24"/>
+          <w:szCs w:val="24"/>
+        </w:rPr>
+        <w:t>а экран с выбором тем для игры (</w:t>
+      </w:r>
+      <w:r>
+        <w:rPr>
+          <w:rFonts w:ascii="Times New Roman" w:hAnsi="Times New Roman" w:cs="Times New Roman"/>
+          <w:sz w:val="24"/>
+          <w:szCs w:val="24"/>
+        </w:rPr>
+        <w:t>рисунок</w:t>
       </w:r>
       <w:r>
         <w:rPr>
@@ -1902,6 +1926,14 @@
           <w:sz w:val="24"/>
           <w:szCs w:val="24"/>
         </w:rPr>
+        <w:t>)</w:t>
+      </w:r>
+      <w:r>
+        <w:rPr>
+          <w:rFonts w:ascii="Times New Roman" w:hAnsi="Times New Roman" w:cs="Times New Roman"/>
+          <w:sz w:val="24"/>
+          <w:szCs w:val="24"/>
+        </w:rPr>
         <w:t xml:space="preserve">. </w:t>
       </w:r>
       <w:r>
@@ -1918,7 +1950,23 @@
           <w:sz w:val="24"/>
           <w:szCs w:val="24"/>
         </w:rPr>
-        <w:t xml:space="preserve"> статистику отрывается экран с игровой статистикой, рисунок</w:t>
+        <w:t xml:space="preserve"> статистику отрывает</w:t>
+      </w:r>
+      <w:r>
+        <w:rPr>
+          <w:rFonts w:ascii="Times New Roman" w:hAnsi="Times New Roman" w:cs="Times New Roman"/>
+          <w:sz w:val="24"/>
+          <w:szCs w:val="24"/>
+        </w:rPr>
+        <w:t>ся экран с игровой статистикой (</w:t>
+      </w:r>
+      <w:r>
+        <w:rPr>
+          <w:rFonts w:ascii="Times New Roman" w:hAnsi="Times New Roman" w:cs="Times New Roman"/>
+          <w:sz w:val="24"/>
+          <w:szCs w:val="24"/>
+        </w:rPr>
+        <w:t>рисунок</w:t>
       </w:r>
       <w:r>
         <w:rPr>
@@ -1927,6 +1975,14 @@
           <w:szCs w:val="24"/>
         </w:rPr>
         <w:t xml:space="preserve"> 8</w:t>
+      </w:r>
+      <w:r>
+        <w:rPr>
+          <w:rFonts w:ascii="Times New Roman" w:hAnsi="Times New Roman" w:cs="Times New Roman"/>
+          <w:sz w:val="24"/>
+          <w:szCs w:val="24"/>
+        </w:rPr>
+        <w:t>)</w:t>
       </w:r>
       <w:r>
         <w:rPr>
@@ -1972,7 +2028,7 @@
                     </pic:cNvPicPr>
                   </pic:nvPicPr>
                   <pic:blipFill>
-                    <a:blip r:embed="rId14"/>
+                    <a:blip r:embed="rId16"/>
                     <a:srcRect/>
                     <a:stretch>
                       <a:fillRect/>
@@ -2017,97 +2073,79 @@
           <w:sz w:val="24"/>
           <w:szCs w:val="24"/>
         </w:rPr>
+        <w:t>Рисунок 5 – Экран игрового меню.</w:t>
+      </w:r>
+    </w:p>
+    <w:p>
+      <w:pPr>
+        <w:pStyle w:val="1"/>
+        <w:spacing w:line="360" w:lineRule="auto"/>
+        <w:rPr>
+          <w:rFonts w:cs="Times New Roman"/>
+          <w:szCs w:val="24"/>
+        </w:rPr>
+      </w:pPr>
+      <w:r>
+        <w:rPr>
+          <w:rFonts w:cs="Times New Roman"/>
+          <w:szCs w:val="24"/>
+        </w:rPr>
+        <w:t>4.6  Экран выбора темы для игры</w:t>
+      </w:r>
+    </w:p>
+    <w:p>
+      <w:pPr>
+        <w:spacing w:line="360" w:lineRule="auto"/>
+        <w:rPr>
+          <w:rFonts w:ascii="Times New Roman" w:hAnsi="Times New Roman" w:cs="Times New Roman"/>
+          <w:sz w:val="24"/>
+          <w:szCs w:val="24"/>
+        </w:rPr>
+      </w:pPr>
+      <w:r>
+        <w:rPr>
+          <w:rFonts w:ascii="Times New Roman" w:hAnsi="Times New Roman" w:cs="Times New Roman"/>
+          <w:sz w:val="24"/>
+          <w:szCs w:val="24"/>
+        </w:rPr>
+        <w:tab/>
+        <w:t xml:space="preserve">На экране расположены 3 кнопки. Первые две – это темы для игры. Третья кнопка возвращает пользователя назад на экран игрового меню. Выбрав тему пользователь попадет на экран с вопросами рисунок </w:t>
+      </w:r>
+      <w:r>
+        <w:rPr>
+          <w:rFonts w:ascii="Times New Roman" w:hAnsi="Times New Roman" w:cs="Times New Roman"/>
+          <w:sz w:val="24"/>
+          <w:szCs w:val="24"/>
+        </w:rPr>
+        <w:t>7</w:t>
+      </w:r>
+      <w:r>
+        <w:rPr>
+          <w:rFonts w:ascii="Times New Roman" w:hAnsi="Times New Roman" w:cs="Times New Roman"/>
+          <w:sz w:val="24"/>
+          <w:szCs w:val="24"/>
+        </w:rPr>
+        <w:t>.</w:t>
+      </w:r>
+    </w:p>
+    <w:p>
+      <w:pPr>
+        <w:spacing w:line="360" w:lineRule="auto"/>
+        <w:jc w:val="center"/>
+        <w:rPr>
+          <w:rFonts w:ascii="Times New Roman" w:hAnsi="Times New Roman" w:cs="Times New Roman"/>
+          <w:sz w:val="24"/>
+          <w:szCs w:val="24"/>
+        </w:rPr>
+      </w:pPr>
+      <w:r>
+        <w:rPr>
+          <w:rFonts w:ascii="Times New Roman" w:hAnsi="Times New Roman" w:cs="Times New Roman"/>
+          <w:noProof/>
+          <w:sz w:val="24"/>
+          <w:szCs w:val="24"/>
+        </w:rPr>
         <w:lastRenderedPageBreak/>
-        <w:t>Рисунок 5 – Экран игрового меню.</w:t>
-      </w:r>
-    </w:p>
-    <w:p>
-      <w:pPr>
-        <w:pStyle w:val="1"/>
-        <w:spacing w:line="360" w:lineRule="auto"/>
-        <w:rPr>
-          <w:rFonts w:cs="Times New Roman"/>
-          <w:szCs w:val="24"/>
-        </w:rPr>
-      </w:pPr>
-      <w:r>
-        <w:rPr>
-          <w:rFonts w:cs="Times New Roman"/>
-          <w:szCs w:val="24"/>
-        </w:rPr>
-        <w:t>4.6  Экран выбора темы для игры</w:t>
-      </w:r>
-    </w:p>
-    <w:p>
-      <w:pPr>
-        <w:spacing w:line="360" w:lineRule="auto"/>
-        <w:rPr>
-          <w:rFonts w:ascii="Times New Roman" w:hAnsi="Times New Roman" w:cs="Times New Roman"/>
-          <w:sz w:val="24"/>
-          <w:szCs w:val="24"/>
-        </w:rPr>
-      </w:pPr>
-      <w:r>
-        <w:rPr>
-          <w:rFonts w:ascii="Times New Roman" w:hAnsi="Times New Roman" w:cs="Times New Roman"/>
-          <w:sz w:val="24"/>
-          <w:szCs w:val="24"/>
-        </w:rPr>
-        <w:tab/>
-        <w:t xml:space="preserve">На экране расположены 3 кнопки. Первые две – это темы для игры. Третья кнопка возвращает пользователя назад на экран игрового меню. Выбрав </w:t>
-      </w:r>
-      <w:proofErr w:type="gramStart"/>
-      <w:r>
-        <w:rPr>
-          <w:rFonts w:ascii="Times New Roman" w:hAnsi="Times New Roman" w:cs="Times New Roman"/>
-          <w:sz w:val="24"/>
-          <w:szCs w:val="24"/>
-        </w:rPr>
-        <w:t>тему</w:t>
-      </w:r>
-      <w:proofErr w:type="gramEnd"/>
-      <w:r>
-        <w:rPr>
-          <w:rFonts w:ascii="Times New Roman" w:hAnsi="Times New Roman" w:cs="Times New Roman"/>
-          <w:sz w:val="24"/>
-          <w:szCs w:val="24"/>
-        </w:rPr>
-        <w:t xml:space="preserve"> пользователь попадет на экран с вопросами рисунок </w:t>
-      </w:r>
-      <w:r>
-        <w:rPr>
-          <w:rFonts w:ascii="Times New Roman" w:hAnsi="Times New Roman" w:cs="Times New Roman"/>
-          <w:sz w:val="24"/>
-          <w:szCs w:val="24"/>
-        </w:rPr>
-        <w:t>7</w:t>
-      </w:r>
-      <w:r>
-        <w:rPr>
-          <w:rFonts w:ascii="Times New Roman" w:hAnsi="Times New Roman" w:cs="Times New Roman"/>
-          <w:sz w:val="24"/>
-          <w:szCs w:val="24"/>
-        </w:rPr>
-        <w:t>.</w:t>
-      </w:r>
-    </w:p>
-    <w:p>
-      <w:pPr>
-        <w:spacing w:line="360" w:lineRule="auto"/>
-        <w:jc w:val="center"/>
-        <w:rPr>
-          <w:rFonts w:ascii="Times New Roman" w:hAnsi="Times New Roman" w:cs="Times New Roman"/>
-          <w:sz w:val="24"/>
-          <w:szCs w:val="24"/>
-        </w:rPr>
-      </w:pPr>
-      <w:r>
-        <w:rPr>
-          <w:rFonts w:ascii="Times New Roman" w:hAnsi="Times New Roman" w:cs="Times New Roman"/>
-          <w:noProof/>
-          <w:sz w:val="24"/>
-          <w:szCs w:val="24"/>
-        </w:rPr>
         <w:drawing>
           <wp:inline distT="0" distB="0" distL="0" distR="0">
             <wp:extent cx="1727297" cy="2881223"/>
@@ -2126,7 +2164,7 @@
                     </pic:cNvPicPr>
                   </pic:nvPicPr>
                   <pic:blipFill>
-                    <a:blip r:embed="rId15"/>
+                    <a:blip r:embed="rId17"/>
                     <a:srcRect/>
                     <a:stretch>
                       <a:fillRect/>
@@ -2215,25 +2253,7 @@
           <w:sz w:val="24"/>
           <w:szCs w:val="24"/>
         </w:rPr>
-        <w:t xml:space="preserve">открывается окно с результатами, </w:t>
-      </w:r>
-      <w:proofErr w:type="gramStart"/>
-      <w:r>
-        <w:rPr>
-          <w:rFonts w:ascii="Times New Roman" w:hAnsi="Times New Roman" w:cs="Times New Roman"/>
-          <w:sz w:val="24"/>
-          <w:szCs w:val="24"/>
-        </w:rPr>
-        <w:t>см</w:t>
-      </w:r>
-      <w:proofErr w:type="gramEnd"/>
-      <w:r>
-        <w:rPr>
-          <w:rFonts w:ascii="Times New Roman" w:hAnsi="Times New Roman" w:cs="Times New Roman"/>
-          <w:sz w:val="24"/>
-          <w:szCs w:val="24"/>
-        </w:rPr>
-        <w:t xml:space="preserve"> рисунок </w:t>
+        <w:t xml:space="preserve">открывается окно с результатами, см рисунок </w:t>
       </w:r>
       <w:r>
         <w:rPr>
@@ -2269,7 +2289,6 @@
           <w:sz w:val="24"/>
           <w:szCs w:val="24"/>
         </w:rPr>
-        <w:lastRenderedPageBreak/>
         <w:drawing>
           <wp:inline distT="0" distB="0" distL="0" distR="0">
             <wp:extent cx="1749366" cy="2918040"/>
@@ -2288,7 +2307,7 @@
                     </pic:cNvPicPr>
                   </pic:nvPicPr>
                   <pic:blipFill>
-                    <a:blip r:embed="rId16"/>
+                    <a:blip r:embed="rId18"/>
                     <a:srcRect/>
                     <a:stretch>
                       <a:fillRect/>
@@ -2372,6 +2391,7 @@
           <w:rFonts w:cs="Times New Roman"/>
           <w:szCs w:val="24"/>
         </w:rPr>
+        <w:lastRenderedPageBreak/>
         <w:t xml:space="preserve">4.8  Экран с результатами </w:t>
       </w:r>
     </w:p>
@@ -2429,7 +2449,7 @@
                     </pic:cNvPicPr>
                   </pic:nvPicPr>
                   <pic:blipFill>
-                    <a:blip r:embed="rId17"/>
+                    <a:blip r:embed="rId19"/>
                     <a:srcRect/>
                     <a:stretch>
                       <a:fillRect/>
@@ -2474,7 +2494,6 @@
           <w:sz w:val="24"/>
           <w:szCs w:val="24"/>
         </w:rPr>
-        <w:lastRenderedPageBreak/>
         <w:t>Рисунок 8 – Экран с результатами</w:t>
       </w:r>
     </w:p>
@@ -2519,25 +2538,23 @@
           <w:sz w:val="24"/>
           <w:szCs w:val="24"/>
         </w:rPr>
-        <w:t>В нижней части расположены две кнопки: Удалить статистику и</w:t>
-      </w:r>
-      <w:proofErr w:type="gramStart"/>
-      <w:r>
-        <w:rPr>
-          <w:rFonts w:ascii="Times New Roman" w:hAnsi="Times New Roman" w:cs="Times New Roman"/>
-          <w:sz w:val="24"/>
-          <w:szCs w:val="24"/>
-        </w:rPr>
-        <w:t xml:space="preserve"> Н</w:t>
-      </w:r>
-      <w:proofErr w:type="gramEnd"/>
-      <w:r>
-        <w:rPr>
-          <w:rFonts w:ascii="Times New Roman" w:hAnsi="Times New Roman" w:cs="Times New Roman"/>
-          <w:sz w:val="24"/>
-          <w:szCs w:val="24"/>
-        </w:rPr>
-        <w:t>азад. Кнопка «Назад» отправляет пользователя на экран игрового меню. При нажатии на кнопку «Удалить статистику» открывается диалоговое окно с подтверждением, рисунок</w:t>
+        <w:t>В нижней части расположены две кнопки: Удалить статистику и Назад. Кнопка «Назад» отправляет пользователя на экран игрового меню. При нажатии на кнопку «Удалить статистику» открывается диалоговое окно с подтверждением</w:t>
+      </w:r>
+      <w:r>
+        <w:rPr>
+          <w:rFonts w:ascii="Times New Roman" w:hAnsi="Times New Roman" w:cs="Times New Roman"/>
+          <w:sz w:val="24"/>
+          <w:szCs w:val="24"/>
+        </w:rPr>
+        <w:t xml:space="preserve"> разрешения на удаление (</w:t>
+      </w:r>
+      <w:r>
+        <w:rPr>
+          <w:rFonts w:ascii="Times New Roman" w:hAnsi="Times New Roman" w:cs="Times New Roman"/>
+          <w:sz w:val="24"/>
+          <w:szCs w:val="24"/>
+        </w:rPr>
+        <w:t>рисунок</w:t>
       </w:r>
       <w:r>
         <w:rPr>
@@ -2553,6 +2570,14 @@
           <w:sz w:val="24"/>
           <w:szCs w:val="24"/>
         </w:rPr>
+        <w:t>)</w:t>
+      </w:r>
+      <w:r>
+        <w:rPr>
+          <w:rFonts w:ascii="Times New Roman" w:hAnsi="Times New Roman" w:cs="Times New Roman"/>
+          <w:sz w:val="24"/>
+          <w:szCs w:val="24"/>
+        </w:rPr>
         <w:t>.</w:t>
       </w:r>
     </w:p>
@@ -2573,6 +2598,7 @@
           <w:sz w:val="24"/>
           <w:szCs w:val="24"/>
         </w:rPr>
+        <w:lastRenderedPageBreak/>
         <w:drawing>
           <wp:inline distT="0" distB="0" distL="0" distR="0">
             <wp:extent cx="1714859" cy="2861794"/>
@@ -2591,7 +2617,7 @@
                     </pic:cNvPicPr>
                   </pic:nvPicPr>
                   <pic:blipFill>
-                    <a:blip r:embed="rId18"/>
+                    <a:blip r:embed="rId20"/>
                     <a:srcRect/>
                     <a:stretch>
                       <a:fillRect/>
@@ -2674,21 +2700,49 @@
     </w:p>
     <w:p>
       <w:pPr>
-        <w:spacing w:line="360" w:lineRule="auto"/>
-        <w:rPr>
-          <w:rFonts w:ascii="Times New Roman" w:hAnsi="Times New Roman" w:cs="Times New Roman"/>
-          <w:sz w:val="24"/>
-          <w:szCs w:val="24"/>
-        </w:rPr>
-      </w:pPr>
-      <w:r>
-        <w:rPr>
-          <w:rFonts w:ascii="Times New Roman" w:hAnsi="Times New Roman" w:cs="Times New Roman"/>
-          <w:sz w:val="24"/>
-          <w:szCs w:val="24"/>
-        </w:rPr>
+        <w:rPr>
+          <w:rFonts w:ascii="Times New Roman" w:hAnsi="Times New Roman" w:cs="Times New Roman"/>
+          <w:sz w:val="24"/>
+          <w:szCs w:val="24"/>
+        </w:rPr>
+      </w:pPr>
+      <w:r>
         <w:tab/>
-        <w:t xml:space="preserve">Если нажать на кнопку «Да», то статистика обнулится. Если нажать кнопку «Нет», то ничего не произойдет, а пользователь вернётся на экран статистики. </w:t>
+      </w:r>
+      <w:r>
+        <w:rPr>
+          <w:rFonts w:ascii="Times New Roman" w:hAnsi="Times New Roman" w:cs="Times New Roman"/>
+          <w:sz w:val="24"/>
+          <w:szCs w:val="24"/>
+        </w:rPr>
+        <w:t>На экране размещен вопрос о согласии выполнения удаления.</w:t>
+      </w:r>
+    </w:p>
+    <w:p>
+      <w:pPr>
+        <w:spacing w:line="360" w:lineRule="auto"/>
+        <w:rPr>
+          <w:rFonts w:ascii="Times New Roman" w:hAnsi="Times New Roman" w:cs="Times New Roman"/>
+          <w:sz w:val="24"/>
+          <w:szCs w:val="24"/>
+        </w:rPr>
+      </w:pPr>
+      <w:r>
+        <w:rPr>
+          <w:rFonts w:ascii="Times New Roman" w:hAnsi="Times New Roman" w:cs="Times New Roman"/>
+          <w:sz w:val="24"/>
+          <w:szCs w:val="24"/>
+        </w:rPr>
+        <w:tab/>
+        <w:t>Если нажать на кнопку «Да», то статистика обнулится. Если</w:t>
+      </w:r>
+      <w:r>
+        <w:rPr>
+          <w:rFonts w:ascii="Times New Roman" w:hAnsi="Times New Roman" w:cs="Times New Roman"/>
+          <w:sz w:val="24"/>
+          <w:szCs w:val="24"/>
+        </w:rPr>
+        <w:t xml:space="preserve"> нажать кнопку «Нет», то ничего не произойдет, а пользователь вернётся на экран статистики. </w:t>
       </w:r>
     </w:p>
     <w:p>
@@ -2708,7 +2762,6 @@
           <w:sz w:val="24"/>
           <w:szCs w:val="24"/>
         </w:rPr>
-        <w:lastRenderedPageBreak/>
         <w:drawing>
           <wp:inline distT="0" distB="0" distL="0" distR="0">
             <wp:extent cx="1695486" cy="2829464"/>
@@ -2727,7 +2780,7 @@
                     </pic:cNvPicPr>
                   </pic:nvPicPr>
                   <pic:blipFill>
-                    <a:blip r:embed="rId19"/>
+                    <a:blip r:embed="rId21"/>
                     <a:srcRect/>
                     <a:stretch>
                       <a:fillRect/>
@@ -2800,6 +2853,7 @@
           <w:rFonts w:cs="Times New Roman"/>
           <w:szCs w:val="24"/>
         </w:rPr>
+        <w:lastRenderedPageBreak/>
         <w:t>4.11  Экран помощи</w:t>
       </w:r>
     </w:p>
@@ -2857,7 +2911,7 @@
                     </pic:cNvPicPr>
                   </pic:nvPicPr>
                   <pic:blipFill>
-                    <a:blip r:embed="rId20"/>
+                    <a:blip r:embed="rId22"/>
                     <a:srcRect/>
                     <a:stretch>
                       <a:fillRect/>
@@ -2926,13 +2980,37 @@
 </w:document>
 </file>
 
+<file path=word/endnotes.xml><?xml version="1.0" encoding="utf-8"?>
+<w:endnotes xmlns:ve="http://schemas.openxmlformats.org/markup-compatibility/2006" xmlns:o="urn:schemas-microsoft-com:office:office" xmlns:r="http://schemas.openxmlformats.org/officeDocument/2006/relationships" xmlns:m="http://schemas.openxmlformats.org/officeDocument/2006/math" xmlns:v="urn:schemas-microsoft-com:vml" xmlns:wp="http://schemas.openxmlformats.org/drawingml/2006/wordprocessingDrawing" xmlns:w10="urn:schemas-microsoft-com:office:word" xmlns:w="http://schemas.openxmlformats.org/wordprocessingml/2006/main" xmlns:wne="http://schemas.microsoft.com/office/word/2006/wordml">
+  <w:endnote w:type="separator" w:id="0">
+    <w:p>
+      <w:pPr>
+        <w:spacing w:after="0" w:line="240" w:lineRule="auto"/>
+      </w:pPr>
+      <w:r>
+        <w:separator/>
+      </w:r>
+    </w:p>
+  </w:endnote>
+  <w:endnote w:type="continuationSeparator" w:id="1">
+    <w:p>
+      <w:pPr>
+        <w:spacing w:after="0" w:line="240" w:lineRule="auto"/>
+      </w:pPr>
+      <w:r>
+        <w:continuationSeparator/>
+      </w:r>
+    </w:p>
+  </w:endnote>
+</w:endnotes>
+</file>
+
 <file path=word/footer1.xml><?xml version="1.0" encoding="utf-8"?>
 <w:ftr xmlns:ve="http://schemas.openxmlformats.org/markup-compatibility/2006" xmlns:o="urn:schemas-microsoft-com:office:office" xmlns:r="http://schemas.openxmlformats.org/officeDocument/2006/relationships" xmlns:m="http://schemas.openxmlformats.org/officeDocument/2006/math" xmlns:v="urn:schemas-microsoft-com:vml" xmlns:wp="http://schemas.openxmlformats.org/drawingml/2006/wordprocessingDrawing" xmlns:w10="urn:schemas-microsoft-com:office:word" xmlns:w="http://schemas.openxmlformats.org/wordprocessingml/2006/main" xmlns:wne="http://schemas.microsoft.com/office/word/2006/wordml">
   <w:sdt>
     <w:sdtPr>
       <w:id w:val="5889168"/>
     </w:sdtPr>
-    <w:sdtEndPr/>
     <w:sdtContent>
       <w:p>
         <w:pPr>
@@ -2952,7 +3030,7 @@
           <w:rPr>
             <w:noProof/>
           </w:rPr>
-          <w:t>2</w:t>
+          <w:t>8</w:t>
         </w:r>
         <w:r>
           <w:fldChar w:fldCharType="end"/>
@@ -2984,32 +3062,33 @@
 </w:ftr>
 </file>
 
+<file path=word/footnotes.xml><?xml version="1.0" encoding="utf-8"?>
+<w:footnotes xmlns:ve="http://schemas.openxmlformats.org/markup-compatibility/2006" xmlns:o="urn:schemas-microsoft-com:office:office" xmlns:r="http://schemas.openxmlformats.org/officeDocument/2006/relationships" xmlns:m="http://schemas.openxmlformats.org/officeDocument/2006/math" xmlns:v="urn:schemas-microsoft-com:vml" xmlns:wp="http://schemas.openxmlformats.org/drawingml/2006/wordprocessingDrawing" xmlns:w10="urn:schemas-microsoft-com:office:word" xmlns:w="http://schemas.openxmlformats.org/wordprocessingml/2006/main" xmlns:wne="http://schemas.microsoft.com/office/word/2006/wordml">
+  <w:footnote w:type="separator" w:id="0">
+    <w:p>
+      <w:pPr>
+        <w:spacing w:after="0" w:line="240" w:lineRule="auto"/>
+      </w:pPr>
+      <w:r>
+        <w:separator/>
+      </w:r>
+    </w:p>
+  </w:footnote>
+  <w:footnote w:type="continuationSeparator" w:id="1">
+    <w:p>
+      <w:pPr>
+        <w:spacing w:after="0" w:line="240" w:lineRule="auto"/>
+      </w:pPr>
+      <w:r>
+        <w:continuationSeparator/>
+      </w:r>
+    </w:p>
+  </w:footnote>
+</w:footnotes>
+</file>
+
 <file path=word/header1.xml><?xml version="1.0" encoding="utf-8"?>
 <w:hdr xmlns:ve="http://schemas.openxmlformats.org/markup-compatibility/2006" xmlns:o="urn:schemas-microsoft-com:office:office" xmlns:r="http://schemas.openxmlformats.org/officeDocument/2006/relationships" xmlns:m="http://schemas.openxmlformats.org/officeDocument/2006/math" xmlns:v="urn:schemas-microsoft-com:vml" xmlns:wp="http://schemas.openxmlformats.org/drawingml/2006/wordprocessingDrawing" xmlns:w10="urn:schemas-microsoft-com:office:word" xmlns:w="http://schemas.openxmlformats.org/wordprocessingml/2006/main" xmlns:wne="http://schemas.microsoft.com/office/word/2006/wordml">
-  <w:p>
-    <w:pPr>
-      <w:pStyle w:val="11"/>
-      <w:jc w:val="right"/>
-    </w:pPr>
-    <w:r>
-      <w:fldChar w:fldCharType="begin"/>
-    </w:r>
-    <w:r>
-      <w:instrText xml:space="preserve"> PAGE </w:instrText>
-    </w:r>
-    <w:r>
-      <w:fldChar w:fldCharType="separate"/>
-    </w:r>
-    <w:r>
-      <w:rPr>
-        <w:noProof/>
-      </w:rPr>
-      <w:t>2</w:t>
-    </w:r>
-    <w:r>
-      <w:fldChar w:fldCharType="end"/>
-    </w:r>
-  </w:p>
   <w:p>
     <w:pPr>
       <w:pStyle w:val="11"/>
@@ -3685,6 +3764,30 @@
     <w:uiPriority w:val="99"/>
     <w:rsid w:val="004F42C2"/>
   </w:style>
+  <w:style w:type="paragraph" w:styleId="a8">
+    <w:name w:val="header"/>
+    <w:basedOn w:val="a"/>
+    <w:link w:val="a9"/>
+    <w:uiPriority w:val="99"/>
+    <w:semiHidden/>
+    <w:unhideWhenUsed/>
+    <w:rsid w:val="00545C31"/>
+    <w:pPr>
+      <w:tabs>
+        <w:tab w:val="center" w:pos="4677"/>
+        <w:tab w:val="right" w:pos="9355"/>
+      </w:tabs>
+      <w:spacing w:after="0" w:line="240" w:lineRule="auto"/>
+    </w:pPr>
+  </w:style>
+  <w:style w:type="character" w:customStyle="1" w:styleId="a9">
+    <w:name w:val="Верхний колонтитул Знак"/>
+    <w:basedOn w:val="a0"/>
+    <w:link w:val="a8"/>
+    <w:uiPriority w:val="99"/>
+    <w:semiHidden/>
+    <w:rsid w:val="00545C31"/>
+  </w:style>
 </w:styles>
 </file>
 

--- a/Приложение Б. Руководство пользователя.docx
+++ b/Приложение Б. Руководство пользователя.docx
@@ -86,7 +86,7 @@
                           </pic:cNvPicPr>
                         </pic:nvPicPr>
                         <pic:blipFill>
-                          <a:blip r:embed="rId7" cstate="print"/>
+                          <a:blip r:embed="rId8" cstate="print"/>
                           <a:srcRect/>
                           <a:stretch>
                             <a:fillRect/>
@@ -579,9 +579,9 @@
           <w:rFonts w:ascii="Times New Roman" w:hAnsi="Times New Roman" w:cs="Times New Roman"/>
         </w:rPr>
         <w:sectPr>
-          <w:headerReference w:type="default" r:id="rId8"/>
-          <w:footerReference w:type="default" r:id="rId9"/>
-          <w:footerReference w:type="first" r:id="rId10"/>
+          <w:headerReference w:type="default" r:id="rId9"/>
+          <w:footerReference w:type="default" r:id="rId10"/>
+          <w:footerReference w:type="first" r:id="rId11"/>
           <w:pgSz w:w="11906" w:h="16838"/>
           <w:pgMar w:top="1134" w:right="850" w:bottom="1134" w:left="1701" w:header="708" w:footer="0" w:gutter="0"/>
           <w:pgNumType w:start="1"/>
@@ -711,7 +711,15 @@
           <w:sz w:val="24"/>
           <w:szCs w:val="24"/>
         </w:rPr>
-        <w:t xml:space="preserve">Для установки приложения надо скачать установочный файл. Файл имеет расширение </w:t>
+        <w:t>Для установки приложения надо скачать установочный файл</w:t>
+      </w:r>
+      <w:r>
+        <w:rPr>
+          <w:rFonts w:ascii="Times New Roman" w:hAnsi="Times New Roman" w:cs="Times New Roman"/>
+          <w:sz w:val="24"/>
+          <w:szCs w:val="24"/>
+        </w:rPr>
+        <w:t xml:space="preserve"> из веб-ресурса «</w:t>
       </w:r>
       <w:r>
         <w:rPr>
@@ -720,6 +728,39 @@
           <w:szCs w:val="24"/>
           <w:lang w:val="en-US"/>
         </w:rPr>
+        <w:t>Play</w:t>
+      </w:r>
+      <w:r>
+        <w:rPr>
+          <w:rFonts w:ascii="Times New Roman" w:hAnsi="Times New Roman" w:cs="Times New Roman"/>
+          <w:sz w:val="24"/>
+          <w:szCs w:val="24"/>
+        </w:rPr>
+        <w:t xml:space="preserve"> </w:t>
+      </w:r>
+      <w:r>
+        <w:rPr>
+          <w:rFonts w:ascii="Times New Roman" w:hAnsi="Times New Roman" w:cs="Times New Roman"/>
+          <w:sz w:val="24"/>
+          <w:szCs w:val="24"/>
+        </w:rPr>
+        <w:t>маркет»</w:t>
+      </w:r>
+      <w:r>
+        <w:rPr>
+          <w:rFonts w:ascii="Times New Roman" w:hAnsi="Times New Roman" w:cs="Times New Roman"/>
+          <w:sz w:val="24"/>
+          <w:szCs w:val="24"/>
+        </w:rPr>
+        <w:t xml:space="preserve">. Файл имеет расширение </w:t>
+      </w:r>
+      <w:r>
+        <w:rPr>
+          <w:rFonts w:ascii="Times New Roman" w:hAnsi="Times New Roman" w:cs="Times New Roman"/>
+          <w:sz w:val="24"/>
+          <w:szCs w:val="24"/>
+          <w:lang w:val="en-US"/>
+        </w:rPr>
         <w:t>apk</w:t>
       </w:r>
       <w:r>
@@ -802,7 +843,23 @@
           <w:sz w:val="24"/>
           <w:szCs w:val="24"/>
         </w:rPr>
-        <w:t xml:space="preserve"> необходимо найти приложение с именем «энц зв неба» и запустить.</w:t>
+        <w:t xml:space="preserve"> необходимо найти приложение с именем «</w:t>
+      </w:r>
+      <w:r>
+        <w:rPr>
+          <w:rFonts w:ascii="Times New Roman" w:hAnsi="Times New Roman" w:cs="Times New Roman"/>
+          <w:sz w:val="24"/>
+          <w:szCs w:val="24"/>
+        </w:rPr>
+        <w:t>Энциклопедия звездного неба</w:t>
+      </w:r>
+      <w:r>
+        <w:rPr>
+          <w:rFonts w:ascii="Times New Roman" w:hAnsi="Times New Roman" w:cs="Times New Roman"/>
+          <w:sz w:val="24"/>
+          <w:szCs w:val="24"/>
+        </w:rPr>
+        <w:t>» и запустить.</w:t>
       </w:r>
     </w:p>
     <w:p>
@@ -1033,7 +1090,7 @@
           <w:sz w:val="24"/>
           <w:szCs w:val="24"/>
         </w:rPr>
-        <w:t xml:space="preserve">, </w:t>
+        <w:t xml:space="preserve"> (</w:t>
       </w:r>
       <w:r>
         <w:rPr>
@@ -1049,6 +1106,14 @@
           <w:sz w:val="24"/>
           <w:szCs w:val="24"/>
         </w:rPr>
+        <w:t xml:space="preserve"> </w:t>
+      </w:r>
+      <w:r>
+        <w:rPr>
+          <w:rFonts w:ascii="Times New Roman" w:hAnsi="Times New Roman" w:cs="Times New Roman"/>
+          <w:sz w:val="24"/>
+          <w:szCs w:val="24"/>
+        </w:rPr>
         <w:t>5</w:t>
       </w:r>
       <w:r>
@@ -1057,6 +1122,14 @@
           <w:sz w:val="24"/>
           <w:szCs w:val="24"/>
         </w:rPr>
+        <w:t>)</w:t>
+      </w:r>
+      <w:r>
+        <w:rPr>
+          <w:rFonts w:ascii="Times New Roman" w:hAnsi="Times New Roman" w:cs="Times New Roman"/>
+          <w:sz w:val="24"/>
+          <w:szCs w:val="24"/>
+        </w:rPr>
         <w:t>.</w:t>
       </w:r>
     </w:p>
@@ -1076,7 +1149,39 @@
           <w:sz w:val="24"/>
           <w:szCs w:val="24"/>
         </w:rPr>
-        <w:t>При нажатии на кнопку «Помощь» открывается экран помощи, рисунок 11.</w:t>
+        <w:t>При нажатии на кнопку «По</w:t>
+      </w:r>
+      <w:r>
+        <w:rPr>
+          <w:rFonts w:ascii="Times New Roman" w:hAnsi="Times New Roman" w:cs="Times New Roman"/>
+          <w:sz w:val="24"/>
+          <w:szCs w:val="24"/>
+        </w:rPr>
+        <w:t>мощь» открывается экран помощи (</w:t>
+      </w:r>
+      <w:r>
+        <w:rPr>
+          <w:rFonts w:ascii="Times New Roman" w:hAnsi="Times New Roman" w:cs="Times New Roman"/>
+          <w:sz w:val="24"/>
+          <w:szCs w:val="24"/>
+        </w:rPr>
+        <w:t>рисунок 11</w:t>
+      </w:r>
+      <w:r>
+        <w:rPr>
+          <w:rFonts w:ascii="Times New Roman" w:hAnsi="Times New Roman" w:cs="Times New Roman"/>
+          <w:sz w:val="24"/>
+          <w:szCs w:val="24"/>
+        </w:rPr>
+        <w:t>)</w:t>
+      </w:r>
+      <w:r>
+        <w:rPr>
+          <w:rFonts w:ascii="Times New Roman" w:hAnsi="Times New Roman" w:cs="Times New Roman"/>
+          <w:sz w:val="24"/>
+          <w:szCs w:val="24"/>
+        </w:rPr>
+        <w:t>.</w:t>
       </w:r>
     </w:p>
     <w:p>
@@ -1116,7 +1221,7 @@
                     </pic:cNvPicPr>
                   </pic:nvPicPr>
                   <pic:blipFill>
-                    <a:blip r:embed="rId11"/>
+                    <a:blip r:embed="rId12"/>
                     <a:srcRect/>
                     <a:stretch>
                       <a:fillRect/>
@@ -1152,15 +1257,13 @@
         <w:jc w:val="center"/>
         <w:rPr>
           <w:rFonts w:ascii="Times New Roman" w:hAnsi="Times New Roman" w:cs="Times New Roman"/>
-          <w:color w:val="FF0000"/>
-          <w:sz w:val="24"/>
-          <w:szCs w:val="24"/>
-        </w:rPr>
-      </w:pPr>
-      <w:r>
-        <w:rPr>
-          <w:rFonts w:ascii="Times New Roman" w:hAnsi="Times New Roman" w:cs="Times New Roman"/>
-          <w:color w:val="FF0000"/>
+          <w:sz w:val="24"/>
+          <w:szCs w:val="24"/>
+        </w:rPr>
+      </w:pPr>
+      <w:r>
+        <w:rPr>
+          <w:rFonts w:ascii="Times New Roman" w:hAnsi="Times New Roman" w:cs="Times New Roman"/>
           <w:sz w:val="24"/>
           <w:szCs w:val="24"/>
         </w:rPr>
@@ -1169,7 +1272,6 @@
       <w:r>
         <w:rPr>
           <w:rFonts w:ascii="Times New Roman" w:hAnsi="Times New Roman" w:cs="Times New Roman"/>
-          <w:color w:val="FF0000"/>
           <w:sz w:val="24"/>
           <w:szCs w:val="24"/>
         </w:rPr>
@@ -1178,7 +1280,6 @@
       <w:r>
         <w:rPr>
           <w:rFonts w:ascii="Times New Roman" w:hAnsi="Times New Roman" w:cs="Times New Roman"/>
-          <w:color w:val="FF0000"/>
           <w:sz w:val="24"/>
           <w:szCs w:val="24"/>
         </w:rPr>
@@ -1187,7 +1288,6 @@
       <w:r>
         <w:rPr>
           <w:rFonts w:ascii="Times New Roman" w:hAnsi="Times New Roman" w:cs="Times New Roman"/>
-          <w:color w:val="FF0000"/>
           <w:sz w:val="24"/>
           <w:szCs w:val="24"/>
         </w:rPr>
@@ -1196,7 +1296,6 @@
       <w:r>
         <w:rPr>
           <w:rFonts w:ascii="Times New Roman" w:hAnsi="Times New Roman" w:cs="Times New Roman"/>
-          <w:color w:val="FF0000"/>
           <w:sz w:val="24"/>
           <w:szCs w:val="24"/>
         </w:rPr>
@@ -1290,7 +1389,39 @@
           <w:sz w:val="24"/>
           <w:szCs w:val="24"/>
         </w:rPr>
-        <w:t xml:space="preserve">, то открывается экран со списком объектов см. рисунки </w:t>
+        <w:t>, то открывает</w:t>
+      </w:r>
+      <w:r>
+        <w:rPr>
+          <w:rFonts w:ascii="Times New Roman" w:hAnsi="Times New Roman" w:cs="Times New Roman"/>
+          <w:sz w:val="24"/>
+          <w:szCs w:val="24"/>
+        </w:rPr>
+        <w:t>ся экран со списком объектов</w:t>
+      </w:r>
+      <w:r>
+        <w:rPr>
+          <w:rFonts w:ascii="Times New Roman" w:hAnsi="Times New Roman" w:cs="Times New Roman"/>
+          <w:sz w:val="24"/>
+          <w:szCs w:val="24"/>
+        </w:rPr>
+        <w:t xml:space="preserve"> </w:t>
+      </w:r>
+      <w:r>
+        <w:rPr>
+          <w:rFonts w:ascii="Times New Roman" w:hAnsi="Times New Roman" w:cs="Times New Roman"/>
+          <w:sz w:val="24"/>
+          <w:szCs w:val="24"/>
+        </w:rPr>
+        <w:t>(</w:t>
+      </w:r>
+      <w:r>
+        <w:rPr>
+          <w:rFonts w:ascii="Times New Roman" w:hAnsi="Times New Roman" w:cs="Times New Roman"/>
+          <w:sz w:val="24"/>
+          <w:szCs w:val="24"/>
+        </w:rPr>
+        <w:t xml:space="preserve">рисунки </w:t>
       </w:r>
       <w:r>
         <w:rPr>
@@ -1307,6 +1438,14 @@
           <w:szCs w:val="24"/>
         </w:rPr>
         <w:t>3</w:t>
+      </w:r>
+      <w:r>
+        <w:rPr>
+          <w:rFonts w:ascii="Times New Roman" w:hAnsi="Times New Roman" w:cs="Times New Roman"/>
+          <w:sz w:val="24"/>
+          <w:szCs w:val="24"/>
+        </w:rPr>
+        <w:t>)</w:t>
       </w:r>
       <w:r>
         <w:rPr>
@@ -1369,7 +1508,7 @@
                     </pic:cNvPicPr>
                   </pic:nvPicPr>
                   <pic:blipFill>
-                    <a:blip r:embed="rId12"/>
+                    <a:blip r:embed="rId13"/>
                     <a:srcRect/>
                     <a:stretch>
                       <a:fillRect/>
@@ -1538,15 +1677,31 @@
           <w:sz w:val="24"/>
           <w:szCs w:val="24"/>
         </w:rPr>
-        <w:t xml:space="preserve">Выбрав один из объектов, пользователь попадает на экран с информацией по этому объекту. </w:t>
-      </w:r>
-      <w:r>
-        <w:rPr>
-          <w:rFonts w:ascii="Times New Roman" w:hAnsi="Times New Roman" w:cs="Times New Roman"/>
-          <w:sz w:val="24"/>
-          <w:szCs w:val="24"/>
-        </w:rPr>
-        <w:t>См рисунок 4</w:t>
+        <w:t xml:space="preserve">Выбрав один из объектов, пользователь попадает на экран </w:t>
+      </w:r>
+      <w:r>
+        <w:rPr>
+          <w:rFonts w:ascii="Times New Roman" w:hAnsi="Times New Roman" w:cs="Times New Roman"/>
+          <w:sz w:val="24"/>
+          <w:szCs w:val="24"/>
+        </w:rPr>
+        <w:t>с информацией по этому объекту (</w:t>
+      </w:r>
+      <w:r>
+        <w:rPr>
+          <w:rFonts w:ascii="Times New Roman" w:hAnsi="Times New Roman" w:cs="Times New Roman"/>
+          <w:sz w:val="24"/>
+          <w:szCs w:val="24"/>
+        </w:rPr>
+        <w:t>рисунок 4</w:t>
+      </w:r>
+      <w:r>
+        <w:rPr>
+          <w:rFonts w:ascii="Times New Roman" w:hAnsi="Times New Roman" w:cs="Times New Roman"/>
+          <w:sz w:val="24"/>
+          <w:szCs w:val="24"/>
+        </w:rPr>
+        <w:t>).</w:t>
       </w:r>
     </w:p>
     <w:p>
@@ -1569,8 +1724,8 @@
         </w:rPr>
         <w:drawing>
           <wp:inline distT="0" distB="0" distL="0" distR="0">
-            <wp:extent cx="1844255" cy="3077731"/>
-            <wp:effectExtent l="19050" t="0" r="3595" b="0"/>
+            <wp:extent cx="1704975" cy="2845298"/>
+            <wp:effectExtent l="19050" t="0" r="9525" b="0"/>
             <wp:docPr id="2" name="Рисунок 1" descr="C:\Универ\Семестр 5\Doc-for-kyrsach\интерфейс\3.jpg"/>
             <wp:cNvGraphicFramePr>
               <a:graphicFrameLocks xmlns:a="http://schemas.openxmlformats.org/drawingml/2006/main" noChangeAspect="1"/>
@@ -1585,7 +1740,7 @@
                     </pic:cNvPicPr>
                   </pic:nvPicPr>
                   <pic:blipFill>
-                    <a:blip r:embed="rId13"/>
+                    <a:blip r:embed="rId14"/>
                     <a:srcRect/>
                     <a:stretch>
                       <a:fillRect/>
@@ -1594,7 +1749,7 @@
                   <pic:spPr bwMode="auto">
                     <a:xfrm>
                       <a:off x="0" y="0"/>
-                      <a:ext cx="1848990" cy="3085633"/>
+                      <a:ext cx="1709995" cy="2853675"/>
                     </a:xfrm>
                     <a:prstGeom prst="rect">
                       <a:avLst/>
@@ -1631,7 +1786,23 @@
           <w:sz w:val="24"/>
           <w:szCs w:val="24"/>
         </w:rPr>
-        <w:t xml:space="preserve">Рисунок 3 – </w:t>
+        <w:t xml:space="preserve">Рисунок </w:t>
+      </w:r>
+      <w:r>
+        <w:rPr>
+          <w:rFonts w:ascii="Times New Roman" w:hAnsi="Times New Roman" w:cs="Times New Roman"/>
+          <w:sz w:val="24"/>
+          <w:szCs w:val="24"/>
+        </w:rPr>
+        <w:t>Б</w:t>
+      </w:r>
+      <w:r>
+        <w:rPr>
+          <w:rFonts w:ascii="Times New Roman" w:hAnsi="Times New Roman" w:cs="Times New Roman"/>
+          <w:sz w:val="24"/>
+          <w:szCs w:val="24"/>
+        </w:rPr>
+        <w:t xml:space="preserve">3 – </w:t>
       </w:r>
       <w:r>
         <w:rPr>
@@ -1711,8 +1882,8 @@
         </w:rPr>
         <w:drawing>
           <wp:inline distT="0" distB="0" distL="0" distR="0">
-            <wp:extent cx="1742809" cy="2907101"/>
-            <wp:effectExtent l="19050" t="0" r="0" b="0"/>
+            <wp:extent cx="1628775" cy="2716887"/>
+            <wp:effectExtent l="19050" t="0" r="9525" b="0"/>
             <wp:docPr id="5" name="Рисунок 3" descr="C:\Универ\Семестр 5\Doc-for-kyrsach\интерфейс\4.jpg"/>
             <wp:cNvGraphicFramePr>
               <a:graphicFrameLocks xmlns:a="http://schemas.openxmlformats.org/drawingml/2006/main" noChangeAspect="1"/>
@@ -1727,7 +1898,7 @@
                     </pic:cNvPicPr>
                   </pic:nvPicPr>
                   <pic:blipFill>
-                    <a:blip r:embed="rId14"/>
+                    <a:blip r:embed="rId15"/>
                     <a:srcRect/>
                     <a:stretch>
                       <a:fillRect/>
@@ -1736,7 +1907,7 @@
                   <pic:spPr bwMode="auto">
                     <a:xfrm>
                       <a:off x="0" y="0"/>
-                      <a:ext cx="1743647" cy="2908499"/>
+                      <a:ext cx="1630667" cy="2720042"/>
                     </a:xfrm>
                     <a:prstGeom prst="rect">
                       <a:avLst/>
@@ -1772,8 +1943,8 @@
         </w:rPr>
         <w:drawing>
           <wp:inline distT="0" distB="0" distL="0" distR="0">
-            <wp:extent cx="1740739" cy="2903648"/>
-            <wp:effectExtent l="19050" t="0" r="0" b="0"/>
+            <wp:extent cx="1633130" cy="2724150"/>
+            <wp:effectExtent l="19050" t="0" r="5170" b="0"/>
             <wp:docPr id="6" name="Рисунок 4" descr="C:\Универ\Семестр 5\Doc-for-kyrsach\интерфейс\5.jpg"/>
             <wp:cNvGraphicFramePr>
               <a:graphicFrameLocks xmlns:a="http://schemas.openxmlformats.org/drawingml/2006/main" noChangeAspect="1"/>
@@ -1788,7 +1959,7 @@
                     </pic:cNvPicPr>
                   </pic:nvPicPr>
                   <pic:blipFill>
-                    <a:blip r:embed="rId15"/>
+                    <a:blip r:embed="rId16"/>
                     <a:srcRect/>
                     <a:stretch>
                       <a:fillRect/>
@@ -1797,7 +1968,7 @@
                   <pic:spPr bwMode="auto">
                     <a:xfrm>
                       <a:off x="0" y="0"/>
-                      <a:ext cx="1743434" cy="2908143"/>
+                      <a:ext cx="1634827" cy="2726980"/>
                     </a:xfrm>
                     <a:prstGeom prst="rect">
                       <a:avLst/>
@@ -1820,22 +1991,71 @@
     <w:p>
       <w:pPr>
         <w:spacing w:line="360" w:lineRule="auto"/>
+        <w:rPr>
+          <w:rFonts w:ascii="Times New Roman" w:hAnsi="Times New Roman" w:cs="Times New Roman"/>
+          <w:sz w:val="24"/>
+          <w:szCs w:val="24"/>
+        </w:rPr>
+      </w:pPr>
+      <w:r>
+        <w:rPr>
+          <w:rFonts w:ascii="Times New Roman" w:hAnsi="Times New Roman" w:cs="Times New Roman"/>
+          <w:sz w:val="24"/>
+          <w:szCs w:val="24"/>
+        </w:rPr>
+        <w:tab/>
+      </w:r>
+      <w:r>
+        <w:rPr>
+          <w:rFonts w:ascii="Times New Roman" w:hAnsi="Times New Roman" w:cs="Times New Roman"/>
+          <w:sz w:val="24"/>
+          <w:szCs w:val="24"/>
+        </w:rPr>
+        <w:tab/>
+      </w:r>
+      <w:r>
+        <w:rPr>
+          <w:rFonts w:ascii="Times New Roman" w:hAnsi="Times New Roman" w:cs="Times New Roman"/>
+          <w:sz w:val="24"/>
+          <w:szCs w:val="24"/>
+        </w:rPr>
+        <w:tab/>
+        <w:t xml:space="preserve">             Рисунок Б4 а                   Рисунок Б4 б</w:t>
+      </w:r>
+    </w:p>
+    <w:p>
+      <w:pPr>
+        <w:spacing w:line="360" w:lineRule="auto"/>
         <w:jc w:val="center"/>
         <w:rPr>
           <w:rFonts w:ascii="Times New Roman" w:hAnsi="Times New Roman" w:cs="Times New Roman"/>
-          <w:color w:val="FF0000"/>
-          <w:sz w:val="24"/>
-          <w:szCs w:val="24"/>
-        </w:rPr>
-      </w:pPr>
-      <w:r>
-        <w:rPr>
-          <w:rFonts w:ascii="Times New Roman" w:hAnsi="Times New Roman" w:cs="Times New Roman"/>
-          <w:color w:val="FF0000"/>
-          <w:sz w:val="24"/>
-          <w:szCs w:val="24"/>
-        </w:rPr>
-        <w:t>Рисунок 4 – Экраны с информацией по объекту</w:t>
+          <w:sz w:val="24"/>
+          <w:szCs w:val="24"/>
+        </w:rPr>
+      </w:pPr>
+      <w:r>
+        <w:rPr>
+          <w:rFonts w:ascii="Times New Roman" w:hAnsi="Times New Roman" w:cs="Times New Roman"/>
+          <w:sz w:val="24"/>
+          <w:szCs w:val="24"/>
+        </w:rPr>
+        <w:t xml:space="preserve">Рисунок </w:t>
+      </w:r>
+      <w:r>
+        <w:rPr>
+          <w:rFonts w:ascii="Times New Roman" w:hAnsi="Times New Roman" w:cs="Times New Roman"/>
+          <w:sz w:val="24"/>
+          <w:szCs w:val="24"/>
+        </w:rPr>
+        <w:t>Б</w:t>
+      </w:r>
+      <w:r>
+        <w:rPr>
+          <w:rFonts w:ascii="Times New Roman" w:hAnsi="Times New Roman" w:cs="Times New Roman"/>
+          <w:sz w:val="24"/>
+          <w:szCs w:val="24"/>
+        </w:rPr>
+        <w:t>4 – Экраны с информацией по объекту</w:t>
       </w:r>
     </w:p>
     <w:p>
@@ -2028,7 +2248,7 @@
                     </pic:cNvPicPr>
                   </pic:nvPicPr>
                   <pic:blipFill>
-                    <a:blip r:embed="rId16"/>
+                    <a:blip r:embed="rId17"/>
                     <a:srcRect/>
                     <a:stretch>
                       <a:fillRect/>
@@ -2073,7 +2293,23 @@
           <w:sz w:val="24"/>
           <w:szCs w:val="24"/>
         </w:rPr>
-        <w:t>Рисунок 5 – Экран игрового меню.</w:t>
+        <w:t xml:space="preserve">Рисунок </w:t>
+      </w:r>
+      <w:r>
+        <w:rPr>
+          <w:rFonts w:ascii="Times New Roman" w:hAnsi="Times New Roman" w:cs="Times New Roman"/>
+          <w:sz w:val="24"/>
+          <w:szCs w:val="24"/>
+        </w:rPr>
+        <w:t>Б</w:t>
+      </w:r>
+      <w:r>
+        <w:rPr>
+          <w:rFonts w:ascii="Times New Roman" w:hAnsi="Times New Roman" w:cs="Times New Roman"/>
+          <w:sz w:val="24"/>
+          <w:szCs w:val="24"/>
+        </w:rPr>
+        <w:t>5 – Экран игрового меню.</w:t>
       </w:r>
     </w:p>
     <w:p>
@@ -2109,7 +2345,23 @@
           <w:szCs w:val="24"/>
         </w:rPr>
         <w:tab/>
-        <w:t xml:space="preserve">На экране расположены 3 кнопки. Первые две – это темы для игры. Третья кнопка возвращает пользователя назад на экран игрового меню. Выбрав тему пользователь попадет на экран с вопросами рисунок </w:t>
+        <w:t xml:space="preserve">На экране расположены 3 кнопки. Первые две – это темы для игры. Третья кнопка возвращает пользователя назад на экран игрового меню. Выбрав тему пользователь попадет на экран с вопросами </w:t>
+      </w:r>
+      <w:r>
+        <w:rPr>
+          <w:rFonts w:ascii="Times New Roman" w:hAnsi="Times New Roman" w:cs="Times New Roman"/>
+          <w:sz w:val="24"/>
+          <w:szCs w:val="24"/>
+        </w:rPr>
+        <w:t>(</w:t>
+      </w:r>
+      <w:r>
+        <w:rPr>
+          <w:rFonts w:ascii="Times New Roman" w:hAnsi="Times New Roman" w:cs="Times New Roman"/>
+          <w:sz w:val="24"/>
+          <w:szCs w:val="24"/>
+        </w:rPr>
+        <w:t xml:space="preserve">рисунок </w:t>
       </w:r>
       <w:r>
         <w:rPr>
@@ -2118,6 +2370,14 @@
           <w:szCs w:val="24"/>
         </w:rPr>
         <w:t>7</w:t>
+      </w:r>
+      <w:r>
+        <w:rPr>
+          <w:rFonts w:ascii="Times New Roman" w:hAnsi="Times New Roman" w:cs="Times New Roman"/>
+          <w:sz w:val="24"/>
+          <w:szCs w:val="24"/>
+        </w:rPr>
+        <w:t>)</w:t>
       </w:r>
       <w:r>
         <w:rPr>
@@ -2164,7 +2424,7 @@
                     </pic:cNvPicPr>
                   </pic:nvPicPr>
                   <pic:blipFill>
-                    <a:blip r:embed="rId17"/>
+                    <a:blip r:embed="rId18"/>
                     <a:srcRect/>
                     <a:stretch>
                       <a:fillRect/>
@@ -2209,7 +2469,23 @@
           <w:sz w:val="24"/>
           <w:szCs w:val="24"/>
         </w:rPr>
-        <w:t>Рисунок 6 – Экран выбора темы для игры</w:t>
+        <w:t xml:space="preserve">Рисунок </w:t>
+      </w:r>
+      <w:r>
+        <w:rPr>
+          <w:rFonts w:ascii="Times New Roman" w:hAnsi="Times New Roman" w:cs="Times New Roman"/>
+          <w:sz w:val="24"/>
+          <w:szCs w:val="24"/>
+        </w:rPr>
+        <w:t>Б</w:t>
+      </w:r>
+      <w:r>
+        <w:rPr>
+          <w:rFonts w:ascii="Times New Roman" w:hAnsi="Times New Roman" w:cs="Times New Roman"/>
+          <w:sz w:val="24"/>
+          <w:szCs w:val="24"/>
+        </w:rPr>
+        <w:t>6 – Экран выбора темы для игры</w:t>
       </w:r>
     </w:p>
     <w:p>
@@ -2253,7 +2529,23 @@
           <w:sz w:val="24"/>
           <w:szCs w:val="24"/>
         </w:rPr>
-        <w:t xml:space="preserve">открывается окно с результатами, см рисунок </w:t>
+        <w:t>о</w:t>
+      </w:r>
+      <w:r>
+        <w:rPr>
+          <w:rFonts w:ascii="Times New Roman" w:hAnsi="Times New Roman" w:cs="Times New Roman"/>
+          <w:sz w:val="24"/>
+          <w:szCs w:val="24"/>
+        </w:rPr>
+        <w:t>ткрывается окно с результатами (</w:t>
+      </w:r>
+      <w:r>
+        <w:rPr>
+          <w:rFonts w:ascii="Times New Roman" w:hAnsi="Times New Roman" w:cs="Times New Roman"/>
+          <w:sz w:val="24"/>
+          <w:szCs w:val="24"/>
+        </w:rPr>
+        <w:t xml:space="preserve">рисунок </w:t>
       </w:r>
       <w:r>
         <w:rPr>
@@ -2262,6 +2554,14 @@
           <w:szCs w:val="24"/>
         </w:rPr>
         <w:t>8</w:t>
+      </w:r>
+      <w:r>
+        <w:rPr>
+          <w:rFonts w:ascii="Times New Roman" w:hAnsi="Times New Roman" w:cs="Times New Roman"/>
+          <w:sz w:val="24"/>
+          <w:szCs w:val="24"/>
+        </w:rPr>
+        <w:t>)</w:t>
       </w:r>
       <w:r>
         <w:rPr>
@@ -2307,7 +2607,7 @@
                     </pic:cNvPicPr>
                   </pic:nvPicPr>
                   <pic:blipFill>
-                    <a:blip r:embed="rId18"/>
+                    <a:blip r:embed="rId19"/>
                     <a:srcRect/>
                     <a:stretch>
                       <a:fillRect/>
@@ -2352,7 +2652,23 @@
           <w:sz w:val="24"/>
           <w:szCs w:val="24"/>
         </w:rPr>
-        <w:t>Рисунок 7 – Экран с вопросами</w:t>
+        <w:t xml:space="preserve">Рисунок </w:t>
+      </w:r>
+      <w:r>
+        <w:rPr>
+          <w:rFonts w:ascii="Times New Roman" w:hAnsi="Times New Roman" w:cs="Times New Roman"/>
+          <w:sz w:val="24"/>
+          <w:szCs w:val="24"/>
+        </w:rPr>
+        <w:t>Б</w:t>
+      </w:r>
+      <w:r>
+        <w:rPr>
+          <w:rFonts w:ascii="Times New Roman" w:hAnsi="Times New Roman" w:cs="Times New Roman"/>
+          <w:sz w:val="24"/>
+          <w:szCs w:val="24"/>
+        </w:rPr>
+        <w:t>7 – Экран с вопросами</w:t>
       </w:r>
     </w:p>
     <w:p>
@@ -2449,7 +2765,7 @@
                     </pic:cNvPicPr>
                   </pic:nvPicPr>
                   <pic:blipFill>
-                    <a:blip r:embed="rId19"/>
+                    <a:blip r:embed="rId20"/>
                     <a:srcRect/>
                     <a:stretch>
                       <a:fillRect/>
@@ -2494,7 +2810,23 @@
           <w:sz w:val="24"/>
           <w:szCs w:val="24"/>
         </w:rPr>
-        <w:t>Рисунок 8 – Экран с результатами</w:t>
+        <w:t xml:space="preserve">Рисунок </w:t>
+      </w:r>
+      <w:r>
+        <w:rPr>
+          <w:rFonts w:ascii="Times New Roman" w:hAnsi="Times New Roman" w:cs="Times New Roman"/>
+          <w:sz w:val="24"/>
+          <w:szCs w:val="24"/>
+        </w:rPr>
+        <w:t>Б</w:t>
+      </w:r>
+      <w:r>
+        <w:rPr>
+          <w:rFonts w:ascii="Times New Roman" w:hAnsi="Times New Roman" w:cs="Times New Roman"/>
+          <w:sz w:val="24"/>
+          <w:szCs w:val="24"/>
+        </w:rPr>
+        <w:t>8 – Экран с результатами</w:t>
       </w:r>
     </w:p>
     <w:p>
@@ -2617,7 +2949,7 @@
                     </pic:cNvPicPr>
                   </pic:nvPicPr>
                   <pic:blipFill>
-                    <a:blip r:embed="rId20"/>
+                    <a:blip r:embed="rId21"/>
                     <a:srcRect/>
                     <a:stretch>
                       <a:fillRect/>
@@ -2670,6 +3002,14 @@
           <w:sz w:val="24"/>
           <w:szCs w:val="24"/>
         </w:rPr>
+        <w:t>Б</w:t>
+      </w:r>
+      <w:r>
+        <w:rPr>
+          <w:rFonts w:ascii="Times New Roman" w:hAnsi="Times New Roman" w:cs="Times New Roman"/>
+          <w:sz w:val="24"/>
+          <w:szCs w:val="24"/>
+        </w:rPr>
         <w:t>9</w:t>
       </w:r>
       <w:r>
@@ -2780,7 +3120,7 @@
                     </pic:cNvPicPr>
                   </pic:nvPicPr>
                   <pic:blipFill>
-                    <a:blip r:embed="rId21"/>
+                    <a:blip r:embed="rId22"/>
                     <a:srcRect/>
                     <a:stretch>
                       <a:fillRect/>
@@ -2825,7 +3165,23 @@
           <w:sz w:val="24"/>
           <w:szCs w:val="24"/>
         </w:rPr>
-        <w:t>Рисунок 10 – Экран подтверждения</w:t>
+        <w:t xml:space="preserve">Рисунок </w:t>
+      </w:r>
+      <w:r>
+        <w:rPr>
+          <w:rFonts w:ascii="Times New Roman" w:hAnsi="Times New Roman" w:cs="Times New Roman"/>
+          <w:sz w:val="24"/>
+          <w:szCs w:val="24"/>
+        </w:rPr>
+        <w:t>Б</w:t>
+      </w:r>
+      <w:r>
+        <w:rPr>
+          <w:rFonts w:ascii="Times New Roman" w:hAnsi="Times New Roman" w:cs="Times New Roman"/>
+          <w:sz w:val="24"/>
+          <w:szCs w:val="24"/>
+        </w:rPr>
+        <w:t>10 – Экран подтверждения</w:t>
       </w:r>
     </w:p>
     <w:p>
@@ -2911,7 +3267,7 @@
                     </pic:cNvPicPr>
                   </pic:nvPicPr>
                   <pic:blipFill>
-                    <a:blip r:embed="rId22"/>
+                    <a:blip r:embed="rId23"/>
                     <a:srcRect/>
                     <a:stretch>
                       <a:fillRect/>
@@ -3030,7 +3386,7 @@
           <w:rPr>
             <w:noProof/>
           </w:rPr>
-          <w:t>8</w:t>
+          <w:t>9</w:t>
         </w:r>
         <w:r>
           <w:fldChar w:fldCharType="end"/>
@@ -4072,4 +4428,16 @@
   <a:objectDefaults/>
   <a:extraClrSchemeLst/>
 </a:theme>
+</file>
+
+<file path=customXml/item1.xml><?xml version="1.0" encoding="utf-8"?>
+<b:Sources xmlns:b="http://schemas.openxmlformats.org/officeDocument/2006/bibliography" xmlns="http://schemas.openxmlformats.org/officeDocument/2006/bibliography" SelectedStyle="\APA.XSL" StyleName="APA"/>
+</file>
+
+<file path=customXml/itemProps1.xml><?xml version="1.0" encoding="utf-8"?>
+<ds:datastoreItem xmlns:ds="http://schemas.openxmlformats.org/officeDocument/2006/customXml" ds:itemID="{224E897A-7FBC-4B46-9D33-FAA8099427EA}">
+  <ds:schemaRefs>
+    <ds:schemaRef ds:uri="http://schemas.openxmlformats.org/officeDocument/2006/bibliography"/>
+  </ds:schemaRefs>
+</ds:datastoreItem>
 </file>
--- a/Приложение Б. Руководство пользователя.docx
+++ b/Приложение Б. Руководство пользователя.docx
@@ -2,6 +2,20 @@
 <file path=word/document.xml><?xml version="1.0" encoding="utf-8"?>
 <w:document xmlns:ve="http://schemas.openxmlformats.org/markup-compatibility/2006" xmlns:o="urn:schemas-microsoft-com:office:office" xmlns:r="http://schemas.openxmlformats.org/officeDocument/2006/relationships" xmlns:m="http://schemas.openxmlformats.org/officeDocument/2006/math" xmlns:v="urn:schemas-microsoft-com:vml" xmlns:wp="http://schemas.openxmlformats.org/drawingml/2006/wordprocessingDrawing" xmlns:w10="urn:schemas-microsoft-com:office:word" xmlns:w="http://schemas.openxmlformats.org/wordprocessingml/2006/main" xmlns:wne="http://schemas.microsoft.com/office/word/2006/wordml">
   <w:body>
+    <w:p>
+      <w:pPr>
+        <w:jc w:val="center"/>
+        <w:rPr>
+          <w:rFonts w:ascii="Times New Roman" w:hAnsi="Times New Roman" w:cs="Times New Roman"/>
+        </w:rPr>
+      </w:pPr>
+      <w:r>
+        <w:rPr>
+          <w:rFonts w:ascii="Times New Roman" w:hAnsi="Times New Roman" w:cs="Times New Roman"/>
+        </w:rPr>
+        <w:t>ПРИЛЖЕНИЕ Б</w:t>
+      </w:r>
+    </w:p>
     <w:p>
       <w:pPr>
         <w:jc w:val="center"/>
@@ -387,15 +401,6 @@
     </w:p>
     <w:p>
       <w:pPr>
-        <w:rPr>
-          <w:rFonts w:ascii="Times New Roman" w:hAnsi="Times New Roman" w:cs="Times New Roman"/>
-          <w:i/>
-          <w:iCs/>
-        </w:rPr>
-      </w:pPr>
-    </w:p>
-    <w:p>
-      <w:pPr>
         <w:spacing w:line="300" w:lineRule="exact"/>
         <w:rPr>
           <w:rFonts w:ascii="Times New Roman" w:hAnsi="Times New Roman" w:cs="Times New Roman"/>
@@ -3386,7 +3391,7 @@
           <w:rPr>
             <w:noProof/>
           </w:rPr>
-          <w:t>9</w:t>
+          <w:t>2</w:t>
         </w:r>
         <w:r>
           <w:fldChar w:fldCharType="end"/>

--- a/Приложение Б. Руководство пользователя.docx
+++ b/Приложение Б. Руководство пользователя.docx
@@ -1937,6 +1937,14 @@
           <w:sz w:val="24"/>
           <w:szCs w:val="24"/>
         </w:rPr>
+        <w:t xml:space="preserve">                            </w:t>
+      </w:r>
+      <w:r>
+        <w:rPr>
+          <w:rFonts w:ascii="Times New Roman" w:hAnsi="Times New Roman" w:cs="Times New Roman"/>
+          <w:sz w:val="24"/>
+          <w:szCs w:val="24"/>
+        </w:rPr>
         <w:t xml:space="preserve"> </w:t>
       </w:r>
       <w:r>
@@ -2008,59 +2016,145 @@
           <w:sz w:val="24"/>
           <w:szCs w:val="24"/>
         </w:rPr>
-        <w:tab/>
-      </w:r>
-      <w:r>
-        <w:rPr>
-          <w:rFonts w:ascii="Times New Roman" w:hAnsi="Times New Roman" w:cs="Times New Roman"/>
-          <w:sz w:val="24"/>
-          <w:szCs w:val="24"/>
-        </w:rPr>
-        <w:tab/>
-      </w:r>
-      <w:r>
-        <w:rPr>
-          <w:rFonts w:ascii="Times New Roman" w:hAnsi="Times New Roman" w:cs="Times New Roman"/>
-          <w:sz w:val="24"/>
-          <w:szCs w:val="24"/>
-        </w:rPr>
-        <w:tab/>
-        <w:t xml:space="preserve">             Рисунок Б4 а                   Рисунок Б4 б</w:t>
-      </w:r>
-    </w:p>
-    <w:p>
-      <w:pPr>
-        <w:spacing w:line="360" w:lineRule="auto"/>
-        <w:jc w:val="center"/>
-        <w:rPr>
-          <w:rFonts w:ascii="Times New Roman" w:hAnsi="Times New Roman" w:cs="Times New Roman"/>
-          <w:sz w:val="24"/>
-          <w:szCs w:val="24"/>
-        </w:rPr>
-      </w:pPr>
-      <w:r>
-        <w:rPr>
-          <w:rFonts w:ascii="Times New Roman" w:hAnsi="Times New Roman" w:cs="Times New Roman"/>
-          <w:sz w:val="24"/>
-          <w:szCs w:val="24"/>
-        </w:rPr>
-        <w:t xml:space="preserve">Рисунок </w:t>
-      </w:r>
-      <w:r>
-        <w:rPr>
-          <w:rFonts w:ascii="Times New Roman" w:hAnsi="Times New Roman" w:cs="Times New Roman"/>
-          <w:sz w:val="24"/>
-          <w:szCs w:val="24"/>
-        </w:rPr>
-        <w:t>Б</w:t>
-      </w:r>
-      <w:r>
-        <w:rPr>
-          <w:rFonts w:ascii="Times New Roman" w:hAnsi="Times New Roman" w:cs="Times New Roman"/>
-          <w:sz w:val="24"/>
-          <w:szCs w:val="24"/>
-        </w:rPr>
-        <w:t>4 – Экраны с информацией по объекту</w:t>
+        <w:t xml:space="preserve">          </w:t>
+      </w:r>
+      <w:r>
+        <w:rPr>
+          <w:rFonts w:ascii="Times New Roman" w:hAnsi="Times New Roman" w:cs="Times New Roman"/>
+          <w:sz w:val="24"/>
+          <w:szCs w:val="24"/>
+        </w:rPr>
+        <w:t>Рисуно</w:t>
+      </w:r>
+      <w:r>
+        <w:rPr>
+          <w:rFonts w:ascii="Times New Roman" w:hAnsi="Times New Roman" w:cs="Times New Roman"/>
+          <w:sz w:val="24"/>
+          <w:szCs w:val="24"/>
+        </w:rPr>
+        <w:t xml:space="preserve">к Б4 а – </w:t>
+      </w:r>
+      <w:r>
+        <w:rPr>
+          <w:rFonts w:ascii="Times New Roman" w:hAnsi="Times New Roman" w:cs="Times New Roman"/>
+          <w:sz w:val="24"/>
+          <w:szCs w:val="24"/>
+        </w:rPr>
+        <w:t>Экраны с информацией</w:t>
+      </w:r>
+      <w:r>
+        <w:rPr>
+          <w:rFonts w:ascii="Times New Roman" w:hAnsi="Times New Roman" w:cs="Times New Roman"/>
+          <w:sz w:val="24"/>
+          <w:szCs w:val="24"/>
+        </w:rPr>
+        <w:t xml:space="preserve">        </w:t>
+      </w:r>
+      <w:r>
+        <w:rPr>
+          <w:rFonts w:ascii="Times New Roman" w:hAnsi="Times New Roman" w:cs="Times New Roman"/>
+          <w:sz w:val="24"/>
+          <w:szCs w:val="24"/>
+        </w:rPr>
+        <w:t xml:space="preserve">   </w:t>
+      </w:r>
+      <w:r>
+        <w:rPr>
+          <w:rFonts w:ascii="Times New Roman" w:hAnsi="Times New Roman" w:cs="Times New Roman"/>
+          <w:sz w:val="24"/>
+          <w:szCs w:val="24"/>
+        </w:rPr>
+        <w:t>Рисунок Б4 б</w:t>
+      </w:r>
+      <w:r>
+        <w:rPr>
+          <w:rFonts w:ascii="Times New Roman" w:hAnsi="Times New Roman" w:cs="Times New Roman"/>
+          <w:sz w:val="24"/>
+          <w:szCs w:val="24"/>
+        </w:rPr>
+        <w:t xml:space="preserve"> – </w:t>
+      </w:r>
+      <w:r>
+        <w:rPr>
+          <w:rFonts w:ascii="Times New Roman" w:hAnsi="Times New Roman" w:cs="Times New Roman"/>
+          <w:sz w:val="24"/>
+          <w:szCs w:val="24"/>
+        </w:rPr>
+        <w:t>Экраны с информацией</w:t>
+      </w:r>
+      <w:r>
+        <w:rPr>
+          <w:rFonts w:ascii="Times New Roman" w:hAnsi="Times New Roman" w:cs="Times New Roman"/>
+          <w:sz w:val="24"/>
+          <w:szCs w:val="24"/>
+        </w:rPr>
+        <w:t xml:space="preserve"> </w:t>
+      </w:r>
+    </w:p>
+    <w:p>
+      <w:pPr>
+        <w:spacing w:line="360" w:lineRule="auto"/>
+        <w:rPr>
+          <w:rFonts w:ascii="Times New Roman" w:hAnsi="Times New Roman" w:cs="Times New Roman"/>
+          <w:sz w:val="24"/>
+          <w:szCs w:val="24"/>
+        </w:rPr>
+      </w:pPr>
+      <w:r>
+        <w:rPr>
+          <w:rFonts w:ascii="Times New Roman" w:hAnsi="Times New Roman" w:cs="Times New Roman"/>
+          <w:sz w:val="24"/>
+          <w:szCs w:val="24"/>
+        </w:rPr>
+        <w:t xml:space="preserve">           </w:t>
+      </w:r>
+      <w:r>
+        <w:rPr>
+          <w:rFonts w:ascii="Times New Roman" w:hAnsi="Times New Roman" w:cs="Times New Roman"/>
+          <w:sz w:val="24"/>
+          <w:szCs w:val="24"/>
+        </w:rPr>
+        <w:t xml:space="preserve"> </w:t>
+      </w:r>
+      <w:r>
+        <w:rPr>
+          <w:rFonts w:ascii="Times New Roman" w:hAnsi="Times New Roman" w:cs="Times New Roman"/>
+          <w:sz w:val="24"/>
+          <w:szCs w:val="24"/>
+        </w:rPr>
+        <w:t>по объекту</w:t>
+      </w:r>
+      <w:r>
+        <w:rPr>
+          <w:rFonts w:ascii="Times New Roman" w:hAnsi="Times New Roman" w:cs="Times New Roman"/>
+          <w:sz w:val="24"/>
+          <w:szCs w:val="24"/>
+        </w:rPr>
+        <w:t>, вкладка</w:t>
+      </w:r>
+      <w:r>
+        <w:rPr>
+          <w:rFonts w:ascii="Times New Roman" w:hAnsi="Times New Roman" w:cs="Times New Roman"/>
+          <w:sz w:val="24"/>
+          <w:szCs w:val="24"/>
+        </w:rPr>
+        <w:t xml:space="preserve"> Характеристики</w:t>
+      </w:r>
+      <w:r>
+        <w:rPr>
+          <w:rFonts w:ascii="Times New Roman" w:hAnsi="Times New Roman" w:cs="Times New Roman"/>
+          <w:sz w:val="24"/>
+          <w:szCs w:val="24"/>
+        </w:rPr>
+        <w:t xml:space="preserve">  </w:t>
+      </w:r>
+      <w:r>
+        <w:rPr>
+          <w:rFonts w:ascii="Times New Roman" w:hAnsi="Times New Roman" w:cs="Times New Roman"/>
+          <w:sz w:val="24"/>
+          <w:szCs w:val="24"/>
+        </w:rPr>
+        <w:t xml:space="preserve">               по объекту, вкладка Информация</w:t>
       </w:r>
     </w:p>
     <w:p>

--- a/Приложение Б. Руководство пользователя.docx
+++ b/Приложение Б. Руководство пользователя.docx
@@ -229,7 +229,15 @@
           <w:sz w:val="28"/>
           <w:szCs w:val="28"/>
         </w:rPr>
-        <w:t>Факультет Информатика и системы управления</w:t>
+        <w:t xml:space="preserve">Факультет </w:t>
+      </w:r>
+      <w:r>
+        <w:rPr>
+          <w:rFonts w:ascii="Times New Roman" w:hAnsi="Times New Roman" w:cs="Times New Roman"/>
+          <w:sz w:val="28"/>
+          <w:szCs w:val="28"/>
+        </w:rPr>
+        <w:t>Аэрокосмический</w:t>
       </w:r>
     </w:p>
     <w:p>
@@ -3485,7 +3493,7 @@
           <w:rPr>
             <w:noProof/>
           </w:rPr>
-          <w:t>2</w:t>
+          <w:t>9</w:t>
         </w:r>
         <w:r>
           <w:fldChar w:fldCharType="end"/>
